--- a/LCC.docx
+++ b/LCC.docx
@@ -35,12 +35,6 @@
         <w:gridCol w:w="1080"/>
       </w:tblGrid>
       <w:tr>
-        <w:tblPrEx>
-          <w:tblCellMar>
-            <w:top w:w="0" w:type="dxa"/>
-            <w:bottom w:w="0" w:type="dxa"/>
-          </w:tblCellMar>
-        </w:tblPrEx>
         <w:trPr>
           <w:cantSplit/>
           <w:trHeight w:hRule="exact" w:val="1440"/>
@@ -162,17 +156,21 @@
             </w:r>
             <w:r>
               <w:rPr>
-                <w:rFonts w:ascii="Cormorant SC" w:hAnsi="Cormorant SC"/>
-                <w:b/>
-                <w:sz w:val="22"/>
-                <w:szCs w:val="22"/>
-              </w:rPr>
-              <w:fldChar w:fldCharType="begin"/>
-            </w:r>
-            <w:r>
-              <w:rPr>
-                <w:rFonts w:ascii="Cormorant SC" w:hAnsi="Cormorant SC"/>
-                <w:b/>
+                <w:rFonts w:ascii="Cormorant Garamond" w:hAnsi="Cormorant Garamond"/>
+                <w:b/>
+                <w:bCs/>
+                <w:spacing w:val="-10"/>
+                <w:sz w:val="22"/>
+                <w:szCs w:val="22"/>
+              </w:rPr>
+              <w:fldChar w:fldCharType="begin"/>
+            </w:r>
+            <w:r>
+              <w:rPr>
+                <w:rFonts w:ascii="Cormorant Garamond" w:hAnsi="Cormorant Garamond"/>
+                <w:b/>
+                <w:bCs/>
+                <w:spacing w:val="-10"/>
                 <w:sz w:val="22"/>
                 <w:szCs w:val="22"/>
               </w:rPr>
@@ -180,18 +178,22 @@
             </w:r>
             <w:r>
               <w:rPr>
-                <w:rFonts w:ascii="Cormorant SC" w:hAnsi="Cormorant SC"/>
-                <w:b/>
-                <w:sz w:val="22"/>
-                <w:szCs w:val="22"/>
-              </w:rPr>
-              <w:fldChar w:fldCharType="separate"/>
-            </w:r>
-            <w:r>
-              <w:rPr>
-                <w:rFonts w:ascii="Cormorant SC" w:hAnsi="Cormorant SC"/>
-                <w:b/>
-                <w:noProof/>
+                <w:rFonts w:ascii="Cormorant Garamond" w:hAnsi="Cormorant Garamond"/>
+                <w:b/>
+                <w:bCs/>
+                <w:spacing w:val="-10"/>
+                <w:sz w:val="22"/>
+                <w:szCs w:val="22"/>
+              </w:rPr>
+              <w:fldChar w:fldCharType="separate"/>
+            </w:r>
+            <w:r>
+              <w:rPr>
+                <w:rFonts w:ascii="Cormorant Garamond" w:hAnsi="Cormorant Garamond"/>
+                <w:b/>
+                <w:bCs/>
+                <w:noProof/>
+                <w:spacing w:val="-10"/>
                 <w:sz w:val="22"/>
                 <w:szCs w:val="22"/>
               </w:rPr>
@@ -199,8 +201,10 @@
             </w:r>
             <w:r>
               <w:rPr>
-                <w:rFonts w:ascii="Cormorant SC" w:hAnsi="Cormorant SC"/>
-                <w:b/>
+                <w:rFonts w:ascii="Cormorant Garamond" w:hAnsi="Cormorant Garamond"/>
+                <w:b/>
+                <w:bCs/>
+                <w:spacing w:val="-10"/>
                 <w:sz w:val="22"/>
                 <w:szCs w:val="22"/>
               </w:rPr>
@@ -534,17 +538,21 @@
             </w:r>
             <w:r>
               <w:rPr>
-                <w:rFonts w:ascii="Cormorant SC" w:hAnsi="Cormorant SC"/>
-                <w:b/>
-                <w:sz w:val="22"/>
-                <w:szCs w:val="22"/>
-              </w:rPr>
-              <w:fldChar w:fldCharType="begin"/>
-            </w:r>
-            <w:r>
-              <w:rPr>
-                <w:rFonts w:ascii="Cormorant SC" w:hAnsi="Cormorant SC"/>
-                <w:b/>
+                <w:rFonts w:ascii="Cormorant Garamond" w:hAnsi="Cormorant Garamond"/>
+                <w:b/>
+                <w:bCs/>
+                <w:spacing w:val="-10"/>
+                <w:sz w:val="22"/>
+                <w:szCs w:val="22"/>
+              </w:rPr>
+              <w:fldChar w:fldCharType="begin"/>
+            </w:r>
+            <w:r>
+              <w:rPr>
+                <w:rFonts w:ascii="Cormorant Garamond" w:hAnsi="Cormorant Garamond"/>
+                <w:b/>
+                <w:bCs/>
+                <w:spacing w:val="-10"/>
                 <w:sz w:val="22"/>
                 <w:szCs w:val="22"/>
               </w:rPr>
@@ -552,18 +560,22 @@
             </w:r>
             <w:r>
               <w:rPr>
-                <w:rFonts w:ascii="Cormorant SC" w:hAnsi="Cormorant SC"/>
-                <w:b/>
-                <w:sz w:val="22"/>
-                <w:szCs w:val="22"/>
-              </w:rPr>
-              <w:fldChar w:fldCharType="separate"/>
-            </w:r>
-            <w:r>
-              <w:rPr>
-                <w:rFonts w:ascii="Cormorant SC" w:hAnsi="Cormorant SC"/>
-                <w:b/>
-                <w:noProof/>
+                <w:rFonts w:ascii="Cormorant Garamond" w:hAnsi="Cormorant Garamond"/>
+                <w:b/>
+                <w:bCs/>
+                <w:spacing w:val="-10"/>
+                <w:sz w:val="22"/>
+                <w:szCs w:val="22"/>
+              </w:rPr>
+              <w:fldChar w:fldCharType="separate"/>
+            </w:r>
+            <w:r>
+              <w:rPr>
+                <w:rFonts w:ascii="Cormorant Garamond" w:hAnsi="Cormorant Garamond"/>
+                <w:b/>
+                <w:bCs/>
+                <w:noProof/>
+                <w:spacing w:val="-10"/>
                 <w:sz w:val="22"/>
                 <w:szCs w:val="22"/>
               </w:rPr>
@@ -571,8 +583,10 @@
             </w:r>
             <w:r>
               <w:rPr>
-                <w:rFonts w:ascii="Cormorant SC" w:hAnsi="Cormorant SC"/>
-                <w:b/>
+                <w:rFonts w:ascii="Cormorant Garamond" w:hAnsi="Cormorant Garamond"/>
+                <w:b/>
+                <w:bCs/>
+                <w:spacing w:val="-10"/>
                 <w:sz w:val="22"/>
                 <w:szCs w:val="22"/>
               </w:rPr>
@@ -906,17 +920,21 @@
             </w:r>
             <w:r>
               <w:rPr>
-                <w:rFonts w:ascii="Cormorant SC" w:hAnsi="Cormorant SC"/>
-                <w:b/>
-                <w:sz w:val="22"/>
-                <w:szCs w:val="22"/>
-              </w:rPr>
-              <w:fldChar w:fldCharType="begin"/>
-            </w:r>
-            <w:r>
-              <w:rPr>
-                <w:rFonts w:ascii="Cormorant SC" w:hAnsi="Cormorant SC"/>
-                <w:b/>
+                <w:rFonts w:ascii="Cormorant Garamond" w:hAnsi="Cormorant Garamond"/>
+                <w:b/>
+                <w:bCs/>
+                <w:spacing w:val="-10"/>
+                <w:sz w:val="22"/>
+                <w:szCs w:val="22"/>
+              </w:rPr>
+              <w:fldChar w:fldCharType="begin"/>
+            </w:r>
+            <w:r>
+              <w:rPr>
+                <w:rFonts w:ascii="Cormorant Garamond" w:hAnsi="Cormorant Garamond"/>
+                <w:b/>
+                <w:bCs/>
+                <w:spacing w:val="-10"/>
                 <w:sz w:val="22"/>
                 <w:szCs w:val="22"/>
               </w:rPr>
@@ -924,18 +942,22 @@
             </w:r>
             <w:r>
               <w:rPr>
-                <w:rFonts w:ascii="Cormorant SC" w:hAnsi="Cormorant SC"/>
-                <w:b/>
-                <w:sz w:val="22"/>
-                <w:szCs w:val="22"/>
-              </w:rPr>
-              <w:fldChar w:fldCharType="separate"/>
-            </w:r>
-            <w:r>
-              <w:rPr>
-                <w:rFonts w:ascii="Cormorant SC" w:hAnsi="Cormorant SC"/>
-                <w:b/>
-                <w:noProof/>
+                <w:rFonts w:ascii="Cormorant Garamond" w:hAnsi="Cormorant Garamond"/>
+                <w:b/>
+                <w:bCs/>
+                <w:spacing w:val="-10"/>
+                <w:sz w:val="22"/>
+                <w:szCs w:val="22"/>
+              </w:rPr>
+              <w:fldChar w:fldCharType="separate"/>
+            </w:r>
+            <w:r>
+              <w:rPr>
+                <w:rFonts w:ascii="Cormorant Garamond" w:hAnsi="Cormorant Garamond"/>
+                <w:b/>
+                <w:bCs/>
+                <w:noProof/>
+                <w:spacing w:val="-10"/>
                 <w:sz w:val="22"/>
                 <w:szCs w:val="22"/>
               </w:rPr>
@@ -943,8 +965,10 @@
             </w:r>
             <w:r>
               <w:rPr>
-                <w:rFonts w:ascii="Cormorant SC" w:hAnsi="Cormorant SC"/>
-                <w:b/>
+                <w:rFonts w:ascii="Cormorant Garamond" w:hAnsi="Cormorant Garamond"/>
+                <w:b/>
+                <w:bCs/>
+                <w:spacing w:val="-10"/>
                 <w:sz w:val="22"/>
                 <w:szCs w:val="22"/>
               </w:rPr>
@@ -1278,17 +1302,21 @@
             </w:r>
             <w:r>
               <w:rPr>
-                <w:rFonts w:ascii="Cormorant SC" w:hAnsi="Cormorant SC"/>
-                <w:b/>
-                <w:sz w:val="22"/>
-                <w:szCs w:val="22"/>
-              </w:rPr>
-              <w:fldChar w:fldCharType="begin"/>
-            </w:r>
-            <w:r>
-              <w:rPr>
-                <w:rFonts w:ascii="Cormorant SC" w:hAnsi="Cormorant SC"/>
-                <w:b/>
+                <w:rFonts w:ascii="Cormorant Garamond" w:hAnsi="Cormorant Garamond"/>
+                <w:b/>
+                <w:bCs/>
+                <w:spacing w:val="-10"/>
+                <w:sz w:val="22"/>
+                <w:szCs w:val="22"/>
+              </w:rPr>
+              <w:fldChar w:fldCharType="begin"/>
+            </w:r>
+            <w:r>
+              <w:rPr>
+                <w:rFonts w:ascii="Cormorant Garamond" w:hAnsi="Cormorant Garamond"/>
+                <w:b/>
+                <w:bCs/>
+                <w:spacing w:val="-10"/>
                 <w:sz w:val="22"/>
                 <w:szCs w:val="22"/>
               </w:rPr>
@@ -1296,18 +1324,22 @@
             </w:r>
             <w:r>
               <w:rPr>
-                <w:rFonts w:ascii="Cormorant SC" w:hAnsi="Cormorant SC"/>
-                <w:b/>
-                <w:sz w:val="22"/>
-                <w:szCs w:val="22"/>
-              </w:rPr>
-              <w:fldChar w:fldCharType="separate"/>
-            </w:r>
-            <w:r>
-              <w:rPr>
-                <w:rFonts w:ascii="Cormorant SC" w:hAnsi="Cormorant SC"/>
-                <w:b/>
-                <w:noProof/>
+                <w:rFonts w:ascii="Cormorant Garamond" w:hAnsi="Cormorant Garamond"/>
+                <w:b/>
+                <w:bCs/>
+                <w:spacing w:val="-10"/>
+                <w:sz w:val="22"/>
+                <w:szCs w:val="22"/>
+              </w:rPr>
+              <w:fldChar w:fldCharType="separate"/>
+            </w:r>
+            <w:r>
+              <w:rPr>
+                <w:rFonts w:ascii="Cormorant Garamond" w:hAnsi="Cormorant Garamond"/>
+                <w:b/>
+                <w:bCs/>
+                <w:noProof/>
+                <w:spacing w:val="-10"/>
                 <w:sz w:val="22"/>
                 <w:szCs w:val="22"/>
               </w:rPr>
@@ -1315,8 +1347,10 @@
             </w:r>
             <w:r>
               <w:rPr>
-                <w:rFonts w:ascii="Cormorant SC" w:hAnsi="Cormorant SC"/>
-                <w:b/>
+                <w:rFonts w:ascii="Cormorant Garamond" w:hAnsi="Cormorant Garamond"/>
+                <w:b/>
+                <w:bCs/>
+                <w:spacing w:val="-10"/>
                 <w:sz w:val="22"/>
                 <w:szCs w:val="22"/>
               </w:rPr>
@@ -1650,17 +1684,21 @@
             </w:r>
             <w:r>
               <w:rPr>
-                <w:rFonts w:ascii="Cormorant SC" w:hAnsi="Cormorant SC"/>
-                <w:b/>
-                <w:sz w:val="22"/>
-                <w:szCs w:val="22"/>
-              </w:rPr>
-              <w:fldChar w:fldCharType="begin"/>
-            </w:r>
-            <w:r>
-              <w:rPr>
-                <w:rFonts w:ascii="Cormorant SC" w:hAnsi="Cormorant SC"/>
-                <w:b/>
+                <w:rFonts w:ascii="Cormorant Garamond" w:hAnsi="Cormorant Garamond"/>
+                <w:b/>
+                <w:bCs/>
+                <w:spacing w:val="-10"/>
+                <w:sz w:val="22"/>
+                <w:szCs w:val="22"/>
+              </w:rPr>
+              <w:fldChar w:fldCharType="begin"/>
+            </w:r>
+            <w:r>
+              <w:rPr>
+                <w:rFonts w:ascii="Cormorant Garamond" w:hAnsi="Cormorant Garamond"/>
+                <w:b/>
+                <w:bCs/>
+                <w:spacing w:val="-10"/>
                 <w:sz w:val="22"/>
                 <w:szCs w:val="22"/>
               </w:rPr>
@@ -1668,18 +1706,22 @@
             </w:r>
             <w:r>
               <w:rPr>
-                <w:rFonts w:ascii="Cormorant SC" w:hAnsi="Cormorant SC"/>
-                <w:b/>
-                <w:sz w:val="22"/>
-                <w:szCs w:val="22"/>
-              </w:rPr>
-              <w:fldChar w:fldCharType="separate"/>
-            </w:r>
-            <w:r>
-              <w:rPr>
-                <w:rFonts w:ascii="Cormorant SC" w:hAnsi="Cormorant SC"/>
-                <w:b/>
-                <w:noProof/>
+                <w:rFonts w:ascii="Cormorant Garamond" w:hAnsi="Cormorant Garamond"/>
+                <w:b/>
+                <w:bCs/>
+                <w:spacing w:val="-10"/>
+                <w:sz w:val="22"/>
+                <w:szCs w:val="22"/>
+              </w:rPr>
+              <w:fldChar w:fldCharType="separate"/>
+            </w:r>
+            <w:r>
+              <w:rPr>
+                <w:rFonts w:ascii="Cormorant Garamond" w:hAnsi="Cormorant Garamond"/>
+                <w:b/>
+                <w:bCs/>
+                <w:noProof/>
+                <w:spacing w:val="-10"/>
                 <w:sz w:val="22"/>
                 <w:szCs w:val="22"/>
               </w:rPr>
@@ -1687,8 +1729,10 @@
             </w:r>
             <w:r>
               <w:rPr>
-                <w:rFonts w:ascii="Cormorant SC" w:hAnsi="Cormorant SC"/>
-                <w:b/>
+                <w:rFonts w:ascii="Cormorant Garamond" w:hAnsi="Cormorant Garamond"/>
+                <w:b/>
+                <w:bCs/>
+                <w:spacing w:val="-10"/>
                 <w:sz w:val="22"/>
                 <w:szCs w:val="22"/>
               </w:rPr>
@@ -2022,17 +2066,21 @@
             </w:r>
             <w:r>
               <w:rPr>
-                <w:rFonts w:ascii="Cormorant SC" w:hAnsi="Cormorant SC"/>
-                <w:b/>
-                <w:sz w:val="22"/>
-                <w:szCs w:val="22"/>
-              </w:rPr>
-              <w:fldChar w:fldCharType="begin"/>
-            </w:r>
-            <w:r>
-              <w:rPr>
-                <w:rFonts w:ascii="Cormorant SC" w:hAnsi="Cormorant SC"/>
-                <w:b/>
+                <w:rFonts w:ascii="Cormorant Garamond" w:hAnsi="Cormorant Garamond"/>
+                <w:b/>
+                <w:bCs/>
+                <w:spacing w:val="-10"/>
+                <w:sz w:val="22"/>
+                <w:szCs w:val="22"/>
+              </w:rPr>
+              <w:fldChar w:fldCharType="begin"/>
+            </w:r>
+            <w:r>
+              <w:rPr>
+                <w:rFonts w:ascii="Cormorant Garamond" w:hAnsi="Cormorant Garamond"/>
+                <w:b/>
+                <w:bCs/>
+                <w:spacing w:val="-10"/>
                 <w:sz w:val="22"/>
                 <w:szCs w:val="22"/>
               </w:rPr>
@@ -2040,18 +2088,22 @@
             </w:r>
             <w:r>
               <w:rPr>
-                <w:rFonts w:ascii="Cormorant SC" w:hAnsi="Cormorant SC"/>
-                <w:b/>
-                <w:sz w:val="22"/>
-                <w:szCs w:val="22"/>
-              </w:rPr>
-              <w:fldChar w:fldCharType="separate"/>
-            </w:r>
-            <w:r>
-              <w:rPr>
-                <w:rFonts w:ascii="Cormorant SC" w:hAnsi="Cormorant SC"/>
-                <w:b/>
-                <w:noProof/>
+                <w:rFonts w:ascii="Cormorant Garamond" w:hAnsi="Cormorant Garamond"/>
+                <w:b/>
+                <w:bCs/>
+                <w:spacing w:val="-10"/>
+                <w:sz w:val="22"/>
+                <w:szCs w:val="22"/>
+              </w:rPr>
+              <w:fldChar w:fldCharType="separate"/>
+            </w:r>
+            <w:r>
+              <w:rPr>
+                <w:rFonts w:ascii="Cormorant Garamond" w:hAnsi="Cormorant Garamond"/>
+                <w:b/>
+                <w:bCs/>
+                <w:noProof/>
+                <w:spacing w:val="-10"/>
                 <w:sz w:val="22"/>
                 <w:szCs w:val="22"/>
               </w:rPr>
@@ -2059,8 +2111,10 @@
             </w:r>
             <w:r>
               <w:rPr>
-                <w:rFonts w:ascii="Cormorant SC" w:hAnsi="Cormorant SC"/>
-                <w:b/>
+                <w:rFonts w:ascii="Cormorant Garamond" w:hAnsi="Cormorant Garamond"/>
+                <w:b/>
+                <w:bCs/>
+                <w:spacing w:val="-10"/>
                 <w:sz w:val="22"/>
                 <w:szCs w:val="22"/>
               </w:rPr>
@@ -2394,17 +2448,21 @@
             </w:r>
             <w:r>
               <w:rPr>
-                <w:rFonts w:ascii="Cormorant SC" w:hAnsi="Cormorant SC"/>
-                <w:b/>
-                <w:sz w:val="22"/>
-                <w:szCs w:val="22"/>
-              </w:rPr>
-              <w:fldChar w:fldCharType="begin"/>
-            </w:r>
-            <w:r>
-              <w:rPr>
-                <w:rFonts w:ascii="Cormorant SC" w:hAnsi="Cormorant SC"/>
-                <w:b/>
+                <w:rFonts w:ascii="Cormorant Garamond" w:hAnsi="Cormorant Garamond"/>
+                <w:b/>
+                <w:bCs/>
+                <w:spacing w:val="-10"/>
+                <w:sz w:val="22"/>
+                <w:szCs w:val="22"/>
+              </w:rPr>
+              <w:fldChar w:fldCharType="begin"/>
+            </w:r>
+            <w:r>
+              <w:rPr>
+                <w:rFonts w:ascii="Cormorant Garamond" w:hAnsi="Cormorant Garamond"/>
+                <w:b/>
+                <w:bCs/>
+                <w:spacing w:val="-10"/>
                 <w:sz w:val="22"/>
                 <w:szCs w:val="22"/>
               </w:rPr>
@@ -2412,18 +2470,22 @@
             </w:r>
             <w:r>
               <w:rPr>
-                <w:rFonts w:ascii="Cormorant SC" w:hAnsi="Cormorant SC"/>
-                <w:b/>
-                <w:sz w:val="22"/>
-                <w:szCs w:val="22"/>
-              </w:rPr>
-              <w:fldChar w:fldCharType="separate"/>
-            </w:r>
-            <w:r>
-              <w:rPr>
-                <w:rFonts w:ascii="Cormorant SC" w:hAnsi="Cormorant SC"/>
-                <w:b/>
-                <w:noProof/>
+                <w:rFonts w:ascii="Cormorant Garamond" w:hAnsi="Cormorant Garamond"/>
+                <w:b/>
+                <w:bCs/>
+                <w:spacing w:val="-10"/>
+                <w:sz w:val="22"/>
+                <w:szCs w:val="22"/>
+              </w:rPr>
+              <w:fldChar w:fldCharType="separate"/>
+            </w:r>
+            <w:r>
+              <w:rPr>
+                <w:rFonts w:ascii="Cormorant Garamond" w:hAnsi="Cormorant Garamond"/>
+                <w:b/>
+                <w:bCs/>
+                <w:noProof/>
+                <w:spacing w:val="-10"/>
                 <w:sz w:val="22"/>
                 <w:szCs w:val="22"/>
               </w:rPr>
@@ -2431,8 +2493,10 @@
             </w:r>
             <w:r>
               <w:rPr>
-                <w:rFonts w:ascii="Cormorant SC" w:hAnsi="Cormorant SC"/>
-                <w:b/>
+                <w:rFonts w:ascii="Cormorant Garamond" w:hAnsi="Cormorant Garamond"/>
+                <w:b/>
+                <w:bCs/>
+                <w:spacing w:val="-10"/>
                 <w:sz w:val="22"/>
                 <w:szCs w:val="22"/>
               </w:rPr>
@@ -2766,17 +2830,21 @@
             </w:r>
             <w:r>
               <w:rPr>
-                <w:rFonts w:ascii="Cormorant SC" w:hAnsi="Cormorant SC"/>
-                <w:b/>
-                <w:sz w:val="22"/>
-                <w:szCs w:val="22"/>
-              </w:rPr>
-              <w:fldChar w:fldCharType="begin"/>
-            </w:r>
-            <w:r>
-              <w:rPr>
-                <w:rFonts w:ascii="Cormorant SC" w:hAnsi="Cormorant SC"/>
-                <w:b/>
+                <w:rFonts w:ascii="Cormorant Garamond" w:hAnsi="Cormorant Garamond"/>
+                <w:b/>
+                <w:bCs/>
+                <w:spacing w:val="-10"/>
+                <w:sz w:val="22"/>
+                <w:szCs w:val="22"/>
+              </w:rPr>
+              <w:fldChar w:fldCharType="begin"/>
+            </w:r>
+            <w:r>
+              <w:rPr>
+                <w:rFonts w:ascii="Cormorant Garamond" w:hAnsi="Cormorant Garamond"/>
+                <w:b/>
+                <w:bCs/>
+                <w:spacing w:val="-10"/>
                 <w:sz w:val="22"/>
                 <w:szCs w:val="22"/>
               </w:rPr>
@@ -2784,18 +2852,22 @@
             </w:r>
             <w:r>
               <w:rPr>
-                <w:rFonts w:ascii="Cormorant SC" w:hAnsi="Cormorant SC"/>
-                <w:b/>
-                <w:sz w:val="22"/>
-                <w:szCs w:val="22"/>
-              </w:rPr>
-              <w:fldChar w:fldCharType="separate"/>
-            </w:r>
-            <w:r>
-              <w:rPr>
-                <w:rFonts w:ascii="Cormorant SC" w:hAnsi="Cormorant SC"/>
-                <w:b/>
-                <w:noProof/>
+                <w:rFonts w:ascii="Cormorant Garamond" w:hAnsi="Cormorant Garamond"/>
+                <w:b/>
+                <w:bCs/>
+                <w:spacing w:val="-10"/>
+                <w:sz w:val="22"/>
+                <w:szCs w:val="22"/>
+              </w:rPr>
+              <w:fldChar w:fldCharType="separate"/>
+            </w:r>
+            <w:r>
+              <w:rPr>
+                <w:rFonts w:ascii="Cormorant Garamond" w:hAnsi="Cormorant Garamond"/>
+                <w:b/>
+                <w:bCs/>
+                <w:noProof/>
+                <w:spacing w:val="-10"/>
                 <w:sz w:val="22"/>
                 <w:szCs w:val="22"/>
               </w:rPr>
@@ -2803,8 +2875,10 @@
             </w:r>
             <w:r>
               <w:rPr>
-                <w:rFonts w:ascii="Cormorant SC" w:hAnsi="Cormorant SC"/>
-                <w:b/>
+                <w:rFonts w:ascii="Cormorant Garamond" w:hAnsi="Cormorant Garamond"/>
+                <w:b/>
+                <w:bCs/>
+                <w:spacing w:val="-10"/>
                 <w:sz w:val="22"/>
                 <w:szCs w:val="22"/>
               </w:rPr>
@@ -3138,17 +3212,21 @@
             </w:r>
             <w:r>
               <w:rPr>
-                <w:rFonts w:ascii="Cormorant SC" w:hAnsi="Cormorant SC"/>
-                <w:b/>
-                <w:sz w:val="22"/>
-                <w:szCs w:val="22"/>
-              </w:rPr>
-              <w:fldChar w:fldCharType="begin"/>
-            </w:r>
-            <w:r>
-              <w:rPr>
-                <w:rFonts w:ascii="Cormorant SC" w:hAnsi="Cormorant SC"/>
-                <w:b/>
+                <w:rFonts w:ascii="Cormorant Garamond" w:hAnsi="Cormorant Garamond"/>
+                <w:b/>
+                <w:bCs/>
+                <w:spacing w:val="-10"/>
+                <w:sz w:val="22"/>
+                <w:szCs w:val="22"/>
+              </w:rPr>
+              <w:fldChar w:fldCharType="begin"/>
+            </w:r>
+            <w:r>
+              <w:rPr>
+                <w:rFonts w:ascii="Cormorant Garamond" w:hAnsi="Cormorant Garamond"/>
+                <w:b/>
+                <w:bCs/>
+                <w:spacing w:val="-10"/>
                 <w:sz w:val="22"/>
                 <w:szCs w:val="22"/>
               </w:rPr>
@@ -3156,18 +3234,22 @@
             </w:r>
             <w:r>
               <w:rPr>
-                <w:rFonts w:ascii="Cormorant SC" w:hAnsi="Cormorant SC"/>
-                <w:b/>
-                <w:sz w:val="22"/>
-                <w:szCs w:val="22"/>
-              </w:rPr>
-              <w:fldChar w:fldCharType="separate"/>
-            </w:r>
-            <w:r>
-              <w:rPr>
-                <w:rFonts w:ascii="Cormorant SC" w:hAnsi="Cormorant SC"/>
-                <w:b/>
-                <w:noProof/>
+                <w:rFonts w:ascii="Cormorant Garamond" w:hAnsi="Cormorant Garamond"/>
+                <w:b/>
+                <w:bCs/>
+                <w:spacing w:val="-10"/>
+                <w:sz w:val="22"/>
+                <w:szCs w:val="22"/>
+              </w:rPr>
+              <w:fldChar w:fldCharType="separate"/>
+            </w:r>
+            <w:r>
+              <w:rPr>
+                <w:rFonts w:ascii="Cormorant Garamond" w:hAnsi="Cormorant Garamond"/>
+                <w:b/>
+                <w:bCs/>
+                <w:noProof/>
+                <w:spacing w:val="-10"/>
                 <w:sz w:val="22"/>
                 <w:szCs w:val="22"/>
               </w:rPr>
@@ -3175,8 +3257,10 @@
             </w:r>
             <w:r>
               <w:rPr>
-                <w:rFonts w:ascii="Cormorant SC" w:hAnsi="Cormorant SC"/>
-                <w:b/>
+                <w:rFonts w:ascii="Cormorant Garamond" w:hAnsi="Cormorant Garamond"/>
+                <w:b/>
+                <w:bCs/>
+                <w:spacing w:val="-10"/>
                 <w:sz w:val="22"/>
                 <w:szCs w:val="22"/>
               </w:rPr>
@@ -3510,17 +3594,21 @@
             </w:r>
             <w:r>
               <w:rPr>
-                <w:rFonts w:ascii="Cormorant SC" w:hAnsi="Cormorant SC"/>
-                <w:b/>
-                <w:sz w:val="22"/>
-                <w:szCs w:val="22"/>
-              </w:rPr>
-              <w:fldChar w:fldCharType="begin"/>
-            </w:r>
-            <w:r>
-              <w:rPr>
-                <w:rFonts w:ascii="Cormorant SC" w:hAnsi="Cormorant SC"/>
-                <w:b/>
+                <w:rFonts w:ascii="Cormorant Garamond" w:hAnsi="Cormorant Garamond"/>
+                <w:b/>
+                <w:bCs/>
+                <w:spacing w:val="-10"/>
+                <w:sz w:val="22"/>
+                <w:szCs w:val="22"/>
+              </w:rPr>
+              <w:fldChar w:fldCharType="begin"/>
+            </w:r>
+            <w:r>
+              <w:rPr>
+                <w:rFonts w:ascii="Cormorant Garamond" w:hAnsi="Cormorant Garamond"/>
+                <w:b/>
+                <w:bCs/>
+                <w:spacing w:val="-10"/>
                 <w:sz w:val="22"/>
                 <w:szCs w:val="22"/>
               </w:rPr>
@@ -3528,18 +3616,22 @@
             </w:r>
             <w:r>
               <w:rPr>
-                <w:rFonts w:ascii="Cormorant SC" w:hAnsi="Cormorant SC"/>
-                <w:b/>
-                <w:sz w:val="22"/>
-                <w:szCs w:val="22"/>
-              </w:rPr>
-              <w:fldChar w:fldCharType="separate"/>
-            </w:r>
-            <w:r>
-              <w:rPr>
-                <w:rFonts w:ascii="Cormorant SC" w:hAnsi="Cormorant SC"/>
-                <w:b/>
-                <w:noProof/>
+                <w:rFonts w:ascii="Cormorant Garamond" w:hAnsi="Cormorant Garamond"/>
+                <w:b/>
+                <w:bCs/>
+                <w:spacing w:val="-10"/>
+                <w:sz w:val="22"/>
+                <w:szCs w:val="22"/>
+              </w:rPr>
+              <w:fldChar w:fldCharType="separate"/>
+            </w:r>
+            <w:r>
+              <w:rPr>
+                <w:rFonts w:ascii="Cormorant Garamond" w:hAnsi="Cormorant Garamond"/>
+                <w:b/>
+                <w:bCs/>
+                <w:noProof/>
+                <w:spacing w:val="-10"/>
                 <w:sz w:val="22"/>
                 <w:szCs w:val="22"/>
               </w:rPr>
@@ -3547,8 +3639,10 @@
             </w:r>
             <w:r>
               <w:rPr>
-                <w:rFonts w:ascii="Cormorant SC" w:hAnsi="Cormorant SC"/>
-                <w:b/>
+                <w:rFonts w:ascii="Cormorant Garamond" w:hAnsi="Cormorant Garamond"/>
+                <w:b/>
+                <w:bCs/>
+                <w:spacing w:val="-10"/>
                 <w:sz w:val="22"/>
                 <w:szCs w:val="22"/>
               </w:rPr>
@@ -3721,12 +3815,6 @@
         </w:tc>
       </w:tr>
       <w:tr>
-        <w:tblPrEx>
-          <w:tblCellMar>
-            <w:top w:w="0" w:type="dxa"/>
-            <w:bottom w:w="0" w:type="dxa"/>
-          </w:tblCellMar>
-        </w:tblPrEx>
         <w:trPr>
           <w:cantSplit/>
           <w:trHeight w:hRule="exact" w:val="1440"/>
@@ -3894,17 +3982,21 @@
             </w:r>
             <w:r>
               <w:rPr>
-                <w:rFonts w:ascii="Cormorant SC" w:hAnsi="Cormorant SC"/>
-                <w:b/>
-                <w:sz w:val="22"/>
-                <w:szCs w:val="22"/>
-              </w:rPr>
-              <w:fldChar w:fldCharType="begin"/>
-            </w:r>
-            <w:r>
-              <w:rPr>
-                <w:rFonts w:ascii="Cormorant SC" w:hAnsi="Cormorant SC"/>
-                <w:b/>
+                <w:rFonts w:ascii="Cormorant Garamond" w:hAnsi="Cormorant Garamond"/>
+                <w:b/>
+                <w:bCs/>
+                <w:spacing w:val="-10"/>
+                <w:sz w:val="22"/>
+                <w:szCs w:val="22"/>
+              </w:rPr>
+              <w:fldChar w:fldCharType="begin"/>
+            </w:r>
+            <w:r>
+              <w:rPr>
+                <w:rFonts w:ascii="Cormorant Garamond" w:hAnsi="Cormorant Garamond"/>
+                <w:b/>
+                <w:bCs/>
+                <w:spacing w:val="-10"/>
                 <w:sz w:val="22"/>
                 <w:szCs w:val="22"/>
               </w:rPr>
@@ -3912,18 +4004,22 @@
             </w:r>
             <w:r>
               <w:rPr>
-                <w:rFonts w:ascii="Cormorant SC" w:hAnsi="Cormorant SC"/>
-                <w:b/>
-                <w:sz w:val="22"/>
-                <w:szCs w:val="22"/>
-              </w:rPr>
-              <w:fldChar w:fldCharType="separate"/>
-            </w:r>
-            <w:r>
-              <w:rPr>
-                <w:rFonts w:ascii="Cormorant SC" w:hAnsi="Cormorant SC"/>
-                <w:b/>
-                <w:noProof/>
+                <w:rFonts w:ascii="Cormorant Garamond" w:hAnsi="Cormorant Garamond"/>
+                <w:b/>
+                <w:bCs/>
+                <w:spacing w:val="-10"/>
+                <w:sz w:val="22"/>
+                <w:szCs w:val="22"/>
+              </w:rPr>
+              <w:fldChar w:fldCharType="separate"/>
+            </w:r>
+            <w:r>
+              <w:rPr>
+                <w:rFonts w:ascii="Cormorant Garamond" w:hAnsi="Cormorant Garamond"/>
+                <w:b/>
+                <w:bCs/>
+                <w:noProof/>
+                <w:spacing w:val="-10"/>
                 <w:sz w:val="22"/>
                 <w:szCs w:val="22"/>
               </w:rPr>
@@ -3931,8 +4027,10 @@
             </w:r>
             <w:r>
               <w:rPr>
-                <w:rFonts w:ascii="Cormorant SC" w:hAnsi="Cormorant SC"/>
-                <w:b/>
+                <w:rFonts w:ascii="Cormorant Garamond" w:hAnsi="Cormorant Garamond"/>
+                <w:b/>
+                <w:bCs/>
+                <w:spacing w:val="-10"/>
                 <w:sz w:val="22"/>
                 <w:szCs w:val="22"/>
               </w:rPr>
@@ -4266,17 +4364,21 @@
             </w:r>
             <w:r>
               <w:rPr>
-                <w:rFonts w:ascii="Cormorant SC" w:hAnsi="Cormorant SC"/>
-                <w:b/>
-                <w:sz w:val="22"/>
-                <w:szCs w:val="22"/>
-              </w:rPr>
-              <w:fldChar w:fldCharType="begin"/>
-            </w:r>
-            <w:r>
-              <w:rPr>
-                <w:rFonts w:ascii="Cormorant SC" w:hAnsi="Cormorant SC"/>
-                <w:b/>
+                <w:rFonts w:ascii="Cormorant Garamond" w:hAnsi="Cormorant Garamond"/>
+                <w:b/>
+                <w:bCs/>
+                <w:spacing w:val="-10"/>
+                <w:sz w:val="22"/>
+                <w:szCs w:val="22"/>
+              </w:rPr>
+              <w:fldChar w:fldCharType="begin"/>
+            </w:r>
+            <w:r>
+              <w:rPr>
+                <w:rFonts w:ascii="Cormorant Garamond" w:hAnsi="Cormorant Garamond"/>
+                <w:b/>
+                <w:bCs/>
+                <w:spacing w:val="-10"/>
                 <w:sz w:val="22"/>
                 <w:szCs w:val="22"/>
               </w:rPr>
@@ -4284,18 +4386,22 @@
             </w:r>
             <w:r>
               <w:rPr>
-                <w:rFonts w:ascii="Cormorant SC" w:hAnsi="Cormorant SC"/>
-                <w:b/>
-                <w:sz w:val="22"/>
-                <w:szCs w:val="22"/>
-              </w:rPr>
-              <w:fldChar w:fldCharType="separate"/>
-            </w:r>
-            <w:r>
-              <w:rPr>
-                <w:rFonts w:ascii="Cormorant SC" w:hAnsi="Cormorant SC"/>
-                <w:b/>
-                <w:noProof/>
+                <w:rFonts w:ascii="Cormorant Garamond" w:hAnsi="Cormorant Garamond"/>
+                <w:b/>
+                <w:bCs/>
+                <w:spacing w:val="-10"/>
+                <w:sz w:val="22"/>
+                <w:szCs w:val="22"/>
+              </w:rPr>
+              <w:fldChar w:fldCharType="separate"/>
+            </w:r>
+            <w:r>
+              <w:rPr>
+                <w:rFonts w:ascii="Cormorant Garamond" w:hAnsi="Cormorant Garamond"/>
+                <w:b/>
+                <w:bCs/>
+                <w:noProof/>
+                <w:spacing w:val="-10"/>
                 <w:sz w:val="22"/>
                 <w:szCs w:val="22"/>
               </w:rPr>
@@ -4303,8 +4409,10 @@
             </w:r>
             <w:r>
               <w:rPr>
-                <w:rFonts w:ascii="Cormorant SC" w:hAnsi="Cormorant SC"/>
-                <w:b/>
+                <w:rFonts w:ascii="Cormorant Garamond" w:hAnsi="Cormorant Garamond"/>
+                <w:b/>
+                <w:bCs/>
+                <w:spacing w:val="-10"/>
                 <w:sz w:val="22"/>
                 <w:szCs w:val="22"/>
               </w:rPr>
@@ -4638,17 +4746,21 @@
             </w:r>
             <w:r>
               <w:rPr>
-                <w:rFonts w:ascii="Cormorant SC" w:hAnsi="Cormorant SC"/>
-                <w:b/>
-                <w:sz w:val="22"/>
-                <w:szCs w:val="22"/>
-              </w:rPr>
-              <w:fldChar w:fldCharType="begin"/>
-            </w:r>
-            <w:r>
-              <w:rPr>
-                <w:rFonts w:ascii="Cormorant SC" w:hAnsi="Cormorant SC"/>
-                <w:b/>
+                <w:rFonts w:ascii="Cormorant Garamond" w:hAnsi="Cormorant Garamond"/>
+                <w:b/>
+                <w:bCs/>
+                <w:spacing w:val="-10"/>
+                <w:sz w:val="22"/>
+                <w:szCs w:val="22"/>
+              </w:rPr>
+              <w:fldChar w:fldCharType="begin"/>
+            </w:r>
+            <w:r>
+              <w:rPr>
+                <w:rFonts w:ascii="Cormorant Garamond" w:hAnsi="Cormorant Garamond"/>
+                <w:b/>
+                <w:bCs/>
+                <w:spacing w:val="-10"/>
                 <w:sz w:val="22"/>
                 <w:szCs w:val="22"/>
               </w:rPr>
@@ -4656,18 +4768,22 @@
             </w:r>
             <w:r>
               <w:rPr>
-                <w:rFonts w:ascii="Cormorant SC" w:hAnsi="Cormorant SC"/>
-                <w:b/>
-                <w:sz w:val="22"/>
-                <w:szCs w:val="22"/>
-              </w:rPr>
-              <w:fldChar w:fldCharType="separate"/>
-            </w:r>
-            <w:r>
-              <w:rPr>
-                <w:rFonts w:ascii="Cormorant SC" w:hAnsi="Cormorant SC"/>
-                <w:b/>
-                <w:noProof/>
+                <w:rFonts w:ascii="Cormorant Garamond" w:hAnsi="Cormorant Garamond"/>
+                <w:b/>
+                <w:bCs/>
+                <w:spacing w:val="-10"/>
+                <w:sz w:val="22"/>
+                <w:szCs w:val="22"/>
+              </w:rPr>
+              <w:fldChar w:fldCharType="separate"/>
+            </w:r>
+            <w:r>
+              <w:rPr>
+                <w:rFonts w:ascii="Cormorant Garamond" w:hAnsi="Cormorant Garamond"/>
+                <w:b/>
+                <w:bCs/>
+                <w:noProof/>
+                <w:spacing w:val="-10"/>
                 <w:sz w:val="22"/>
                 <w:szCs w:val="22"/>
               </w:rPr>
@@ -4675,8 +4791,10 @@
             </w:r>
             <w:r>
               <w:rPr>
-                <w:rFonts w:ascii="Cormorant SC" w:hAnsi="Cormorant SC"/>
-                <w:b/>
+                <w:rFonts w:ascii="Cormorant Garamond" w:hAnsi="Cormorant Garamond"/>
+                <w:b/>
+                <w:bCs/>
+                <w:spacing w:val="-10"/>
                 <w:sz w:val="22"/>
                 <w:szCs w:val="22"/>
               </w:rPr>
@@ -5010,17 +5128,21 @@
             </w:r>
             <w:r>
               <w:rPr>
-                <w:rFonts w:ascii="Cormorant SC" w:hAnsi="Cormorant SC"/>
-                <w:b/>
-                <w:sz w:val="22"/>
-                <w:szCs w:val="22"/>
-              </w:rPr>
-              <w:fldChar w:fldCharType="begin"/>
-            </w:r>
-            <w:r>
-              <w:rPr>
-                <w:rFonts w:ascii="Cormorant SC" w:hAnsi="Cormorant SC"/>
-                <w:b/>
+                <w:rFonts w:ascii="Cormorant Garamond" w:hAnsi="Cormorant Garamond"/>
+                <w:b/>
+                <w:bCs/>
+                <w:spacing w:val="-10"/>
+                <w:sz w:val="22"/>
+                <w:szCs w:val="22"/>
+              </w:rPr>
+              <w:fldChar w:fldCharType="begin"/>
+            </w:r>
+            <w:r>
+              <w:rPr>
+                <w:rFonts w:ascii="Cormorant Garamond" w:hAnsi="Cormorant Garamond"/>
+                <w:b/>
+                <w:bCs/>
+                <w:spacing w:val="-10"/>
                 <w:sz w:val="22"/>
                 <w:szCs w:val="22"/>
               </w:rPr>
@@ -5028,18 +5150,22 @@
             </w:r>
             <w:r>
               <w:rPr>
-                <w:rFonts w:ascii="Cormorant SC" w:hAnsi="Cormorant SC"/>
-                <w:b/>
-                <w:sz w:val="22"/>
-                <w:szCs w:val="22"/>
-              </w:rPr>
-              <w:fldChar w:fldCharType="separate"/>
-            </w:r>
-            <w:r>
-              <w:rPr>
-                <w:rFonts w:ascii="Cormorant SC" w:hAnsi="Cormorant SC"/>
-                <w:b/>
-                <w:noProof/>
+                <w:rFonts w:ascii="Cormorant Garamond" w:hAnsi="Cormorant Garamond"/>
+                <w:b/>
+                <w:bCs/>
+                <w:spacing w:val="-10"/>
+                <w:sz w:val="22"/>
+                <w:szCs w:val="22"/>
+              </w:rPr>
+              <w:fldChar w:fldCharType="separate"/>
+            </w:r>
+            <w:r>
+              <w:rPr>
+                <w:rFonts w:ascii="Cormorant Garamond" w:hAnsi="Cormorant Garamond"/>
+                <w:b/>
+                <w:bCs/>
+                <w:noProof/>
+                <w:spacing w:val="-10"/>
                 <w:sz w:val="22"/>
                 <w:szCs w:val="22"/>
               </w:rPr>
@@ -5047,8 +5173,10 @@
             </w:r>
             <w:r>
               <w:rPr>
-                <w:rFonts w:ascii="Cormorant SC" w:hAnsi="Cormorant SC"/>
-                <w:b/>
+                <w:rFonts w:ascii="Cormorant Garamond" w:hAnsi="Cormorant Garamond"/>
+                <w:b/>
+                <w:bCs/>
+                <w:spacing w:val="-10"/>
                 <w:sz w:val="22"/>
                 <w:szCs w:val="22"/>
               </w:rPr>
@@ -5382,17 +5510,21 @@
             </w:r>
             <w:r>
               <w:rPr>
-                <w:rFonts w:ascii="Cormorant SC" w:hAnsi="Cormorant SC"/>
-                <w:b/>
-                <w:sz w:val="22"/>
-                <w:szCs w:val="22"/>
-              </w:rPr>
-              <w:fldChar w:fldCharType="begin"/>
-            </w:r>
-            <w:r>
-              <w:rPr>
-                <w:rFonts w:ascii="Cormorant SC" w:hAnsi="Cormorant SC"/>
-                <w:b/>
+                <w:rFonts w:ascii="Cormorant Garamond" w:hAnsi="Cormorant Garamond"/>
+                <w:b/>
+                <w:bCs/>
+                <w:spacing w:val="-10"/>
+                <w:sz w:val="22"/>
+                <w:szCs w:val="22"/>
+              </w:rPr>
+              <w:fldChar w:fldCharType="begin"/>
+            </w:r>
+            <w:r>
+              <w:rPr>
+                <w:rFonts w:ascii="Cormorant Garamond" w:hAnsi="Cormorant Garamond"/>
+                <w:b/>
+                <w:bCs/>
+                <w:spacing w:val="-10"/>
                 <w:sz w:val="22"/>
                 <w:szCs w:val="22"/>
               </w:rPr>
@@ -5400,18 +5532,22 @@
             </w:r>
             <w:r>
               <w:rPr>
-                <w:rFonts w:ascii="Cormorant SC" w:hAnsi="Cormorant SC"/>
-                <w:b/>
-                <w:sz w:val="22"/>
-                <w:szCs w:val="22"/>
-              </w:rPr>
-              <w:fldChar w:fldCharType="separate"/>
-            </w:r>
-            <w:r>
-              <w:rPr>
-                <w:rFonts w:ascii="Cormorant SC" w:hAnsi="Cormorant SC"/>
-                <w:b/>
-                <w:noProof/>
+                <w:rFonts w:ascii="Cormorant Garamond" w:hAnsi="Cormorant Garamond"/>
+                <w:b/>
+                <w:bCs/>
+                <w:spacing w:val="-10"/>
+                <w:sz w:val="22"/>
+                <w:szCs w:val="22"/>
+              </w:rPr>
+              <w:fldChar w:fldCharType="separate"/>
+            </w:r>
+            <w:r>
+              <w:rPr>
+                <w:rFonts w:ascii="Cormorant Garamond" w:hAnsi="Cormorant Garamond"/>
+                <w:b/>
+                <w:bCs/>
+                <w:noProof/>
+                <w:spacing w:val="-10"/>
                 <w:sz w:val="22"/>
                 <w:szCs w:val="22"/>
               </w:rPr>
@@ -5419,8 +5555,10 @@
             </w:r>
             <w:r>
               <w:rPr>
-                <w:rFonts w:ascii="Cormorant SC" w:hAnsi="Cormorant SC"/>
-                <w:b/>
+                <w:rFonts w:ascii="Cormorant Garamond" w:hAnsi="Cormorant Garamond"/>
+                <w:b/>
+                <w:bCs/>
+                <w:spacing w:val="-10"/>
                 <w:sz w:val="22"/>
                 <w:szCs w:val="22"/>
               </w:rPr>
@@ -5754,17 +5892,21 @@
             </w:r>
             <w:r>
               <w:rPr>
-                <w:rFonts w:ascii="Cormorant SC" w:hAnsi="Cormorant SC"/>
-                <w:b/>
-                <w:sz w:val="22"/>
-                <w:szCs w:val="22"/>
-              </w:rPr>
-              <w:fldChar w:fldCharType="begin"/>
-            </w:r>
-            <w:r>
-              <w:rPr>
-                <w:rFonts w:ascii="Cormorant SC" w:hAnsi="Cormorant SC"/>
-                <w:b/>
+                <w:rFonts w:ascii="Cormorant Garamond" w:hAnsi="Cormorant Garamond"/>
+                <w:b/>
+                <w:bCs/>
+                <w:spacing w:val="-10"/>
+                <w:sz w:val="22"/>
+                <w:szCs w:val="22"/>
+              </w:rPr>
+              <w:fldChar w:fldCharType="begin"/>
+            </w:r>
+            <w:r>
+              <w:rPr>
+                <w:rFonts w:ascii="Cormorant Garamond" w:hAnsi="Cormorant Garamond"/>
+                <w:b/>
+                <w:bCs/>
+                <w:spacing w:val="-10"/>
                 <w:sz w:val="22"/>
                 <w:szCs w:val="22"/>
               </w:rPr>
@@ -5772,18 +5914,22 @@
             </w:r>
             <w:r>
               <w:rPr>
-                <w:rFonts w:ascii="Cormorant SC" w:hAnsi="Cormorant SC"/>
-                <w:b/>
-                <w:sz w:val="22"/>
-                <w:szCs w:val="22"/>
-              </w:rPr>
-              <w:fldChar w:fldCharType="separate"/>
-            </w:r>
-            <w:r>
-              <w:rPr>
-                <w:rFonts w:ascii="Cormorant SC" w:hAnsi="Cormorant SC"/>
-                <w:b/>
-                <w:noProof/>
+                <w:rFonts w:ascii="Cormorant Garamond" w:hAnsi="Cormorant Garamond"/>
+                <w:b/>
+                <w:bCs/>
+                <w:spacing w:val="-10"/>
+                <w:sz w:val="22"/>
+                <w:szCs w:val="22"/>
+              </w:rPr>
+              <w:fldChar w:fldCharType="separate"/>
+            </w:r>
+            <w:r>
+              <w:rPr>
+                <w:rFonts w:ascii="Cormorant Garamond" w:hAnsi="Cormorant Garamond"/>
+                <w:b/>
+                <w:bCs/>
+                <w:noProof/>
+                <w:spacing w:val="-10"/>
                 <w:sz w:val="22"/>
                 <w:szCs w:val="22"/>
               </w:rPr>
@@ -5791,8 +5937,10 @@
             </w:r>
             <w:r>
               <w:rPr>
-                <w:rFonts w:ascii="Cormorant SC" w:hAnsi="Cormorant SC"/>
-                <w:b/>
+                <w:rFonts w:ascii="Cormorant Garamond" w:hAnsi="Cormorant Garamond"/>
+                <w:b/>
+                <w:bCs/>
+                <w:spacing w:val="-10"/>
                 <w:sz w:val="22"/>
                 <w:szCs w:val="22"/>
               </w:rPr>
@@ -6126,17 +6274,21 @@
             </w:r>
             <w:r>
               <w:rPr>
-                <w:rFonts w:ascii="Cormorant SC" w:hAnsi="Cormorant SC"/>
-                <w:b/>
-                <w:sz w:val="22"/>
-                <w:szCs w:val="22"/>
-              </w:rPr>
-              <w:fldChar w:fldCharType="begin"/>
-            </w:r>
-            <w:r>
-              <w:rPr>
-                <w:rFonts w:ascii="Cormorant SC" w:hAnsi="Cormorant SC"/>
-                <w:b/>
+                <w:rFonts w:ascii="Cormorant Garamond" w:hAnsi="Cormorant Garamond"/>
+                <w:b/>
+                <w:bCs/>
+                <w:spacing w:val="-10"/>
+                <w:sz w:val="22"/>
+                <w:szCs w:val="22"/>
+              </w:rPr>
+              <w:fldChar w:fldCharType="begin"/>
+            </w:r>
+            <w:r>
+              <w:rPr>
+                <w:rFonts w:ascii="Cormorant Garamond" w:hAnsi="Cormorant Garamond"/>
+                <w:b/>
+                <w:bCs/>
+                <w:spacing w:val="-10"/>
                 <w:sz w:val="22"/>
                 <w:szCs w:val="22"/>
               </w:rPr>
@@ -6144,18 +6296,22 @@
             </w:r>
             <w:r>
               <w:rPr>
-                <w:rFonts w:ascii="Cormorant SC" w:hAnsi="Cormorant SC"/>
-                <w:b/>
-                <w:sz w:val="22"/>
-                <w:szCs w:val="22"/>
-              </w:rPr>
-              <w:fldChar w:fldCharType="separate"/>
-            </w:r>
-            <w:r>
-              <w:rPr>
-                <w:rFonts w:ascii="Cormorant SC" w:hAnsi="Cormorant SC"/>
-                <w:b/>
-                <w:noProof/>
+                <w:rFonts w:ascii="Cormorant Garamond" w:hAnsi="Cormorant Garamond"/>
+                <w:b/>
+                <w:bCs/>
+                <w:spacing w:val="-10"/>
+                <w:sz w:val="22"/>
+                <w:szCs w:val="22"/>
+              </w:rPr>
+              <w:fldChar w:fldCharType="separate"/>
+            </w:r>
+            <w:r>
+              <w:rPr>
+                <w:rFonts w:ascii="Cormorant Garamond" w:hAnsi="Cormorant Garamond"/>
+                <w:b/>
+                <w:bCs/>
+                <w:noProof/>
+                <w:spacing w:val="-10"/>
                 <w:sz w:val="22"/>
                 <w:szCs w:val="22"/>
               </w:rPr>
@@ -6163,8 +6319,10 @@
             </w:r>
             <w:r>
               <w:rPr>
-                <w:rFonts w:ascii="Cormorant SC" w:hAnsi="Cormorant SC"/>
-                <w:b/>
+                <w:rFonts w:ascii="Cormorant Garamond" w:hAnsi="Cormorant Garamond"/>
+                <w:b/>
+                <w:bCs/>
+                <w:spacing w:val="-10"/>
                 <w:sz w:val="22"/>
                 <w:szCs w:val="22"/>
               </w:rPr>
@@ -6498,17 +6656,21 @@
             </w:r>
             <w:r>
               <w:rPr>
-                <w:rFonts w:ascii="Cormorant SC" w:hAnsi="Cormorant SC"/>
-                <w:b/>
-                <w:sz w:val="22"/>
-                <w:szCs w:val="22"/>
-              </w:rPr>
-              <w:fldChar w:fldCharType="begin"/>
-            </w:r>
-            <w:r>
-              <w:rPr>
-                <w:rFonts w:ascii="Cormorant SC" w:hAnsi="Cormorant SC"/>
-                <w:b/>
+                <w:rFonts w:ascii="Cormorant Garamond" w:hAnsi="Cormorant Garamond"/>
+                <w:b/>
+                <w:bCs/>
+                <w:spacing w:val="-10"/>
+                <w:sz w:val="22"/>
+                <w:szCs w:val="22"/>
+              </w:rPr>
+              <w:fldChar w:fldCharType="begin"/>
+            </w:r>
+            <w:r>
+              <w:rPr>
+                <w:rFonts w:ascii="Cormorant Garamond" w:hAnsi="Cormorant Garamond"/>
+                <w:b/>
+                <w:bCs/>
+                <w:spacing w:val="-10"/>
                 <w:sz w:val="22"/>
                 <w:szCs w:val="22"/>
               </w:rPr>
@@ -6516,18 +6678,22 @@
             </w:r>
             <w:r>
               <w:rPr>
-                <w:rFonts w:ascii="Cormorant SC" w:hAnsi="Cormorant SC"/>
-                <w:b/>
-                <w:sz w:val="22"/>
-                <w:szCs w:val="22"/>
-              </w:rPr>
-              <w:fldChar w:fldCharType="separate"/>
-            </w:r>
-            <w:r>
-              <w:rPr>
-                <w:rFonts w:ascii="Cormorant SC" w:hAnsi="Cormorant SC"/>
-                <w:b/>
-                <w:noProof/>
+                <w:rFonts w:ascii="Cormorant Garamond" w:hAnsi="Cormorant Garamond"/>
+                <w:b/>
+                <w:bCs/>
+                <w:spacing w:val="-10"/>
+                <w:sz w:val="22"/>
+                <w:szCs w:val="22"/>
+              </w:rPr>
+              <w:fldChar w:fldCharType="separate"/>
+            </w:r>
+            <w:r>
+              <w:rPr>
+                <w:rFonts w:ascii="Cormorant Garamond" w:hAnsi="Cormorant Garamond"/>
+                <w:b/>
+                <w:bCs/>
+                <w:noProof/>
+                <w:spacing w:val="-10"/>
                 <w:sz w:val="22"/>
                 <w:szCs w:val="22"/>
               </w:rPr>
@@ -6535,8 +6701,10 @@
             </w:r>
             <w:r>
               <w:rPr>
-                <w:rFonts w:ascii="Cormorant SC" w:hAnsi="Cormorant SC"/>
-                <w:b/>
+                <w:rFonts w:ascii="Cormorant Garamond" w:hAnsi="Cormorant Garamond"/>
+                <w:b/>
+                <w:bCs/>
+                <w:spacing w:val="-10"/>
                 <w:sz w:val="22"/>
                 <w:szCs w:val="22"/>
               </w:rPr>
@@ -6870,17 +7038,21 @@
             </w:r>
             <w:r>
               <w:rPr>
-                <w:rFonts w:ascii="Cormorant SC" w:hAnsi="Cormorant SC"/>
-                <w:b/>
-                <w:sz w:val="22"/>
-                <w:szCs w:val="22"/>
-              </w:rPr>
-              <w:fldChar w:fldCharType="begin"/>
-            </w:r>
-            <w:r>
-              <w:rPr>
-                <w:rFonts w:ascii="Cormorant SC" w:hAnsi="Cormorant SC"/>
-                <w:b/>
+                <w:rFonts w:ascii="Cormorant Garamond" w:hAnsi="Cormorant Garamond"/>
+                <w:b/>
+                <w:bCs/>
+                <w:spacing w:val="-10"/>
+                <w:sz w:val="22"/>
+                <w:szCs w:val="22"/>
+              </w:rPr>
+              <w:fldChar w:fldCharType="begin"/>
+            </w:r>
+            <w:r>
+              <w:rPr>
+                <w:rFonts w:ascii="Cormorant Garamond" w:hAnsi="Cormorant Garamond"/>
+                <w:b/>
+                <w:bCs/>
+                <w:spacing w:val="-10"/>
                 <w:sz w:val="22"/>
                 <w:szCs w:val="22"/>
               </w:rPr>
@@ -6888,18 +7060,22 @@
             </w:r>
             <w:r>
               <w:rPr>
-                <w:rFonts w:ascii="Cormorant SC" w:hAnsi="Cormorant SC"/>
-                <w:b/>
-                <w:sz w:val="22"/>
-                <w:szCs w:val="22"/>
-              </w:rPr>
-              <w:fldChar w:fldCharType="separate"/>
-            </w:r>
-            <w:r>
-              <w:rPr>
-                <w:rFonts w:ascii="Cormorant SC" w:hAnsi="Cormorant SC"/>
-                <w:b/>
-                <w:noProof/>
+                <w:rFonts w:ascii="Cormorant Garamond" w:hAnsi="Cormorant Garamond"/>
+                <w:b/>
+                <w:bCs/>
+                <w:spacing w:val="-10"/>
+                <w:sz w:val="22"/>
+                <w:szCs w:val="22"/>
+              </w:rPr>
+              <w:fldChar w:fldCharType="separate"/>
+            </w:r>
+            <w:r>
+              <w:rPr>
+                <w:rFonts w:ascii="Cormorant Garamond" w:hAnsi="Cormorant Garamond"/>
+                <w:b/>
+                <w:bCs/>
+                <w:noProof/>
+                <w:spacing w:val="-10"/>
                 <w:sz w:val="22"/>
                 <w:szCs w:val="22"/>
               </w:rPr>
@@ -6907,8 +7083,10 @@
             </w:r>
             <w:r>
               <w:rPr>
-                <w:rFonts w:ascii="Cormorant SC" w:hAnsi="Cormorant SC"/>
-                <w:b/>
+                <w:rFonts w:ascii="Cormorant Garamond" w:hAnsi="Cormorant Garamond"/>
+                <w:b/>
+                <w:bCs/>
+                <w:spacing w:val="-10"/>
                 <w:sz w:val="22"/>
                 <w:szCs w:val="22"/>
               </w:rPr>
@@ -7242,17 +7420,21 @@
             </w:r>
             <w:r>
               <w:rPr>
-                <w:rFonts w:ascii="Cormorant SC" w:hAnsi="Cormorant SC"/>
-                <w:b/>
-                <w:sz w:val="22"/>
-                <w:szCs w:val="22"/>
-              </w:rPr>
-              <w:fldChar w:fldCharType="begin"/>
-            </w:r>
-            <w:r>
-              <w:rPr>
-                <w:rFonts w:ascii="Cormorant SC" w:hAnsi="Cormorant SC"/>
-                <w:b/>
+                <w:rFonts w:ascii="Cormorant Garamond" w:hAnsi="Cormorant Garamond"/>
+                <w:b/>
+                <w:bCs/>
+                <w:spacing w:val="-10"/>
+                <w:sz w:val="22"/>
+                <w:szCs w:val="22"/>
+              </w:rPr>
+              <w:fldChar w:fldCharType="begin"/>
+            </w:r>
+            <w:r>
+              <w:rPr>
+                <w:rFonts w:ascii="Cormorant Garamond" w:hAnsi="Cormorant Garamond"/>
+                <w:b/>
+                <w:bCs/>
+                <w:spacing w:val="-10"/>
                 <w:sz w:val="22"/>
                 <w:szCs w:val="22"/>
               </w:rPr>
@@ -7260,18 +7442,22 @@
             </w:r>
             <w:r>
               <w:rPr>
-                <w:rFonts w:ascii="Cormorant SC" w:hAnsi="Cormorant SC"/>
-                <w:b/>
-                <w:sz w:val="22"/>
-                <w:szCs w:val="22"/>
-              </w:rPr>
-              <w:fldChar w:fldCharType="separate"/>
-            </w:r>
-            <w:r>
-              <w:rPr>
-                <w:rFonts w:ascii="Cormorant SC" w:hAnsi="Cormorant SC"/>
-                <w:b/>
-                <w:noProof/>
+                <w:rFonts w:ascii="Cormorant Garamond" w:hAnsi="Cormorant Garamond"/>
+                <w:b/>
+                <w:bCs/>
+                <w:spacing w:val="-10"/>
+                <w:sz w:val="22"/>
+                <w:szCs w:val="22"/>
+              </w:rPr>
+              <w:fldChar w:fldCharType="separate"/>
+            </w:r>
+            <w:r>
+              <w:rPr>
+                <w:rFonts w:ascii="Cormorant Garamond" w:hAnsi="Cormorant Garamond"/>
+                <w:b/>
+                <w:bCs/>
+                <w:noProof/>
+                <w:spacing w:val="-10"/>
                 <w:sz w:val="22"/>
                 <w:szCs w:val="22"/>
               </w:rPr>
@@ -7279,8 +7465,10 @@
             </w:r>
             <w:r>
               <w:rPr>
-                <w:rFonts w:ascii="Cormorant SC" w:hAnsi="Cormorant SC"/>
-                <w:b/>
+                <w:rFonts w:ascii="Cormorant Garamond" w:hAnsi="Cormorant Garamond"/>
+                <w:b/>
+                <w:bCs/>
+                <w:spacing w:val="-10"/>
                 <w:sz w:val="22"/>
                 <w:szCs w:val="22"/>
               </w:rPr>
@@ -7453,12 +7641,6 @@
         </w:tc>
       </w:tr>
       <w:tr>
-        <w:tblPrEx>
-          <w:tblCellMar>
-            <w:top w:w="0" w:type="dxa"/>
-            <w:bottom w:w="0" w:type="dxa"/>
-          </w:tblCellMar>
-        </w:tblPrEx>
         <w:trPr>
           <w:cantSplit/>
           <w:trHeight w:hRule="exact" w:val="1440"/>
@@ -7626,17 +7808,21 @@
             </w:r>
             <w:r>
               <w:rPr>
-                <w:rFonts w:ascii="Cormorant SC" w:hAnsi="Cormorant SC"/>
-                <w:b/>
-                <w:sz w:val="22"/>
-                <w:szCs w:val="22"/>
-              </w:rPr>
-              <w:fldChar w:fldCharType="begin"/>
-            </w:r>
-            <w:r>
-              <w:rPr>
-                <w:rFonts w:ascii="Cormorant SC" w:hAnsi="Cormorant SC"/>
-                <w:b/>
+                <w:rFonts w:ascii="Cormorant Garamond" w:hAnsi="Cormorant Garamond"/>
+                <w:b/>
+                <w:bCs/>
+                <w:spacing w:val="-10"/>
+                <w:sz w:val="22"/>
+                <w:szCs w:val="22"/>
+              </w:rPr>
+              <w:fldChar w:fldCharType="begin"/>
+            </w:r>
+            <w:r>
+              <w:rPr>
+                <w:rFonts w:ascii="Cormorant Garamond" w:hAnsi="Cormorant Garamond"/>
+                <w:b/>
+                <w:bCs/>
+                <w:spacing w:val="-10"/>
                 <w:sz w:val="22"/>
                 <w:szCs w:val="22"/>
               </w:rPr>
@@ -7644,18 +7830,22 @@
             </w:r>
             <w:r>
               <w:rPr>
-                <w:rFonts w:ascii="Cormorant SC" w:hAnsi="Cormorant SC"/>
-                <w:b/>
-                <w:sz w:val="22"/>
-                <w:szCs w:val="22"/>
-              </w:rPr>
-              <w:fldChar w:fldCharType="separate"/>
-            </w:r>
-            <w:r>
-              <w:rPr>
-                <w:rFonts w:ascii="Cormorant SC" w:hAnsi="Cormorant SC"/>
-                <w:b/>
-                <w:noProof/>
+                <w:rFonts w:ascii="Cormorant Garamond" w:hAnsi="Cormorant Garamond"/>
+                <w:b/>
+                <w:bCs/>
+                <w:spacing w:val="-10"/>
+                <w:sz w:val="22"/>
+                <w:szCs w:val="22"/>
+              </w:rPr>
+              <w:fldChar w:fldCharType="separate"/>
+            </w:r>
+            <w:r>
+              <w:rPr>
+                <w:rFonts w:ascii="Cormorant Garamond" w:hAnsi="Cormorant Garamond"/>
+                <w:b/>
+                <w:bCs/>
+                <w:noProof/>
+                <w:spacing w:val="-10"/>
                 <w:sz w:val="22"/>
                 <w:szCs w:val="22"/>
               </w:rPr>
@@ -7663,8 +7853,10 @@
             </w:r>
             <w:r>
               <w:rPr>
-                <w:rFonts w:ascii="Cormorant SC" w:hAnsi="Cormorant SC"/>
-                <w:b/>
+                <w:rFonts w:ascii="Cormorant Garamond" w:hAnsi="Cormorant Garamond"/>
+                <w:b/>
+                <w:bCs/>
+                <w:spacing w:val="-10"/>
                 <w:sz w:val="22"/>
                 <w:szCs w:val="22"/>
               </w:rPr>
@@ -7998,17 +8190,21 @@
             </w:r>
             <w:r>
               <w:rPr>
-                <w:rFonts w:ascii="Cormorant SC" w:hAnsi="Cormorant SC"/>
-                <w:b/>
-                <w:sz w:val="22"/>
-                <w:szCs w:val="22"/>
-              </w:rPr>
-              <w:fldChar w:fldCharType="begin"/>
-            </w:r>
-            <w:r>
-              <w:rPr>
-                <w:rFonts w:ascii="Cormorant SC" w:hAnsi="Cormorant SC"/>
-                <w:b/>
+                <w:rFonts w:ascii="Cormorant Garamond" w:hAnsi="Cormorant Garamond"/>
+                <w:b/>
+                <w:bCs/>
+                <w:spacing w:val="-10"/>
+                <w:sz w:val="22"/>
+                <w:szCs w:val="22"/>
+              </w:rPr>
+              <w:fldChar w:fldCharType="begin"/>
+            </w:r>
+            <w:r>
+              <w:rPr>
+                <w:rFonts w:ascii="Cormorant Garamond" w:hAnsi="Cormorant Garamond"/>
+                <w:b/>
+                <w:bCs/>
+                <w:spacing w:val="-10"/>
                 <w:sz w:val="22"/>
                 <w:szCs w:val="22"/>
               </w:rPr>
@@ -8016,18 +8212,22 @@
             </w:r>
             <w:r>
               <w:rPr>
-                <w:rFonts w:ascii="Cormorant SC" w:hAnsi="Cormorant SC"/>
-                <w:b/>
-                <w:sz w:val="22"/>
-                <w:szCs w:val="22"/>
-              </w:rPr>
-              <w:fldChar w:fldCharType="separate"/>
-            </w:r>
-            <w:r>
-              <w:rPr>
-                <w:rFonts w:ascii="Cormorant SC" w:hAnsi="Cormorant SC"/>
-                <w:b/>
-                <w:noProof/>
+                <w:rFonts w:ascii="Cormorant Garamond" w:hAnsi="Cormorant Garamond"/>
+                <w:b/>
+                <w:bCs/>
+                <w:spacing w:val="-10"/>
+                <w:sz w:val="22"/>
+                <w:szCs w:val="22"/>
+              </w:rPr>
+              <w:fldChar w:fldCharType="separate"/>
+            </w:r>
+            <w:r>
+              <w:rPr>
+                <w:rFonts w:ascii="Cormorant Garamond" w:hAnsi="Cormorant Garamond"/>
+                <w:b/>
+                <w:bCs/>
+                <w:noProof/>
+                <w:spacing w:val="-10"/>
                 <w:sz w:val="22"/>
                 <w:szCs w:val="22"/>
               </w:rPr>
@@ -8035,8 +8235,10 @@
             </w:r>
             <w:r>
               <w:rPr>
-                <w:rFonts w:ascii="Cormorant SC" w:hAnsi="Cormorant SC"/>
-                <w:b/>
+                <w:rFonts w:ascii="Cormorant Garamond" w:hAnsi="Cormorant Garamond"/>
+                <w:b/>
+                <w:bCs/>
+                <w:spacing w:val="-10"/>
                 <w:sz w:val="22"/>
                 <w:szCs w:val="22"/>
               </w:rPr>
@@ -8370,17 +8572,21 @@
             </w:r>
             <w:r>
               <w:rPr>
-                <w:rFonts w:ascii="Cormorant SC" w:hAnsi="Cormorant SC"/>
-                <w:b/>
-                <w:sz w:val="22"/>
-                <w:szCs w:val="22"/>
-              </w:rPr>
-              <w:fldChar w:fldCharType="begin"/>
-            </w:r>
-            <w:r>
-              <w:rPr>
-                <w:rFonts w:ascii="Cormorant SC" w:hAnsi="Cormorant SC"/>
-                <w:b/>
+                <w:rFonts w:ascii="Cormorant Garamond" w:hAnsi="Cormorant Garamond"/>
+                <w:b/>
+                <w:bCs/>
+                <w:spacing w:val="-10"/>
+                <w:sz w:val="22"/>
+                <w:szCs w:val="22"/>
+              </w:rPr>
+              <w:fldChar w:fldCharType="begin"/>
+            </w:r>
+            <w:r>
+              <w:rPr>
+                <w:rFonts w:ascii="Cormorant Garamond" w:hAnsi="Cormorant Garamond"/>
+                <w:b/>
+                <w:bCs/>
+                <w:spacing w:val="-10"/>
                 <w:sz w:val="22"/>
                 <w:szCs w:val="22"/>
               </w:rPr>
@@ -8388,18 +8594,22 @@
             </w:r>
             <w:r>
               <w:rPr>
-                <w:rFonts w:ascii="Cormorant SC" w:hAnsi="Cormorant SC"/>
-                <w:b/>
-                <w:sz w:val="22"/>
-                <w:szCs w:val="22"/>
-              </w:rPr>
-              <w:fldChar w:fldCharType="separate"/>
-            </w:r>
-            <w:r>
-              <w:rPr>
-                <w:rFonts w:ascii="Cormorant SC" w:hAnsi="Cormorant SC"/>
-                <w:b/>
-                <w:noProof/>
+                <w:rFonts w:ascii="Cormorant Garamond" w:hAnsi="Cormorant Garamond"/>
+                <w:b/>
+                <w:bCs/>
+                <w:spacing w:val="-10"/>
+                <w:sz w:val="22"/>
+                <w:szCs w:val="22"/>
+              </w:rPr>
+              <w:fldChar w:fldCharType="separate"/>
+            </w:r>
+            <w:r>
+              <w:rPr>
+                <w:rFonts w:ascii="Cormorant Garamond" w:hAnsi="Cormorant Garamond"/>
+                <w:b/>
+                <w:bCs/>
+                <w:noProof/>
+                <w:spacing w:val="-10"/>
                 <w:sz w:val="22"/>
                 <w:szCs w:val="22"/>
               </w:rPr>
@@ -8407,8 +8617,10 @@
             </w:r>
             <w:r>
               <w:rPr>
-                <w:rFonts w:ascii="Cormorant SC" w:hAnsi="Cormorant SC"/>
-                <w:b/>
+                <w:rFonts w:ascii="Cormorant Garamond" w:hAnsi="Cormorant Garamond"/>
+                <w:b/>
+                <w:bCs/>
+                <w:spacing w:val="-10"/>
                 <w:sz w:val="22"/>
                 <w:szCs w:val="22"/>
               </w:rPr>
@@ -8742,17 +8954,21 @@
             </w:r>
             <w:r>
               <w:rPr>
-                <w:rFonts w:ascii="Cormorant SC" w:hAnsi="Cormorant SC"/>
-                <w:b/>
-                <w:sz w:val="22"/>
-                <w:szCs w:val="22"/>
-              </w:rPr>
-              <w:fldChar w:fldCharType="begin"/>
-            </w:r>
-            <w:r>
-              <w:rPr>
-                <w:rFonts w:ascii="Cormorant SC" w:hAnsi="Cormorant SC"/>
-                <w:b/>
+                <w:rFonts w:ascii="Cormorant Garamond" w:hAnsi="Cormorant Garamond"/>
+                <w:b/>
+                <w:bCs/>
+                <w:spacing w:val="-10"/>
+                <w:sz w:val="22"/>
+                <w:szCs w:val="22"/>
+              </w:rPr>
+              <w:fldChar w:fldCharType="begin"/>
+            </w:r>
+            <w:r>
+              <w:rPr>
+                <w:rFonts w:ascii="Cormorant Garamond" w:hAnsi="Cormorant Garamond"/>
+                <w:b/>
+                <w:bCs/>
+                <w:spacing w:val="-10"/>
                 <w:sz w:val="22"/>
                 <w:szCs w:val="22"/>
               </w:rPr>
@@ -8760,18 +8976,22 @@
             </w:r>
             <w:r>
               <w:rPr>
-                <w:rFonts w:ascii="Cormorant SC" w:hAnsi="Cormorant SC"/>
-                <w:b/>
-                <w:sz w:val="22"/>
-                <w:szCs w:val="22"/>
-              </w:rPr>
-              <w:fldChar w:fldCharType="separate"/>
-            </w:r>
-            <w:r>
-              <w:rPr>
-                <w:rFonts w:ascii="Cormorant SC" w:hAnsi="Cormorant SC"/>
-                <w:b/>
-                <w:noProof/>
+                <w:rFonts w:ascii="Cormorant Garamond" w:hAnsi="Cormorant Garamond"/>
+                <w:b/>
+                <w:bCs/>
+                <w:spacing w:val="-10"/>
+                <w:sz w:val="22"/>
+                <w:szCs w:val="22"/>
+              </w:rPr>
+              <w:fldChar w:fldCharType="separate"/>
+            </w:r>
+            <w:r>
+              <w:rPr>
+                <w:rFonts w:ascii="Cormorant Garamond" w:hAnsi="Cormorant Garamond"/>
+                <w:b/>
+                <w:bCs/>
+                <w:noProof/>
+                <w:spacing w:val="-10"/>
                 <w:sz w:val="22"/>
                 <w:szCs w:val="22"/>
               </w:rPr>
@@ -8779,8 +8999,10 @@
             </w:r>
             <w:r>
               <w:rPr>
-                <w:rFonts w:ascii="Cormorant SC" w:hAnsi="Cormorant SC"/>
-                <w:b/>
+                <w:rFonts w:ascii="Cormorant Garamond" w:hAnsi="Cormorant Garamond"/>
+                <w:b/>
+                <w:bCs/>
+                <w:spacing w:val="-10"/>
                 <w:sz w:val="22"/>
                 <w:szCs w:val="22"/>
               </w:rPr>
@@ -9114,17 +9336,21 @@
             </w:r>
             <w:r>
               <w:rPr>
-                <w:rFonts w:ascii="Cormorant SC" w:hAnsi="Cormorant SC"/>
-                <w:b/>
-                <w:sz w:val="22"/>
-                <w:szCs w:val="22"/>
-              </w:rPr>
-              <w:fldChar w:fldCharType="begin"/>
-            </w:r>
-            <w:r>
-              <w:rPr>
-                <w:rFonts w:ascii="Cormorant SC" w:hAnsi="Cormorant SC"/>
-                <w:b/>
+                <w:rFonts w:ascii="Cormorant Garamond" w:hAnsi="Cormorant Garamond"/>
+                <w:b/>
+                <w:bCs/>
+                <w:spacing w:val="-10"/>
+                <w:sz w:val="22"/>
+                <w:szCs w:val="22"/>
+              </w:rPr>
+              <w:fldChar w:fldCharType="begin"/>
+            </w:r>
+            <w:r>
+              <w:rPr>
+                <w:rFonts w:ascii="Cormorant Garamond" w:hAnsi="Cormorant Garamond"/>
+                <w:b/>
+                <w:bCs/>
+                <w:spacing w:val="-10"/>
                 <w:sz w:val="22"/>
                 <w:szCs w:val="22"/>
               </w:rPr>
@@ -9132,18 +9358,22 @@
             </w:r>
             <w:r>
               <w:rPr>
-                <w:rFonts w:ascii="Cormorant SC" w:hAnsi="Cormorant SC"/>
-                <w:b/>
-                <w:sz w:val="22"/>
-                <w:szCs w:val="22"/>
-              </w:rPr>
-              <w:fldChar w:fldCharType="separate"/>
-            </w:r>
-            <w:r>
-              <w:rPr>
-                <w:rFonts w:ascii="Cormorant SC" w:hAnsi="Cormorant SC"/>
-                <w:b/>
-                <w:noProof/>
+                <w:rFonts w:ascii="Cormorant Garamond" w:hAnsi="Cormorant Garamond"/>
+                <w:b/>
+                <w:bCs/>
+                <w:spacing w:val="-10"/>
+                <w:sz w:val="22"/>
+                <w:szCs w:val="22"/>
+              </w:rPr>
+              <w:fldChar w:fldCharType="separate"/>
+            </w:r>
+            <w:r>
+              <w:rPr>
+                <w:rFonts w:ascii="Cormorant Garamond" w:hAnsi="Cormorant Garamond"/>
+                <w:b/>
+                <w:bCs/>
+                <w:noProof/>
+                <w:spacing w:val="-10"/>
                 <w:sz w:val="22"/>
                 <w:szCs w:val="22"/>
               </w:rPr>
@@ -9151,8 +9381,10 @@
             </w:r>
             <w:r>
               <w:rPr>
-                <w:rFonts w:ascii="Cormorant SC" w:hAnsi="Cormorant SC"/>
-                <w:b/>
+                <w:rFonts w:ascii="Cormorant Garamond" w:hAnsi="Cormorant Garamond"/>
+                <w:b/>
+                <w:bCs/>
+                <w:spacing w:val="-10"/>
                 <w:sz w:val="22"/>
                 <w:szCs w:val="22"/>
               </w:rPr>
@@ -9486,17 +9718,21 @@
             </w:r>
             <w:r>
               <w:rPr>
-                <w:rFonts w:ascii="Cormorant SC" w:hAnsi="Cormorant SC"/>
-                <w:b/>
-                <w:sz w:val="22"/>
-                <w:szCs w:val="22"/>
-              </w:rPr>
-              <w:fldChar w:fldCharType="begin"/>
-            </w:r>
-            <w:r>
-              <w:rPr>
-                <w:rFonts w:ascii="Cormorant SC" w:hAnsi="Cormorant SC"/>
-                <w:b/>
+                <w:rFonts w:ascii="Cormorant Garamond" w:hAnsi="Cormorant Garamond"/>
+                <w:b/>
+                <w:bCs/>
+                <w:spacing w:val="-10"/>
+                <w:sz w:val="22"/>
+                <w:szCs w:val="22"/>
+              </w:rPr>
+              <w:fldChar w:fldCharType="begin"/>
+            </w:r>
+            <w:r>
+              <w:rPr>
+                <w:rFonts w:ascii="Cormorant Garamond" w:hAnsi="Cormorant Garamond"/>
+                <w:b/>
+                <w:bCs/>
+                <w:spacing w:val="-10"/>
                 <w:sz w:val="22"/>
                 <w:szCs w:val="22"/>
               </w:rPr>
@@ -9504,18 +9740,22 @@
             </w:r>
             <w:r>
               <w:rPr>
-                <w:rFonts w:ascii="Cormorant SC" w:hAnsi="Cormorant SC"/>
-                <w:b/>
-                <w:sz w:val="22"/>
-                <w:szCs w:val="22"/>
-              </w:rPr>
-              <w:fldChar w:fldCharType="separate"/>
-            </w:r>
-            <w:r>
-              <w:rPr>
-                <w:rFonts w:ascii="Cormorant SC" w:hAnsi="Cormorant SC"/>
-                <w:b/>
-                <w:noProof/>
+                <w:rFonts w:ascii="Cormorant Garamond" w:hAnsi="Cormorant Garamond"/>
+                <w:b/>
+                <w:bCs/>
+                <w:spacing w:val="-10"/>
+                <w:sz w:val="22"/>
+                <w:szCs w:val="22"/>
+              </w:rPr>
+              <w:fldChar w:fldCharType="separate"/>
+            </w:r>
+            <w:r>
+              <w:rPr>
+                <w:rFonts w:ascii="Cormorant Garamond" w:hAnsi="Cormorant Garamond"/>
+                <w:b/>
+                <w:bCs/>
+                <w:noProof/>
+                <w:spacing w:val="-10"/>
                 <w:sz w:val="22"/>
                 <w:szCs w:val="22"/>
               </w:rPr>
@@ -9523,8 +9763,10 @@
             </w:r>
             <w:r>
               <w:rPr>
-                <w:rFonts w:ascii="Cormorant SC" w:hAnsi="Cormorant SC"/>
-                <w:b/>
+                <w:rFonts w:ascii="Cormorant Garamond" w:hAnsi="Cormorant Garamond"/>
+                <w:b/>
+                <w:bCs/>
+                <w:spacing w:val="-10"/>
                 <w:sz w:val="22"/>
                 <w:szCs w:val="22"/>
               </w:rPr>
@@ -9858,17 +10100,21 @@
             </w:r>
             <w:r>
               <w:rPr>
-                <w:rFonts w:ascii="Cormorant SC" w:hAnsi="Cormorant SC"/>
-                <w:b/>
-                <w:sz w:val="22"/>
-                <w:szCs w:val="22"/>
-              </w:rPr>
-              <w:fldChar w:fldCharType="begin"/>
-            </w:r>
-            <w:r>
-              <w:rPr>
-                <w:rFonts w:ascii="Cormorant SC" w:hAnsi="Cormorant SC"/>
-                <w:b/>
+                <w:rFonts w:ascii="Cormorant Garamond" w:hAnsi="Cormorant Garamond"/>
+                <w:b/>
+                <w:bCs/>
+                <w:spacing w:val="-10"/>
+                <w:sz w:val="22"/>
+                <w:szCs w:val="22"/>
+              </w:rPr>
+              <w:fldChar w:fldCharType="begin"/>
+            </w:r>
+            <w:r>
+              <w:rPr>
+                <w:rFonts w:ascii="Cormorant Garamond" w:hAnsi="Cormorant Garamond"/>
+                <w:b/>
+                <w:bCs/>
+                <w:spacing w:val="-10"/>
                 <w:sz w:val="22"/>
                 <w:szCs w:val="22"/>
               </w:rPr>
@@ -9876,18 +10122,22 @@
             </w:r>
             <w:r>
               <w:rPr>
-                <w:rFonts w:ascii="Cormorant SC" w:hAnsi="Cormorant SC"/>
-                <w:b/>
-                <w:sz w:val="22"/>
-                <w:szCs w:val="22"/>
-              </w:rPr>
-              <w:fldChar w:fldCharType="separate"/>
-            </w:r>
-            <w:r>
-              <w:rPr>
-                <w:rFonts w:ascii="Cormorant SC" w:hAnsi="Cormorant SC"/>
-                <w:b/>
-                <w:noProof/>
+                <w:rFonts w:ascii="Cormorant Garamond" w:hAnsi="Cormorant Garamond"/>
+                <w:b/>
+                <w:bCs/>
+                <w:spacing w:val="-10"/>
+                <w:sz w:val="22"/>
+                <w:szCs w:val="22"/>
+              </w:rPr>
+              <w:fldChar w:fldCharType="separate"/>
+            </w:r>
+            <w:r>
+              <w:rPr>
+                <w:rFonts w:ascii="Cormorant Garamond" w:hAnsi="Cormorant Garamond"/>
+                <w:b/>
+                <w:bCs/>
+                <w:noProof/>
+                <w:spacing w:val="-10"/>
                 <w:sz w:val="22"/>
                 <w:szCs w:val="22"/>
               </w:rPr>
@@ -9895,8 +10145,10 @@
             </w:r>
             <w:r>
               <w:rPr>
-                <w:rFonts w:ascii="Cormorant SC" w:hAnsi="Cormorant SC"/>
-                <w:b/>
+                <w:rFonts w:ascii="Cormorant Garamond" w:hAnsi="Cormorant Garamond"/>
+                <w:b/>
+                <w:bCs/>
+                <w:spacing w:val="-10"/>
                 <w:sz w:val="22"/>
                 <w:szCs w:val="22"/>
               </w:rPr>
@@ -10230,17 +10482,21 @@
             </w:r>
             <w:r>
               <w:rPr>
-                <w:rFonts w:ascii="Cormorant SC" w:hAnsi="Cormorant SC"/>
-                <w:b/>
-                <w:sz w:val="22"/>
-                <w:szCs w:val="22"/>
-              </w:rPr>
-              <w:fldChar w:fldCharType="begin"/>
-            </w:r>
-            <w:r>
-              <w:rPr>
-                <w:rFonts w:ascii="Cormorant SC" w:hAnsi="Cormorant SC"/>
-                <w:b/>
+                <w:rFonts w:ascii="Cormorant Garamond" w:hAnsi="Cormorant Garamond"/>
+                <w:b/>
+                <w:bCs/>
+                <w:spacing w:val="-10"/>
+                <w:sz w:val="22"/>
+                <w:szCs w:val="22"/>
+              </w:rPr>
+              <w:fldChar w:fldCharType="begin"/>
+            </w:r>
+            <w:r>
+              <w:rPr>
+                <w:rFonts w:ascii="Cormorant Garamond" w:hAnsi="Cormorant Garamond"/>
+                <w:b/>
+                <w:bCs/>
+                <w:spacing w:val="-10"/>
                 <w:sz w:val="22"/>
                 <w:szCs w:val="22"/>
               </w:rPr>
@@ -10248,18 +10504,22 @@
             </w:r>
             <w:r>
               <w:rPr>
-                <w:rFonts w:ascii="Cormorant SC" w:hAnsi="Cormorant SC"/>
-                <w:b/>
-                <w:sz w:val="22"/>
-                <w:szCs w:val="22"/>
-              </w:rPr>
-              <w:fldChar w:fldCharType="separate"/>
-            </w:r>
-            <w:r>
-              <w:rPr>
-                <w:rFonts w:ascii="Cormorant SC" w:hAnsi="Cormorant SC"/>
-                <w:b/>
-                <w:noProof/>
+                <w:rFonts w:ascii="Cormorant Garamond" w:hAnsi="Cormorant Garamond"/>
+                <w:b/>
+                <w:bCs/>
+                <w:spacing w:val="-10"/>
+                <w:sz w:val="22"/>
+                <w:szCs w:val="22"/>
+              </w:rPr>
+              <w:fldChar w:fldCharType="separate"/>
+            </w:r>
+            <w:r>
+              <w:rPr>
+                <w:rFonts w:ascii="Cormorant Garamond" w:hAnsi="Cormorant Garamond"/>
+                <w:b/>
+                <w:bCs/>
+                <w:noProof/>
+                <w:spacing w:val="-10"/>
                 <w:sz w:val="22"/>
                 <w:szCs w:val="22"/>
               </w:rPr>
@@ -10267,8 +10527,10 @@
             </w:r>
             <w:r>
               <w:rPr>
-                <w:rFonts w:ascii="Cormorant SC" w:hAnsi="Cormorant SC"/>
-                <w:b/>
+                <w:rFonts w:ascii="Cormorant Garamond" w:hAnsi="Cormorant Garamond"/>
+                <w:b/>
+                <w:bCs/>
+                <w:spacing w:val="-10"/>
                 <w:sz w:val="22"/>
                 <w:szCs w:val="22"/>
               </w:rPr>
@@ -10602,17 +10864,21 @@
             </w:r>
             <w:r>
               <w:rPr>
-                <w:rFonts w:ascii="Cormorant SC" w:hAnsi="Cormorant SC"/>
-                <w:b/>
-                <w:sz w:val="22"/>
-                <w:szCs w:val="22"/>
-              </w:rPr>
-              <w:fldChar w:fldCharType="begin"/>
-            </w:r>
-            <w:r>
-              <w:rPr>
-                <w:rFonts w:ascii="Cormorant SC" w:hAnsi="Cormorant SC"/>
-                <w:b/>
+                <w:rFonts w:ascii="Cormorant Garamond" w:hAnsi="Cormorant Garamond"/>
+                <w:b/>
+                <w:bCs/>
+                <w:spacing w:val="-10"/>
+                <w:sz w:val="22"/>
+                <w:szCs w:val="22"/>
+              </w:rPr>
+              <w:fldChar w:fldCharType="begin"/>
+            </w:r>
+            <w:r>
+              <w:rPr>
+                <w:rFonts w:ascii="Cormorant Garamond" w:hAnsi="Cormorant Garamond"/>
+                <w:b/>
+                <w:bCs/>
+                <w:spacing w:val="-10"/>
                 <w:sz w:val="22"/>
                 <w:szCs w:val="22"/>
               </w:rPr>
@@ -10620,18 +10886,22 @@
             </w:r>
             <w:r>
               <w:rPr>
-                <w:rFonts w:ascii="Cormorant SC" w:hAnsi="Cormorant SC"/>
-                <w:b/>
-                <w:sz w:val="22"/>
-                <w:szCs w:val="22"/>
-              </w:rPr>
-              <w:fldChar w:fldCharType="separate"/>
-            </w:r>
-            <w:r>
-              <w:rPr>
-                <w:rFonts w:ascii="Cormorant SC" w:hAnsi="Cormorant SC"/>
-                <w:b/>
-                <w:noProof/>
+                <w:rFonts w:ascii="Cormorant Garamond" w:hAnsi="Cormorant Garamond"/>
+                <w:b/>
+                <w:bCs/>
+                <w:spacing w:val="-10"/>
+                <w:sz w:val="22"/>
+                <w:szCs w:val="22"/>
+              </w:rPr>
+              <w:fldChar w:fldCharType="separate"/>
+            </w:r>
+            <w:r>
+              <w:rPr>
+                <w:rFonts w:ascii="Cormorant Garamond" w:hAnsi="Cormorant Garamond"/>
+                <w:b/>
+                <w:bCs/>
+                <w:noProof/>
+                <w:spacing w:val="-10"/>
                 <w:sz w:val="22"/>
                 <w:szCs w:val="22"/>
               </w:rPr>
@@ -10639,8 +10909,10 @@
             </w:r>
             <w:r>
               <w:rPr>
-                <w:rFonts w:ascii="Cormorant SC" w:hAnsi="Cormorant SC"/>
-                <w:b/>
+                <w:rFonts w:ascii="Cormorant Garamond" w:hAnsi="Cormorant Garamond"/>
+                <w:b/>
+                <w:bCs/>
+                <w:spacing w:val="-10"/>
                 <w:sz w:val="22"/>
                 <w:szCs w:val="22"/>
               </w:rPr>
@@ -10974,17 +11246,21 @@
             </w:r>
             <w:r>
               <w:rPr>
-                <w:rFonts w:ascii="Cormorant SC" w:hAnsi="Cormorant SC"/>
-                <w:b/>
-                <w:sz w:val="22"/>
-                <w:szCs w:val="22"/>
-              </w:rPr>
-              <w:fldChar w:fldCharType="begin"/>
-            </w:r>
-            <w:r>
-              <w:rPr>
-                <w:rFonts w:ascii="Cormorant SC" w:hAnsi="Cormorant SC"/>
-                <w:b/>
+                <w:rFonts w:ascii="Cormorant Garamond" w:hAnsi="Cormorant Garamond"/>
+                <w:b/>
+                <w:bCs/>
+                <w:spacing w:val="-10"/>
+                <w:sz w:val="22"/>
+                <w:szCs w:val="22"/>
+              </w:rPr>
+              <w:fldChar w:fldCharType="begin"/>
+            </w:r>
+            <w:r>
+              <w:rPr>
+                <w:rFonts w:ascii="Cormorant Garamond" w:hAnsi="Cormorant Garamond"/>
+                <w:b/>
+                <w:bCs/>
+                <w:spacing w:val="-10"/>
                 <w:sz w:val="22"/>
                 <w:szCs w:val="22"/>
               </w:rPr>
@@ -10992,18 +11268,22 @@
             </w:r>
             <w:r>
               <w:rPr>
-                <w:rFonts w:ascii="Cormorant SC" w:hAnsi="Cormorant SC"/>
-                <w:b/>
-                <w:sz w:val="22"/>
-                <w:szCs w:val="22"/>
-              </w:rPr>
-              <w:fldChar w:fldCharType="separate"/>
-            </w:r>
-            <w:r>
-              <w:rPr>
-                <w:rFonts w:ascii="Cormorant SC" w:hAnsi="Cormorant SC"/>
-                <w:b/>
-                <w:noProof/>
+                <w:rFonts w:ascii="Cormorant Garamond" w:hAnsi="Cormorant Garamond"/>
+                <w:b/>
+                <w:bCs/>
+                <w:spacing w:val="-10"/>
+                <w:sz w:val="22"/>
+                <w:szCs w:val="22"/>
+              </w:rPr>
+              <w:fldChar w:fldCharType="separate"/>
+            </w:r>
+            <w:r>
+              <w:rPr>
+                <w:rFonts w:ascii="Cormorant Garamond" w:hAnsi="Cormorant Garamond"/>
+                <w:b/>
+                <w:bCs/>
+                <w:noProof/>
+                <w:spacing w:val="-10"/>
                 <w:sz w:val="22"/>
                 <w:szCs w:val="22"/>
               </w:rPr>
@@ -11011,8 +11291,10 @@
             </w:r>
             <w:r>
               <w:rPr>
-                <w:rFonts w:ascii="Cormorant SC" w:hAnsi="Cormorant SC"/>
-                <w:b/>
+                <w:rFonts w:ascii="Cormorant Garamond" w:hAnsi="Cormorant Garamond"/>
+                <w:b/>
+                <w:bCs/>
+                <w:spacing w:val="-10"/>
                 <w:sz w:val="22"/>
                 <w:szCs w:val="22"/>
               </w:rPr>
@@ -11185,12 +11467,6 @@
         </w:tc>
       </w:tr>
       <w:tr>
-        <w:tblPrEx>
-          <w:tblCellMar>
-            <w:top w:w="0" w:type="dxa"/>
-            <w:bottom w:w="0" w:type="dxa"/>
-          </w:tblCellMar>
-        </w:tblPrEx>
         <w:trPr>
           <w:cantSplit/>
           <w:trHeight w:hRule="exact" w:val="1440"/>
@@ -11358,17 +11634,21 @@
             </w:r>
             <w:r>
               <w:rPr>
-                <w:rFonts w:ascii="Cormorant SC" w:hAnsi="Cormorant SC"/>
-                <w:b/>
-                <w:sz w:val="22"/>
-                <w:szCs w:val="22"/>
-              </w:rPr>
-              <w:fldChar w:fldCharType="begin"/>
-            </w:r>
-            <w:r>
-              <w:rPr>
-                <w:rFonts w:ascii="Cormorant SC" w:hAnsi="Cormorant SC"/>
-                <w:b/>
+                <w:rFonts w:ascii="Cormorant Garamond" w:hAnsi="Cormorant Garamond"/>
+                <w:b/>
+                <w:bCs/>
+                <w:spacing w:val="-10"/>
+                <w:sz w:val="22"/>
+                <w:szCs w:val="22"/>
+              </w:rPr>
+              <w:fldChar w:fldCharType="begin"/>
+            </w:r>
+            <w:r>
+              <w:rPr>
+                <w:rFonts w:ascii="Cormorant Garamond" w:hAnsi="Cormorant Garamond"/>
+                <w:b/>
+                <w:bCs/>
+                <w:spacing w:val="-10"/>
                 <w:sz w:val="22"/>
                 <w:szCs w:val="22"/>
               </w:rPr>
@@ -11376,18 +11656,22 @@
             </w:r>
             <w:r>
               <w:rPr>
-                <w:rFonts w:ascii="Cormorant SC" w:hAnsi="Cormorant SC"/>
-                <w:b/>
-                <w:sz w:val="22"/>
-                <w:szCs w:val="22"/>
-              </w:rPr>
-              <w:fldChar w:fldCharType="separate"/>
-            </w:r>
-            <w:r>
-              <w:rPr>
-                <w:rFonts w:ascii="Cormorant SC" w:hAnsi="Cormorant SC"/>
-                <w:b/>
-                <w:noProof/>
+                <w:rFonts w:ascii="Cormorant Garamond" w:hAnsi="Cormorant Garamond"/>
+                <w:b/>
+                <w:bCs/>
+                <w:spacing w:val="-10"/>
+                <w:sz w:val="22"/>
+                <w:szCs w:val="22"/>
+              </w:rPr>
+              <w:fldChar w:fldCharType="separate"/>
+            </w:r>
+            <w:r>
+              <w:rPr>
+                <w:rFonts w:ascii="Cormorant Garamond" w:hAnsi="Cormorant Garamond"/>
+                <w:b/>
+                <w:bCs/>
+                <w:noProof/>
+                <w:spacing w:val="-10"/>
                 <w:sz w:val="22"/>
                 <w:szCs w:val="22"/>
               </w:rPr>
@@ -11395,8 +11679,10 @@
             </w:r>
             <w:r>
               <w:rPr>
-                <w:rFonts w:ascii="Cormorant SC" w:hAnsi="Cormorant SC"/>
-                <w:b/>
+                <w:rFonts w:ascii="Cormorant Garamond" w:hAnsi="Cormorant Garamond"/>
+                <w:b/>
+                <w:bCs/>
+                <w:spacing w:val="-10"/>
                 <w:sz w:val="22"/>
                 <w:szCs w:val="22"/>
               </w:rPr>
@@ -11730,17 +12016,21 @@
             </w:r>
             <w:r>
               <w:rPr>
-                <w:rFonts w:ascii="Cormorant SC" w:hAnsi="Cormorant SC"/>
-                <w:b/>
-                <w:sz w:val="22"/>
-                <w:szCs w:val="22"/>
-              </w:rPr>
-              <w:fldChar w:fldCharType="begin"/>
-            </w:r>
-            <w:r>
-              <w:rPr>
-                <w:rFonts w:ascii="Cormorant SC" w:hAnsi="Cormorant SC"/>
-                <w:b/>
+                <w:rFonts w:ascii="Cormorant Garamond" w:hAnsi="Cormorant Garamond"/>
+                <w:b/>
+                <w:bCs/>
+                <w:spacing w:val="-10"/>
+                <w:sz w:val="22"/>
+                <w:szCs w:val="22"/>
+              </w:rPr>
+              <w:fldChar w:fldCharType="begin"/>
+            </w:r>
+            <w:r>
+              <w:rPr>
+                <w:rFonts w:ascii="Cormorant Garamond" w:hAnsi="Cormorant Garamond"/>
+                <w:b/>
+                <w:bCs/>
+                <w:spacing w:val="-10"/>
                 <w:sz w:val="22"/>
                 <w:szCs w:val="22"/>
               </w:rPr>
@@ -11748,18 +12038,22 @@
             </w:r>
             <w:r>
               <w:rPr>
-                <w:rFonts w:ascii="Cormorant SC" w:hAnsi="Cormorant SC"/>
-                <w:b/>
-                <w:sz w:val="22"/>
-                <w:szCs w:val="22"/>
-              </w:rPr>
-              <w:fldChar w:fldCharType="separate"/>
-            </w:r>
-            <w:r>
-              <w:rPr>
-                <w:rFonts w:ascii="Cormorant SC" w:hAnsi="Cormorant SC"/>
-                <w:b/>
-                <w:noProof/>
+                <w:rFonts w:ascii="Cormorant Garamond" w:hAnsi="Cormorant Garamond"/>
+                <w:b/>
+                <w:bCs/>
+                <w:spacing w:val="-10"/>
+                <w:sz w:val="22"/>
+                <w:szCs w:val="22"/>
+              </w:rPr>
+              <w:fldChar w:fldCharType="separate"/>
+            </w:r>
+            <w:r>
+              <w:rPr>
+                <w:rFonts w:ascii="Cormorant Garamond" w:hAnsi="Cormorant Garamond"/>
+                <w:b/>
+                <w:bCs/>
+                <w:noProof/>
+                <w:spacing w:val="-10"/>
                 <w:sz w:val="22"/>
                 <w:szCs w:val="22"/>
               </w:rPr>
@@ -11767,8 +12061,10 @@
             </w:r>
             <w:r>
               <w:rPr>
-                <w:rFonts w:ascii="Cormorant SC" w:hAnsi="Cormorant SC"/>
-                <w:b/>
+                <w:rFonts w:ascii="Cormorant Garamond" w:hAnsi="Cormorant Garamond"/>
+                <w:b/>
+                <w:bCs/>
+                <w:spacing w:val="-10"/>
                 <w:sz w:val="22"/>
                 <w:szCs w:val="22"/>
               </w:rPr>
@@ -12102,17 +12398,21 @@
             </w:r>
             <w:r>
               <w:rPr>
-                <w:rFonts w:ascii="Cormorant SC" w:hAnsi="Cormorant SC"/>
-                <w:b/>
-                <w:sz w:val="22"/>
-                <w:szCs w:val="22"/>
-              </w:rPr>
-              <w:fldChar w:fldCharType="begin"/>
-            </w:r>
-            <w:r>
-              <w:rPr>
-                <w:rFonts w:ascii="Cormorant SC" w:hAnsi="Cormorant SC"/>
-                <w:b/>
+                <w:rFonts w:ascii="Cormorant Garamond" w:hAnsi="Cormorant Garamond"/>
+                <w:b/>
+                <w:bCs/>
+                <w:spacing w:val="-10"/>
+                <w:sz w:val="22"/>
+                <w:szCs w:val="22"/>
+              </w:rPr>
+              <w:fldChar w:fldCharType="begin"/>
+            </w:r>
+            <w:r>
+              <w:rPr>
+                <w:rFonts w:ascii="Cormorant Garamond" w:hAnsi="Cormorant Garamond"/>
+                <w:b/>
+                <w:bCs/>
+                <w:spacing w:val="-10"/>
                 <w:sz w:val="22"/>
                 <w:szCs w:val="22"/>
               </w:rPr>
@@ -12120,18 +12420,22 @@
             </w:r>
             <w:r>
               <w:rPr>
-                <w:rFonts w:ascii="Cormorant SC" w:hAnsi="Cormorant SC"/>
-                <w:b/>
-                <w:sz w:val="22"/>
-                <w:szCs w:val="22"/>
-              </w:rPr>
-              <w:fldChar w:fldCharType="separate"/>
-            </w:r>
-            <w:r>
-              <w:rPr>
-                <w:rFonts w:ascii="Cormorant SC" w:hAnsi="Cormorant SC"/>
-                <w:b/>
-                <w:noProof/>
+                <w:rFonts w:ascii="Cormorant Garamond" w:hAnsi="Cormorant Garamond"/>
+                <w:b/>
+                <w:bCs/>
+                <w:spacing w:val="-10"/>
+                <w:sz w:val="22"/>
+                <w:szCs w:val="22"/>
+              </w:rPr>
+              <w:fldChar w:fldCharType="separate"/>
+            </w:r>
+            <w:r>
+              <w:rPr>
+                <w:rFonts w:ascii="Cormorant Garamond" w:hAnsi="Cormorant Garamond"/>
+                <w:b/>
+                <w:bCs/>
+                <w:noProof/>
+                <w:spacing w:val="-10"/>
                 <w:sz w:val="22"/>
                 <w:szCs w:val="22"/>
               </w:rPr>
@@ -12139,8 +12443,10 @@
             </w:r>
             <w:r>
               <w:rPr>
-                <w:rFonts w:ascii="Cormorant SC" w:hAnsi="Cormorant SC"/>
-                <w:b/>
+                <w:rFonts w:ascii="Cormorant Garamond" w:hAnsi="Cormorant Garamond"/>
+                <w:b/>
+                <w:bCs/>
+                <w:spacing w:val="-10"/>
                 <w:sz w:val="22"/>
                 <w:szCs w:val="22"/>
               </w:rPr>
@@ -12474,17 +12780,21 @@
             </w:r>
             <w:r>
               <w:rPr>
-                <w:rFonts w:ascii="Cormorant SC" w:hAnsi="Cormorant SC"/>
-                <w:b/>
-                <w:sz w:val="22"/>
-                <w:szCs w:val="22"/>
-              </w:rPr>
-              <w:fldChar w:fldCharType="begin"/>
-            </w:r>
-            <w:r>
-              <w:rPr>
-                <w:rFonts w:ascii="Cormorant SC" w:hAnsi="Cormorant SC"/>
-                <w:b/>
+                <w:rFonts w:ascii="Cormorant Garamond" w:hAnsi="Cormorant Garamond"/>
+                <w:b/>
+                <w:bCs/>
+                <w:spacing w:val="-10"/>
+                <w:sz w:val="22"/>
+                <w:szCs w:val="22"/>
+              </w:rPr>
+              <w:fldChar w:fldCharType="begin"/>
+            </w:r>
+            <w:r>
+              <w:rPr>
+                <w:rFonts w:ascii="Cormorant Garamond" w:hAnsi="Cormorant Garamond"/>
+                <w:b/>
+                <w:bCs/>
+                <w:spacing w:val="-10"/>
                 <w:sz w:val="22"/>
                 <w:szCs w:val="22"/>
               </w:rPr>
@@ -12492,18 +12802,22 @@
             </w:r>
             <w:r>
               <w:rPr>
-                <w:rFonts w:ascii="Cormorant SC" w:hAnsi="Cormorant SC"/>
-                <w:b/>
-                <w:sz w:val="22"/>
-                <w:szCs w:val="22"/>
-              </w:rPr>
-              <w:fldChar w:fldCharType="separate"/>
-            </w:r>
-            <w:r>
-              <w:rPr>
-                <w:rFonts w:ascii="Cormorant SC" w:hAnsi="Cormorant SC"/>
-                <w:b/>
-                <w:noProof/>
+                <w:rFonts w:ascii="Cormorant Garamond" w:hAnsi="Cormorant Garamond"/>
+                <w:b/>
+                <w:bCs/>
+                <w:spacing w:val="-10"/>
+                <w:sz w:val="22"/>
+                <w:szCs w:val="22"/>
+              </w:rPr>
+              <w:fldChar w:fldCharType="separate"/>
+            </w:r>
+            <w:r>
+              <w:rPr>
+                <w:rFonts w:ascii="Cormorant Garamond" w:hAnsi="Cormorant Garamond"/>
+                <w:b/>
+                <w:bCs/>
+                <w:noProof/>
+                <w:spacing w:val="-10"/>
                 <w:sz w:val="22"/>
                 <w:szCs w:val="22"/>
               </w:rPr>
@@ -12511,8 +12825,10 @@
             </w:r>
             <w:r>
               <w:rPr>
-                <w:rFonts w:ascii="Cormorant SC" w:hAnsi="Cormorant SC"/>
-                <w:b/>
+                <w:rFonts w:ascii="Cormorant Garamond" w:hAnsi="Cormorant Garamond"/>
+                <w:b/>
+                <w:bCs/>
+                <w:spacing w:val="-10"/>
                 <w:sz w:val="22"/>
                 <w:szCs w:val="22"/>
               </w:rPr>
@@ -12846,17 +13162,21 @@
             </w:r>
             <w:r>
               <w:rPr>
-                <w:rFonts w:ascii="Cormorant SC" w:hAnsi="Cormorant SC"/>
-                <w:b/>
-                <w:sz w:val="22"/>
-                <w:szCs w:val="22"/>
-              </w:rPr>
-              <w:fldChar w:fldCharType="begin"/>
-            </w:r>
-            <w:r>
-              <w:rPr>
-                <w:rFonts w:ascii="Cormorant SC" w:hAnsi="Cormorant SC"/>
-                <w:b/>
+                <w:rFonts w:ascii="Cormorant Garamond" w:hAnsi="Cormorant Garamond"/>
+                <w:b/>
+                <w:bCs/>
+                <w:spacing w:val="-10"/>
+                <w:sz w:val="22"/>
+                <w:szCs w:val="22"/>
+              </w:rPr>
+              <w:fldChar w:fldCharType="begin"/>
+            </w:r>
+            <w:r>
+              <w:rPr>
+                <w:rFonts w:ascii="Cormorant Garamond" w:hAnsi="Cormorant Garamond"/>
+                <w:b/>
+                <w:bCs/>
+                <w:spacing w:val="-10"/>
                 <w:sz w:val="22"/>
                 <w:szCs w:val="22"/>
               </w:rPr>
@@ -12864,18 +13184,22 @@
             </w:r>
             <w:r>
               <w:rPr>
-                <w:rFonts w:ascii="Cormorant SC" w:hAnsi="Cormorant SC"/>
-                <w:b/>
-                <w:sz w:val="22"/>
-                <w:szCs w:val="22"/>
-              </w:rPr>
-              <w:fldChar w:fldCharType="separate"/>
-            </w:r>
-            <w:r>
-              <w:rPr>
-                <w:rFonts w:ascii="Cormorant SC" w:hAnsi="Cormorant SC"/>
-                <w:b/>
-                <w:noProof/>
+                <w:rFonts w:ascii="Cormorant Garamond" w:hAnsi="Cormorant Garamond"/>
+                <w:b/>
+                <w:bCs/>
+                <w:spacing w:val="-10"/>
+                <w:sz w:val="22"/>
+                <w:szCs w:val="22"/>
+              </w:rPr>
+              <w:fldChar w:fldCharType="separate"/>
+            </w:r>
+            <w:r>
+              <w:rPr>
+                <w:rFonts w:ascii="Cormorant Garamond" w:hAnsi="Cormorant Garamond"/>
+                <w:b/>
+                <w:bCs/>
+                <w:noProof/>
+                <w:spacing w:val="-10"/>
                 <w:sz w:val="22"/>
                 <w:szCs w:val="22"/>
               </w:rPr>
@@ -12883,8 +13207,10 @@
             </w:r>
             <w:r>
               <w:rPr>
-                <w:rFonts w:ascii="Cormorant SC" w:hAnsi="Cormorant SC"/>
-                <w:b/>
+                <w:rFonts w:ascii="Cormorant Garamond" w:hAnsi="Cormorant Garamond"/>
+                <w:b/>
+                <w:bCs/>
+                <w:spacing w:val="-10"/>
                 <w:sz w:val="22"/>
                 <w:szCs w:val="22"/>
               </w:rPr>
@@ -13218,17 +13544,21 @@
             </w:r>
             <w:r>
               <w:rPr>
-                <w:rFonts w:ascii="Cormorant SC" w:hAnsi="Cormorant SC"/>
-                <w:b/>
-                <w:sz w:val="22"/>
-                <w:szCs w:val="22"/>
-              </w:rPr>
-              <w:fldChar w:fldCharType="begin"/>
-            </w:r>
-            <w:r>
-              <w:rPr>
-                <w:rFonts w:ascii="Cormorant SC" w:hAnsi="Cormorant SC"/>
-                <w:b/>
+                <w:rFonts w:ascii="Cormorant Garamond" w:hAnsi="Cormorant Garamond"/>
+                <w:b/>
+                <w:bCs/>
+                <w:spacing w:val="-10"/>
+                <w:sz w:val="22"/>
+                <w:szCs w:val="22"/>
+              </w:rPr>
+              <w:fldChar w:fldCharType="begin"/>
+            </w:r>
+            <w:r>
+              <w:rPr>
+                <w:rFonts w:ascii="Cormorant Garamond" w:hAnsi="Cormorant Garamond"/>
+                <w:b/>
+                <w:bCs/>
+                <w:spacing w:val="-10"/>
                 <w:sz w:val="22"/>
                 <w:szCs w:val="22"/>
               </w:rPr>
@@ -13236,18 +13566,22 @@
             </w:r>
             <w:r>
               <w:rPr>
-                <w:rFonts w:ascii="Cormorant SC" w:hAnsi="Cormorant SC"/>
-                <w:b/>
-                <w:sz w:val="22"/>
-                <w:szCs w:val="22"/>
-              </w:rPr>
-              <w:fldChar w:fldCharType="separate"/>
-            </w:r>
-            <w:r>
-              <w:rPr>
-                <w:rFonts w:ascii="Cormorant SC" w:hAnsi="Cormorant SC"/>
-                <w:b/>
-                <w:noProof/>
+                <w:rFonts w:ascii="Cormorant Garamond" w:hAnsi="Cormorant Garamond"/>
+                <w:b/>
+                <w:bCs/>
+                <w:spacing w:val="-10"/>
+                <w:sz w:val="22"/>
+                <w:szCs w:val="22"/>
+              </w:rPr>
+              <w:fldChar w:fldCharType="separate"/>
+            </w:r>
+            <w:r>
+              <w:rPr>
+                <w:rFonts w:ascii="Cormorant Garamond" w:hAnsi="Cormorant Garamond"/>
+                <w:b/>
+                <w:bCs/>
+                <w:noProof/>
+                <w:spacing w:val="-10"/>
                 <w:sz w:val="22"/>
                 <w:szCs w:val="22"/>
               </w:rPr>
@@ -13255,8 +13589,10 @@
             </w:r>
             <w:r>
               <w:rPr>
-                <w:rFonts w:ascii="Cormorant SC" w:hAnsi="Cormorant SC"/>
-                <w:b/>
+                <w:rFonts w:ascii="Cormorant Garamond" w:hAnsi="Cormorant Garamond"/>
+                <w:b/>
+                <w:bCs/>
+                <w:spacing w:val="-10"/>
                 <w:sz w:val="22"/>
                 <w:szCs w:val="22"/>
               </w:rPr>
@@ -13590,17 +13926,21 @@
             </w:r>
             <w:r>
               <w:rPr>
-                <w:rFonts w:ascii="Cormorant SC" w:hAnsi="Cormorant SC"/>
-                <w:b/>
-                <w:sz w:val="22"/>
-                <w:szCs w:val="22"/>
-              </w:rPr>
-              <w:fldChar w:fldCharType="begin"/>
-            </w:r>
-            <w:r>
-              <w:rPr>
-                <w:rFonts w:ascii="Cormorant SC" w:hAnsi="Cormorant SC"/>
-                <w:b/>
+                <w:rFonts w:ascii="Cormorant Garamond" w:hAnsi="Cormorant Garamond"/>
+                <w:b/>
+                <w:bCs/>
+                <w:spacing w:val="-10"/>
+                <w:sz w:val="22"/>
+                <w:szCs w:val="22"/>
+              </w:rPr>
+              <w:fldChar w:fldCharType="begin"/>
+            </w:r>
+            <w:r>
+              <w:rPr>
+                <w:rFonts w:ascii="Cormorant Garamond" w:hAnsi="Cormorant Garamond"/>
+                <w:b/>
+                <w:bCs/>
+                <w:spacing w:val="-10"/>
                 <w:sz w:val="22"/>
                 <w:szCs w:val="22"/>
               </w:rPr>
@@ -13608,18 +13948,22 @@
             </w:r>
             <w:r>
               <w:rPr>
-                <w:rFonts w:ascii="Cormorant SC" w:hAnsi="Cormorant SC"/>
-                <w:b/>
-                <w:sz w:val="22"/>
-                <w:szCs w:val="22"/>
-              </w:rPr>
-              <w:fldChar w:fldCharType="separate"/>
-            </w:r>
-            <w:r>
-              <w:rPr>
-                <w:rFonts w:ascii="Cormorant SC" w:hAnsi="Cormorant SC"/>
-                <w:b/>
-                <w:noProof/>
+                <w:rFonts w:ascii="Cormorant Garamond" w:hAnsi="Cormorant Garamond"/>
+                <w:b/>
+                <w:bCs/>
+                <w:spacing w:val="-10"/>
+                <w:sz w:val="22"/>
+                <w:szCs w:val="22"/>
+              </w:rPr>
+              <w:fldChar w:fldCharType="separate"/>
+            </w:r>
+            <w:r>
+              <w:rPr>
+                <w:rFonts w:ascii="Cormorant Garamond" w:hAnsi="Cormorant Garamond"/>
+                <w:b/>
+                <w:bCs/>
+                <w:noProof/>
+                <w:spacing w:val="-10"/>
                 <w:sz w:val="22"/>
                 <w:szCs w:val="22"/>
               </w:rPr>
@@ -13627,8 +13971,10 @@
             </w:r>
             <w:r>
               <w:rPr>
-                <w:rFonts w:ascii="Cormorant SC" w:hAnsi="Cormorant SC"/>
-                <w:b/>
+                <w:rFonts w:ascii="Cormorant Garamond" w:hAnsi="Cormorant Garamond"/>
+                <w:b/>
+                <w:bCs/>
+                <w:spacing w:val="-10"/>
                 <w:sz w:val="22"/>
                 <w:szCs w:val="22"/>
               </w:rPr>
@@ -13962,17 +14308,21 @@
             </w:r>
             <w:r>
               <w:rPr>
-                <w:rFonts w:ascii="Cormorant SC" w:hAnsi="Cormorant SC"/>
-                <w:b/>
-                <w:sz w:val="22"/>
-                <w:szCs w:val="22"/>
-              </w:rPr>
-              <w:fldChar w:fldCharType="begin"/>
-            </w:r>
-            <w:r>
-              <w:rPr>
-                <w:rFonts w:ascii="Cormorant SC" w:hAnsi="Cormorant SC"/>
-                <w:b/>
+                <w:rFonts w:ascii="Cormorant Garamond" w:hAnsi="Cormorant Garamond"/>
+                <w:b/>
+                <w:bCs/>
+                <w:spacing w:val="-10"/>
+                <w:sz w:val="22"/>
+                <w:szCs w:val="22"/>
+              </w:rPr>
+              <w:fldChar w:fldCharType="begin"/>
+            </w:r>
+            <w:r>
+              <w:rPr>
+                <w:rFonts w:ascii="Cormorant Garamond" w:hAnsi="Cormorant Garamond"/>
+                <w:b/>
+                <w:bCs/>
+                <w:spacing w:val="-10"/>
                 <w:sz w:val="22"/>
                 <w:szCs w:val="22"/>
               </w:rPr>
@@ -13980,18 +14330,22 @@
             </w:r>
             <w:r>
               <w:rPr>
-                <w:rFonts w:ascii="Cormorant SC" w:hAnsi="Cormorant SC"/>
-                <w:b/>
-                <w:sz w:val="22"/>
-                <w:szCs w:val="22"/>
-              </w:rPr>
-              <w:fldChar w:fldCharType="separate"/>
-            </w:r>
-            <w:r>
-              <w:rPr>
-                <w:rFonts w:ascii="Cormorant SC" w:hAnsi="Cormorant SC"/>
-                <w:b/>
-                <w:noProof/>
+                <w:rFonts w:ascii="Cormorant Garamond" w:hAnsi="Cormorant Garamond"/>
+                <w:b/>
+                <w:bCs/>
+                <w:spacing w:val="-10"/>
+                <w:sz w:val="22"/>
+                <w:szCs w:val="22"/>
+              </w:rPr>
+              <w:fldChar w:fldCharType="separate"/>
+            </w:r>
+            <w:r>
+              <w:rPr>
+                <w:rFonts w:ascii="Cormorant Garamond" w:hAnsi="Cormorant Garamond"/>
+                <w:b/>
+                <w:bCs/>
+                <w:noProof/>
+                <w:spacing w:val="-10"/>
                 <w:sz w:val="22"/>
                 <w:szCs w:val="22"/>
               </w:rPr>
@@ -13999,8 +14353,10 @@
             </w:r>
             <w:r>
               <w:rPr>
-                <w:rFonts w:ascii="Cormorant SC" w:hAnsi="Cormorant SC"/>
-                <w:b/>
+                <w:rFonts w:ascii="Cormorant Garamond" w:hAnsi="Cormorant Garamond"/>
+                <w:b/>
+                <w:bCs/>
+                <w:spacing w:val="-10"/>
                 <w:sz w:val="22"/>
                 <w:szCs w:val="22"/>
               </w:rPr>
@@ -14334,17 +14690,21 @@
             </w:r>
             <w:r>
               <w:rPr>
-                <w:rFonts w:ascii="Cormorant SC" w:hAnsi="Cormorant SC"/>
-                <w:b/>
-                <w:sz w:val="22"/>
-                <w:szCs w:val="22"/>
-              </w:rPr>
-              <w:fldChar w:fldCharType="begin"/>
-            </w:r>
-            <w:r>
-              <w:rPr>
-                <w:rFonts w:ascii="Cormorant SC" w:hAnsi="Cormorant SC"/>
-                <w:b/>
+                <w:rFonts w:ascii="Cormorant Garamond" w:hAnsi="Cormorant Garamond"/>
+                <w:b/>
+                <w:bCs/>
+                <w:spacing w:val="-10"/>
+                <w:sz w:val="22"/>
+                <w:szCs w:val="22"/>
+              </w:rPr>
+              <w:fldChar w:fldCharType="begin"/>
+            </w:r>
+            <w:r>
+              <w:rPr>
+                <w:rFonts w:ascii="Cormorant Garamond" w:hAnsi="Cormorant Garamond"/>
+                <w:b/>
+                <w:bCs/>
+                <w:spacing w:val="-10"/>
                 <w:sz w:val="22"/>
                 <w:szCs w:val="22"/>
               </w:rPr>
@@ -14352,18 +14712,22 @@
             </w:r>
             <w:r>
               <w:rPr>
-                <w:rFonts w:ascii="Cormorant SC" w:hAnsi="Cormorant SC"/>
-                <w:b/>
-                <w:sz w:val="22"/>
-                <w:szCs w:val="22"/>
-              </w:rPr>
-              <w:fldChar w:fldCharType="separate"/>
-            </w:r>
-            <w:r>
-              <w:rPr>
-                <w:rFonts w:ascii="Cormorant SC" w:hAnsi="Cormorant SC"/>
-                <w:b/>
-                <w:noProof/>
+                <w:rFonts w:ascii="Cormorant Garamond" w:hAnsi="Cormorant Garamond"/>
+                <w:b/>
+                <w:bCs/>
+                <w:spacing w:val="-10"/>
+                <w:sz w:val="22"/>
+                <w:szCs w:val="22"/>
+              </w:rPr>
+              <w:fldChar w:fldCharType="separate"/>
+            </w:r>
+            <w:r>
+              <w:rPr>
+                <w:rFonts w:ascii="Cormorant Garamond" w:hAnsi="Cormorant Garamond"/>
+                <w:b/>
+                <w:bCs/>
+                <w:noProof/>
+                <w:spacing w:val="-10"/>
                 <w:sz w:val="22"/>
                 <w:szCs w:val="22"/>
               </w:rPr>
@@ -14371,8 +14735,10 @@
             </w:r>
             <w:r>
               <w:rPr>
-                <w:rFonts w:ascii="Cormorant SC" w:hAnsi="Cormorant SC"/>
-                <w:b/>
+                <w:rFonts w:ascii="Cormorant Garamond" w:hAnsi="Cormorant Garamond"/>
+                <w:b/>
+                <w:bCs/>
+                <w:spacing w:val="-10"/>
                 <w:sz w:val="22"/>
                 <w:szCs w:val="22"/>
               </w:rPr>
@@ -14706,17 +15072,21 @@
             </w:r>
             <w:r>
               <w:rPr>
-                <w:rFonts w:ascii="Cormorant SC" w:hAnsi="Cormorant SC"/>
-                <w:b/>
-                <w:sz w:val="22"/>
-                <w:szCs w:val="22"/>
-              </w:rPr>
-              <w:fldChar w:fldCharType="begin"/>
-            </w:r>
-            <w:r>
-              <w:rPr>
-                <w:rFonts w:ascii="Cormorant SC" w:hAnsi="Cormorant SC"/>
-                <w:b/>
+                <w:rFonts w:ascii="Cormorant Garamond" w:hAnsi="Cormorant Garamond"/>
+                <w:b/>
+                <w:bCs/>
+                <w:spacing w:val="-10"/>
+                <w:sz w:val="22"/>
+                <w:szCs w:val="22"/>
+              </w:rPr>
+              <w:fldChar w:fldCharType="begin"/>
+            </w:r>
+            <w:r>
+              <w:rPr>
+                <w:rFonts w:ascii="Cormorant Garamond" w:hAnsi="Cormorant Garamond"/>
+                <w:b/>
+                <w:bCs/>
+                <w:spacing w:val="-10"/>
                 <w:sz w:val="22"/>
                 <w:szCs w:val="22"/>
               </w:rPr>
@@ -14724,18 +15094,22 @@
             </w:r>
             <w:r>
               <w:rPr>
-                <w:rFonts w:ascii="Cormorant SC" w:hAnsi="Cormorant SC"/>
-                <w:b/>
-                <w:sz w:val="22"/>
-                <w:szCs w:val="22"/>
-              </w:rPr>
-              <w:fldChar w:fldCharType="separate"/>
-            </w:r>
-            <w:r>
-              <w:rPr>
-                <w:rFonts w:ascii="Cormorant SC" w:hAnsi="Cormorant SC"/>
-                <w:b/>
-                <w:noProof/>
+                <w:rFonts w:ascii="Cormorant Garamond" w:hAnsi="Cormorant Garamond"/>
+                <w:b/>
+                <w:bCs/>
+                <w:spacing w:val="-10"/>
+                <w:sz w:val="22"/>
+                <w:szCs w:val="22"/>
+              </w:rPr>
+              <w:fldChar w:fldCharType="separate"/>
+            </w:r>
+            <w:r>
+              <w:rPr>
+                <w:rFonts w:ascii="Cormorant Garamond" w:hAnsi="Cormorant Garamond"/>
+                <w:b/>
+                <w:bCs/>
+                <w:noProof/>
+                <w:spacing w:val="-10"/>
                 <w:sz w:val="22"/>
                 <w:szCs w:val="22"/>
               </w:rPr>
@@ -14743,8 +15117,10 @@
             </w:r>
             <w:r>
               <w:rPr>
-                <w:rFonts w:ascii="Cormorant SC" w:hAnsi="Cormorant SC"/>
-                <w:b/>
+                <w:rFonts w:ascii="Cormorant Garamond" w:hAnsi="Cormorant Garamond"/>
+                <w:b/>
+                <w:bCs/>
+                <w:spacing w:val="-10"/>
                 <w:sz w:val="22"/>
                 <w:szCs w:val="22"/>
               </w:rPr>
@@ -14917,12 +15293,6 @@
         </w:tc>
       </w:tr>
       <w:tr>
-        <w:tblPrEx>
-          <w:tblCellMar>
-            <w:top w:w="0" w:type="dxa"/>
-            <w:bottom w:w="0" w:type="dxa"/>
-          </w:tblCellMar>
-        </w:tblPrEx>
         <w:trPr>
           <w:cantSplit/>
           <w:trHeight w:hRule="exact" w:val="1440"/>
@@ -15090,17 +15460,21 @@
             </w:r>
             <w:r>
               <w:rPr>
-                <w:rFonts w:ascii="Cormorant SC" w:hAnsi="Cormorant SC"/>
-                <w:b/>
-                <w:sz w:val="22"/>
-                <w:szCs w:val="22"/>
-              </w:rPr>
-              <w:fldChar w:fldCharType="begin"/>
-            </w:r>
-            <w:r>
-              <w:rPr>
-                <w:rFonts w:ascii="Cormorant SC" w:hAnsi="Cormorant SC"/>
-                <w:b/>
+                <w:rFonts w:ascii="Cormorant Garamond" w:hAnsi="Cormorant Garamond"/>
+                <w:b/>
+                <w:bCs/>
+                <w:spacing w:val="-10"/>
+                <w:sz w:val="22"/>
+                <w:szCs w:val="22"/>
+              </w:rPr>
+              <w:fldChar w:fldCharType="begin"/>
+            </w:r>
+            <w:r>
+              <w:rPr>
+                <w:rFonts w:ascii="Cormorant Garamond" w:hAnsi="Cormorant Garamond"/>
+                <w:b/>
+                <w:bCs/>
+                <w:spacing w:val="-10"/>
                 <w:sz w:val="22"/>
                 <w:szCs w:val="22"/>
               </w:rPr>
@@ -15108,18 +15482,22 @@
             </w:r>
             <w:r>
               <w:rPr>
-                <w:rFonts w:ascii="Cormorant SC" w:hAnsi="Cormorant SC"/>
-                <w:b/>
-                <w:sz w:val="22"/>
-                <w:szCs w:val="22"/>
-              </w:rPr>
-              <w:fldChar w:fldCharType="separate"/>
-            </w:r>
-            <w:r>
-              <w:rPr>
-                <w:rFonts w:ascii="Cormorant SC" w:hAnsi="Cormorant SC"/>
-                <w:b/>
-                <w:noProof/>
+                <w:rFonts w:ascii="Cormorant Garamond" w:hAnsi="Cormorant Garamond"/>
+                <w:b/>
+                <w:bCs/>
+                <w:spacing w:val="-10"/>
+                <w:sz w:val="22"/>
+                <w:szCs w:val="22"/>
+              </w:rPr>
+              <w:fldChar w:fldCharType="separate"/>
+            </w:r>
+            <w:r>
+              <w:rPr>
+                <w:rFonts w:ascii="Cormorant Garamond" w:hAnsi="Cormorant Garamond"/>
+                <w:b/>
+                <w:bCs/>
+                <w:noProof/>
+                <w:spacing w:val="-10"/>
                 <w:sz w:val="22"/>
                 <w:szCs w:val="22"/>
               </w:rPr>
@@ -15127,8 +15505,10 @@
             </w:r>
             <w:r>
               <w:rPr>
-                <w:rFonts w:ascii="Cormorant SC" w:hAnsi="Cormorant SC"/>
-                <w:b/>
+                <w:rFonts w:ascii="Cormorant Garamond" w:hAnsi="Cormorant Garamond"/>
+                <w:b/>
+                <w:bCs/>
+                <w:spacing w:val="-10"/>
                 <w:sz w:val="22"/>
                 <w:szCs w:val="22"/>
               </w:rPr>
@@ -15462,17 +15842,21 @@
             </w:r>
             <w:r>
               <w:rPr>
-                <w:rFonts w:ascii="Cormorant SC" w:hAnsi="Cormorant SC"/>
-                <w:b/>
-                <w:sz w:val="22"/>
-                <w:szCs w:val="22"/>
-              </w:rPr>
-              <w:fldChar w:fldCharType="begin"/>
-            </w:r>
-            <w:r>
-              <w:rPr>
-                <w:rFonts w:ascii="Cormorant SC" w:hAnsi="Cormorant SC"/>
-                <w:b/>
+                <w:rFonts w:ascii="Cormorant Garamond" w:hAnsi="Cormorant Garamond"/>
+                <w:b/>
+                <w:bCs/>
+                <w:spacing w:val="-10"/>
+                <w:sz w:val="22"/>
+                <w:szCs w:val="22"/>
+              </w:rPr>
+              <w:fldChar w:fldCharType="begin"/>
+            </w:r>
+            <w:r>
+              <w:rPr>
+                <w:rFonts w:ascii="Cormorant Garamond" w:hAnsi="Cormorant Garamond"/>
+                <w:b/>
+                <w:bCs/>
+                <w:spacing w:val="-10"/>
                 <w:sz w:val="22"/>
                 <w:szCs w:val="22"/>
               </w:rPr>
@@ -15480,18 +15864,22 @@
             </w:r>
             <w:r>
               <w:rPr>
-                <w:rFonts w:ascii="Cormorant SC" w:hAnsi="Cormorant SC"/>
-                <w:b/>
-                <w:sz w:val="22"/>
-                <w:szCs w:val="22"/>
-              </w:rPr>
-              <w:fldChar w:fldCharType="separate"/>
-            </w:r>
-            <w:r>
-              <w:rPr>
-                <w:rFonts w:ascii="Cormorant SC" w:hAnsi="Cormorant SC"/>
-                <w:b/>
-                <w:noProof/>
+                <w:rFonts w:ascii="Cormorant Garamond" w:hAnsi="Cormorant Garamond"/>
+                <w:b/>
+                <w:bCs/>
+                <w:spacing w:val="-10"/>
+                <w:sz w:val="22"/>
+                <w:szCs w:val="22"/>
+              </w:rPr>
+              <w:fldChar w:fldCharType="separate"/>
+            </w:r>
+            <w:r>
+              <w:rPr>
+                <w:rFonts w:ascii="Cormorant Garamond" w:hAnsi="Cormorant Garamond"/>
+                <w:b/>
+                <w:bCs/>
+                <w:noProof/>
+                <w:spacing w:val="-10"/>
                 <w:sz w:val="22"/>
                 <w:szCs w:val="22"/>
               </w:rPr>
@@ -15499,8 +15887,10 @@
             </w:r>
             <w:r>
               <w:rPr>
-                <w:rFonts w:ascii="Cormorant SC" w:hAnsi="Cormorant SC"/>
-                <w:b/>
+                <w:rFonts w:ascii="Cormorant Garamond" w:hAnsi="Cormorant Garamond"/>
+                <w:b/>
+                <w:bCs/>
+                <w:spacing w:val="-10"/>
                 <w:sz w:val="22"/>
                 <w:szCs w:val="22"/>
               </w:rPr>
@@ -15834,17 +16224,21 @@
             </w:r>
             <w:r>
               <w:rPr>
-                <w:rFonts w:ascii="Cormorant SC" w:hAnsi="Cormorant SC"/>
-                <w:b/>
-                <w:sz w:val="22"/>
-                <w:szCs w:val="22"/>
-              </w:rPr>
-              <w:fldChar w:fldCharType="begin"/>
-            </w:r>
-            <w:r>
-              <w:rPr>
-                <w:rFonts w:ascii="Cormorant SC" w:hAnsi="Cormorant SC"/>
-                <w:b/>
+                <w:rFonts w:ascii="Cormorant Garamond" w:hAnsi="Cormorant Garamond"/>
+                <w:b/>
+                <w:bCs/>
+                <w:spacing w:val="-10"/>
+                <w:sz w:val="22"/>
+                <w:szCs w:val="22"/>
+              </w:rPr>
+              <w:fldChar w:fldCharType="begin"/>
+            </w:r>
+            <w:r>
+              <w:rPr>
+                <w:rFonts w:ascii="Cormorant Garamond" w:hAnsi="Cormorant Garamond"/>
+                <w:b/>
+                <w:bCs/>
+                <w:spacing w:val="-10"/>
                 <w:sz w:val="22"/>
                 <w:szCs w:val="22"/>
               </w:rPr>
@@ -15852,18 +16246,22 @@
             </w:r>
             <w:r>
               <w:rPr>
-                <w:rFonts w:ascii="Cormorant SC" w:hAnsi="Cormorant SC"/>
-                <w:b/>
-                <w:sz w:val="22"/>
-                <w:szCs w:val="22"/>
-              </w:rPr>
-              <w:fldChar w:fldCharType="separate"/>
-            </w:r>
-            <w:r>
-              <w:rPr>
-                <w:rFonts w:ascii="Cormorant SC" w:hAnsi="Cormorant SC"/>
-                <w:b/>
-                <w:noProof/>
+                <w:rFonts w:ascii="Cormorant Garamond" w:hAnsi="Cormorant Garamond"/>
+                <w:b/>
+                <w:bCs/>
+                <w:spacing w:val="-10"/>
+                <w:sz w:val="22"/>
+                <w:szCs w:val="22"/>
+              </w:rPr>
+              <w:fldChar w:fldCharType="separate"/>
+            </w:r>
+            <w:r>
+              <w:rPr>
+                <w:rFonts w:ascii="Cormorant Garamond" w:hAnsi="Cormorant Garamond"/>
+                <w:b/>
+                <w:bCs/>
+                <w:noProof/>
+                <w:spacing w:val="-10"/>
                 <w:sz w:val="22"/>
                 <w:szCs w:val="22"/>
               </w:rPr>
@@ -15871,8 +16269,10 @@
             </w:r>
             <w:r>
               <w:rPr>
-                <w:rFonts w:ascii="Cormorant SC" w:hAnsi="Cormorant SC"/>
-                <w:b/>
+                <w:rFonts w:ascii="Cormorant Garamond" w:hAnsi="Cormorant Garamond"/>
+                <w:b/>
+                <w:bCs/>
+                <w:spacing w:val="-10"/>
                 <w:sz w:val="22"/>
                 <w:szCs w:val="22"/>
               </w:rPr>
@@ -16206,17 +16606,21 @@
             </w:r>
             <w:r>
               <w:rPr>
-                <w:rFonts w:ascii="Cormorant SC" w:hAnsi="Cormorant SC"/>
-                <w:b/>
-                <w:sz w:val="22"/>
-                <w:szCs w:val="22"/>
-              </w:rPr>
-              <w:fldChar w:fldCharType="begin"/>
-            </w:r>
-            <w:r>
-              <w:rPr>
-                <w:rFonts w:ascii="Cormorant SC" w:hAnsi="Cormorant SC"/>
-                <w:b/>
+                <w:rFonts w:ascii="Cormorant Garamond" w:hAnsi="Cormorant Garamond"/>
+                <w:b/>
+                <w:bCs/>
+                <w:spacing w:val="-10"/>
+                <w:sz w:val="22"/>
+                <w:szCs w:val="22"/>
+              </w:rPr>
+              <w:fldChar w:fldCharType="begin"/>
+            </w:r>
+            <w:r>
+              <w:rPr>
+                <w:rFonts w:ascii="Cormorant Garamond" w:hAnsi="Cormorant Garamond"/>
+                <w:b/>
+                <w:bCs/>
+                <w:spacing w:val="-10"/>
                 <w:sz w:val="22"/>
                 <w:szCs w:val="22"/>
               </w:rPr>
@@ -16224,18 +16628,22 @@
             </w:r>
             <w:r>
               <w:rPr>
-                <w:rFonts w:ascii="Cormorant SC" w:hAnsi="Cormorant SC"/>
-                <w:b/>
-                <w:sz w:val="22"/>
-                <w:szCs w:val="22"/>
-              </w:rPr>
-              <w:fldChar w:fldCharType="separate"/>
-            </w:r>
-            <w:r>
-              <w:rPr>
-                <w:rFonts w:ascii="Cormorant SC" w:hAnsi="Cormorant SC"/>
-                <w:b/>
-                <w:noProof/>
+                <w:rFonts w:ascii="Cormorant Garamond" w:hAnsi="Cormorant Garamond"/>
+                <w:b/>
+                <w:bCs/>
+                <w:spacing w:val="-10"/>
+                <w:sz w:val="22"/>
+                <w:szCs w:val="22"/>
+              </w:rPr>
+              <w:fldChar w:fldCharType="separate"/>
+            </w:r>
+            <w:r>
+              <w:rPr>
+                <w:rFonts w:ascii="Cormorant Garamond" w:hAnsi="Cormorant Garamond"/>
+                <w:b/>
+                <w:bCs/>
+                <w:noProof/>
+                <w:spacing w:val="-10"/>
                 <w:sz w:val="22"/>
                 <w:szCs w:val="22"/>
               </w:rPr>
@@ -16243,8 +16651,10 @@
             </w:r>
             <w:r>
               <w:rPr>
-                <w:rFonts w:ascii="Cormorant SC" w:hAnsi="Cormorant SC"/>
-                <w:b/>
+                <w:rFonts w:ascii="Cormorant Garamond" w:hAnsi="Cormorant Garamond"/>
+                <w:b/>
+                <w:bCs/>
+                <w:spacing w:val="-10"/>
                 <w:sz w:val="22"/>
                 <w:szCs w:val="22"/>
               </w:rPr>
@@ -16578,17 +16988,21 @@
             </w:r>
             <w:r>
               <w:rPr>
-                <w:rFonts w:ascii="Cormorant SC" w:hAnsi="Cormorant SC"/>
-                <w:b/>
-                <w:sz w:val="22"/>
-                <w:szCs w:val="22"/>
-              </w:rPr>
-              <w:fldChar w:fldCharType="begin"/>
-            </w:r>
-            <w:r>
-              <w:rPr>
-                <w:rFonts w:ascii="Cormorant SC" w:hAnsi="Cormorant SC"/>
-                <w:b/>
+                <w:rFonts w:ascii="Cormorant Garamond" w:hAnsi="Cormorant Garamond"/>
+                <w:b/>
+                <w:bCs/>
+                <w:spacing w:val="-10"/>
+                <w:sz w:val="22"/>
+                <w:szCs w:val="22"/>
+              </w:rPr>
+              <w:fldChar w:fldCharType="begin"/>
+            </w:r>
+            <w:r>
+              <w:rPr>
+                <w:rFonts w:ascii="Cormorant Garamond" w:hAnsi="Cormorant Garamond"/>
+                <w:b/>
+                <w:bCs/>
+                <w:spacing w:val="-10"/>
                 <w:sz w:val="22"/>
                 <w:szCs w:val="22"/>
               </w:rPr>
@@ -16596,18 +17010,22 @@
             </w:r>
             <w:r>
               <w:rPr>
-                <w:rFonts w:ascii="Cormorant SC" w:hAnsi="Cormorant SC"/>
-                <w:b/>
-                <w:sz w:val="22"/>
-                <w:szCs w:val="22"/>
-              </w:rPr>
-              <w:fldChar w:fldCharType="separate"/>
-            </w:r>
-            <w:r>
-              <w:rPr>
-                <w:rFonts w:ascii="Cormorant SC" w:hAnsi="Cormorant SC"/>
-                <w:b/>
-                <w:noProof/>
+                <w:rFonts w:ascii="Cormorant Garamond" w:hAnsi="Cormorant Garamond"/>
+                <w:b/>
+                <w:bCs/>
+                <w:spacing w:val="-10"/>
+                <w:sz w:val="22"/>
+                <w:szCs w:val="22"/>
+              </w:rPr>
+              <w:fldChar w:fldCharType="separate"/>
+            </w:r>
+            <w:r>
+              <w:rPr>
+                <w:rFonts w:ascii="Cormorant Garamond" w:hAnsi="Cormorant Garamond"/>
+                <w:b/>
+                <w:bCs/>
+                <w:noProof/>
+                <w:spacing w:val="-10"/>
                 <w:sz w:val="22"/>
                 <w:szCs w:val="22"/>
               </w:rPr>
@@ -16615,8 +17033,10 @@
             </w:r>
             <w:r>
               <w:rPr>
-                <w:rFonts w:ascii="Cormorant SC" w:hAnsi="Cormorant SC"/>
-                <w:b/>
+                <w:rFonts w:ascii="Cormorant Garamond" w:hAnsi="Cormorant Garamond"/>
+                <w:b/>
+                <w:bCs/>
+                <w:spacing w:val="-10"/>
                 <w:sz w:val="22"/>
                 <w:szCs w:val="22"/>
               </w:rPr>
@@ -16950,17 +17370,21 @@
             </w:r>
             <w:r>
               <w:rPr>
-                <w:rFonts w:ascii="Cormorant SC" w:hAnsi="Cormorant SC"/>
-                <w:b/>
-                <w:sz w:val="22"/>
-                <w:szCs w:val="22"/>
-              </w:rPr>
-              <w:fldChar w:fldCharType="begin"/>
-            </w:r>
-            <w:r>
-              <w:rPr>
-                <w:rFonts w:ascii="Cormorant SC" w:hAnsi="Cormorant SC"/>
-                <w:b/>
+                <w:rFonts w:ascii="Cormorant Garamond" w:hAnsi="Cormorant Garamond"/>
+                <w:b/>
+                <w:bCs/>
+                <w:spacing w:val="-10"/>
+                <w:sz w:val="22"/>
+                <w:szCs w:val="22"/>
+              </w:rPr>
+              <w:fldChar w:fldCharType="begin"/>
+            </w:r>
+            <w:r>
+              <w:rPr>
+                <w:rFonts w:ascii="Cormorant Garamond" w:hAnsi="Cormorant Garamond"/>
+                <w:b/>
+                <w:bCs/>
+                <w:spacing w:val="-10"/>
                 <w:sz w:val="22"/>
                 <w:szCs w:val="22"/>
               </w:rPr>
@@ -16968,18 +17392,22 @@
             </w:r>
             <w:r>
               <w:rPr>
-                <w:rFonts w:ascii="Cormorant SC" w:hAnsi="Cormorant SC"/>
-                <w:b/>
-                <w:sz w:val="22"/>
-                <w:szCs w:val="22"/>
-              </w:rPr>
-              <w:fldChar w:fldCharType="separate"/>
-            </w:r>
-            <w:r>
-              <w:rPr>
-                <w:rFonts w:ascii="Cormorant SC" w:hAnsi="Cormorant SC"/>
-                <w:b/>
-                <w:noProof/>
+                <w:rFonts w:ascii="Cormorant Garamond" w:hAnsi="Cormorant Garamond"/>
+                <w:b/>
+                <w:bCs/>
+                <w:spacing w:val="-10"/>
+                <w:sz w:val="22"/>
+                <w:szCs w:val="22"/>
+              </w:rPr>
+              <w:fldChar w:fldCharType="separate"/>
+            </w:r>
+            <w:r>
+              <w:rPr>
+                <w:rFonts w:ascii="Cormorant Garamond" w:hAnsi="Cormorant Garamond"/>
+                <w:b/>
+                <w:bCs/>
+                <w:noProof/>
+                <w:spacing w:val="-10"/>
                 <w:sz w:val="22"/>
                 <w:szCs w:val="22"/>
               </w:rPr>
@@ -16987,8 +17415,10 @@
             </w:r>
             <w:r>
               <w:rPr>
-                <w:rFonts w:ascii="Cormorant SC" w:hAnsi="Cormorant SC"/>
-                <w:b/>
+                <w:rFonts w:ascii="Cormorant Garamond" w:hAnsi="Cormorant Garamond"/>
+                <w:b/>
+                <w:bCs/>
+                <w:spacing w:val="-10"/>
                 <w:sz w:val="22"/>
                 <w:szCs w:val="22"/>
               </w:rPr>
@@ -17322,17 +17752,21 @@
             </w:r>
             <w:r>
               <w:rPr>
-                <w:rFonts w:ascii="Cormorant SC" w:hAnsi="Cormorant SC"/>
-                <w:b/>
-                <w:sz w:val="22"/>
-                <w:szCs w:val="22"/>
-              </w:rPr>
-              <w:fldChar w:fldCharType="begin"/>
-            </w:r>
-            <w:r>
-              <w:rPr>
-                <w:rFonts w:ascii="Cormorant SC" w:hAnsi="Cormorant SC"/>
-                <w:b/>
+                <w:rFonts w:ascii="Cormorant Garamond" w:hAnsi="Cormorant Garamond"/>
+                <w:b/>
+                <w:bCs/>
+                <w:spacing w:val="-10"/>
+                <w:sz w:val="22"/>
+                <w:szCs w:val="22"/>
+              </w:rPr>
+              <w:fldChar w:fldCharType="begin"/>
+            </w:r>
+            <w:r>
+              <w:rPr>
+                <w:rFonts w:ascii="Cormorant Garamond" w:hAnsi="Cormorant Garamond"/>
+                <w:b/>
+                <w:bCs/>
+                <w:spacing w:val="-10"/>
                 <w:sz w:val="22"/>
                 <w:szCs w:val="22"/>
               </w:rPr>
@@ -17340,18 +17774,22 @@
             </w:r>
             <w:r>
               <w:rPr>
-                <w:rFonts w:ascii="Cormorant SC" w:hAnsi="Cormorant SC"/>
-                <w:b/>
-                <w:sz w:val="22"/>
-                <w:szCs w:val="22"/>
-              </w:rPr>
-              <w:fldChar w:fldCharType="separate"/>
-            </w:r>
-            <w:r>
-              <w:rPr>
-                <w:rFonts w:ascii="Cormorant SC" w:hAnsi="Cormorant SC"/>
-                <w:b/>
-                <w:noProof/>
+                <w:rFonts w:ascii="Cormorant Garamond" w:hAnsi="Cormorant Garamond"/>
+                <w:b/>
+                <w:bCs/>
+                <w:spacing w:val="-10"/>
+                <w:sz w:val="22"/>
+                <w:szCs w:val="22"/>
+              </w:rPr>
+              <w:fldChar w:fldCharType="separate"/>
+            </w:r>
+            <w:r>
+              <w:rPr>
+                <w:rFonts w:ascii="Cormorant Garamond" w:hAnsi="Cormorant Garamond"/>
+                <w:b/>
+                <w:bCs/>
+                <w:noProof/>
+                <w:spacing w:val="-10"/>
                 <w:sz w:val="22"/>
                 <w:szCs w:val="22"/>
               </w:rPr>
@@ -17359,8 +17797,10 @@
             </w:r>
             <w:r>
               <w:rPr>
-                <w:rFonts w:ascii="Cormorant SC" w:hAnsi="Cormorant SC"/>
-                <w:b/>
+                <w:rFonts w:ascii="Cormorant Garamond" w:hAnsi="Cormorant Garamond"/>
+                <w:b/>
+                <w:bCs/>
+                <w:spacing w:val="-10"/>
                 <w:sz w:val="22"/>
                 <w:szCs w:val="22"/>
               </w:rPr>
@@ -17694,17 +18134,21 @@
             </w:r>
             <w:r>
               <w:rPr>
-                <w:rFonts w:ascii="Cormorant SC" w:hAnsi="Cormorant SC"/>
-                <w:b/>
-                <w:sz w:val="22"/>
-                <w:szCs w:val="22"/>
-              </w:rPr>
-              <w:fldChar w:fldCharType="begin"/>
-            </w:r>
-            <w:r>
-              <w:rPr>
-                <w:rFonts w:ascii="Cormorant SC" w:hAnsi="Cormorant SC"/>
-                <w:b/>
+                <w:rFonts w:ascii="Cormorant Garamond" w:hAnsi="Cormorant Garamond"/>
+                <w:b/>
+                <w:bCs/>
+                <w:spacing w:val="-10"/>
+                <w:sz w:val="22"/>
+                <w:szCs w:val="22"/>
+              </w:rPr>
+              <w:fldChar w:fldCharType="begin"/>
+            </w:r>
+            <w:r>
+              <w:rPr>
+                <w:rFonts w:ascii="Cormorant Garamond" w:hAnsi="Cormorant Garamond"/>
+                <w:b/>
+                <w:bCs/>
+                <w:spacing w:val="-10"/>
                 <w:sz w:val="22"/>
                 <w:szCs w:val="22"/>
               </w:rPr>
@@ -17712,18 +18156,22 @@
             </w:r>
             <w:r>
               <w:rPr>
-                <w:rFonts w:ascii="Cormorant SC" w:hAnsi="Cormorant SC"/>
-                <w:b/>
-                <w:sz w:val="22"/>
-                <w:szCs w:val="22"/>
-              </w:rPr>
-              <w:fldChar w:fldCharType="separate"/>
-            </w:r>
-            <w:r>
-              <w:rPr>
-                <w:rFonts w:ascii="Cormorant SC" w:hAnsi="Cormorant SC"/>
-                <w:b/>
-                <w:noProof/>
+                <w:rFonts w:ascii="Cormorant Garamond" w:hAnsi="Cormorant Garamond"/>
+                <w:b/>
+                <w:bCs/>
+                <w:spacing w:val="-10"/>
+                <w:sz w:val="22"/>
+                <w:szCs w:val="22"/>
+              </w:rPr>
+              <w:fldChar w:fldCharType="separate"/>
+            </w:r>
+            <w:r>
+              <w:rPr>
+                <w:rFonts w:ascii="Cormorant Garamond" w:hAnsi="Cormorant Garamond"/>
+                <w:b/>
+                <w:bCs/>
+                <w:noProof/>
+                <w:spacing w:val="-10"/>
                 <w:sz w:val="22"/>
                 <w:szCs w:val="22"/>
               </w:rPr>
@@ -17731,8 +18179,10 @@
             </w:r>
             <w:r>
               <w:rPr>
-                <w:rFonts w:ascii="Cormorant SC" w:hAnsi="Cormorant SC"/>
-                <w:b/>
+                <w:rFonts w:ascii="Cormorant Garamond" w:hAnsi="Cormorant Garamond"/>
+                <w:b/>
+                <w:bCs/>
+                <w:spacing w:val="-10"/>
                 <w:sz w:val="22"/>
                 <w:szCs w:val="22"/>
               </w:rPr>
@@ -18066,17 +18516,21 @@
             </w:r>
             <w:r>
               <w:rPr>
-                <w:rFonts w:ascii="Cormorant SC" w:hAnsi="Cormorant SC"/>
-                <w:b/>
-                <w:sz w:val="22"/>
-                <w:szCs w:val="22"/>
-              </w:rPr>
-              <w:fldChar w:fldCharType="begin"/>
-            </w:r>
-            <w:r>
-              <w:rPr>
-                <w:rFonts w:ascii="Cormorant SC" w:hAnsi="Cormorant SC"/>
-                <w:b/>
+                <w:rFonts w:ascii="Cormorant Garamond" w:hAnsi="Cormorant Garamond"/>
+                <w:b/>
+                <w:bCs/>
+                <w:spacing w:val="-10"/>
+                <w:sz w:val="22"/>
+                <w:szCs w:val="22"/>
+              </w:rPr>
+              <w:fldChar w:fldCharType="begin"/>
+            </w:r>
+            <w:r>
+              <w:rPr>
+                <w:rFonts w:ascii="Cormorant Garamond" w:hAnsi="Cormorant Garamond"/>
+                <w:b/>
+                <w:bCs/>
+                <w:spacing w:val="-10"/>
                 <w:sz w:val="22"/>
                 <w:szCs w:val="22"/>
               </w:rPr>
@@ -18084,18 +18538,22 @@
             </w:r>
             <w:r>
               <w:rPr>
-                <w:rFonts w:ascii="Cormorant SC" w:hAnsi="Cormorant SC"/>
-                <w:b/>
-                <w:sz w:val="22"/>
-                <w:szCs w:val="22"/>
-              </w:rPr>
-              <w:fldChar w:fldCharType="separate"/>
-            </w:r>
-            <w:r>
-              <w:rPr>
-                <w:rFonts w:ascii="Cormorant SC" w:hAnsi="Cormorant SC"/>
-                <w:b/>
-                <w:noProof/>
+                <w:rFonts w:ascii="Cormorant Garamond" w:hAnsi="Cormorant Garamond"/>
+                <w:b/>
+                <w:bCs/>
+                <w:spacing w:val="-10"/>
+                <w:sz w:val="22"/>
+                <w:szCs w:val="22"/>
+              </w:rPr>
+              <w:fldChar w:fldCharType="separate"/>
+            </w:r>
+            <w:r>
+              <w:rPr>
+                <w:rFonts w:ascii="Cormorant Garamond" w:hAnsi="Cormorant Garamond"/>
+                <w:b/>
+                <w:bCs/>
+                <w:noProof/>
+                <w:spacing w:val="-10"/>
                 <w:sz w:val="22"/>
                 <w:szCs w:val="22"/>
               </w:rPr>
@@ -18103,8 +18561,10 @@
             </w:r>
             <w:r>
               <w:rPr>
-                <w:rFonts w:ascii="Cormorant SC" w:hAnsi="Cormorant SC"/>
-                <w:b/>
+                <w:rFonts w:ascii="Cormorant Garamond" w:hAnsi="Cormorant Garamond"/>
+                <w:b/>
+                <w:bCs/>
+                <w:spacing w:val="-10"/>
                 <w:sz w:val="22"/>
                 <w:szCs w:val="22"/>
               </w:rPr>
@@ -18438,17 +18898,21 @@
             </w:r>
             <w:r>
               <w:rPr>
-                <w:rFonts w:ascii="Cormorant SC" w:hAnsi="Cormorant SC"/>
-                <w:b/>
-                <w:sz w:val="22"/>
-                <w:szCs w:val="22"/>
-              </w:rPr>
-              <w:fldChar w:fldCharType="begin"/>
-            </w:r>
-            <w:r>
-              <w:rPr>
-                <w:rFonts w:ascii="Cormorant SC" w:hAnsi="Cormorant SC"/>
-                <w:b/>
+                <w:rFonts w:ascii="Cormorant Garamond" w:hAnsi="Cormorant Garamond"/>
+                <w:b/>
+                <w:bCs/>
+                <w:spacing w:val="-10"/>
+                <w:sz w:val="22"/>
+                <w:szCs w:val="22"/>
+              </w:rPr>
+              <w:fldChar w:fldCharType="begin"/>
+            </w:r>
+            <w:r>
+              <w:rPr>
+                <w:rFonts w:ascii="Cormorant Garamond" w:hAnsi="Cormorant Garamond"/>
+                <w:b/>
+                <w:bCs/>
+                <w:spacing w:val="-10"/>
                 <w:sz w:val="22"/>
                 <w:szCs w:val="22"/>
               </w:rPr>
@@ -18456,18 +18920,22 @@
             </w:r>
             <w:r>
               <w:rPr>
-                <w:rFonts w:ascii="Cormorant SC" w:hAnsi="Cormorant SC"/>
-                <w:b/>
-                <w:sz w:val="22"/>
-                <w:szCs w:val="22"/>
-              </w:rPr>
-              <w:fldChar w:fldCharType="separate"/>
-            </w:r>
-            <w:r>
-              <w:rPr>
-                <w:rFonts w:ascii="Cormorant SC" w:hAnsi="Cormorant SC"/>
-                <w:b/>
-                <w:noProof/>
+                <w:rFonts w:ascii="Cormorant Garamond" w:hAnsi="Cormorant Garamond"/>
+                <w:b/>
+                <w:bCs/>
+                <w:spacing w:val="-10"/>
+                <w:sz w:val="22"/>
+                <w:szCs w:val="22"/>
+              </w:rPr>
+              <w:fldChar w:fldCharType="separate"/>
+            </w:r>
+            <w:r>
+              <w:rPr>
+                <w:rFonts w:ascii="Cormorant Garamond" w:hAnsi="Cormorant Garamond"/>
+                <w:b/>
+                <w:bCs/>
+                <w:noProof/>
+                <w:spacing w:val="-10"/>
                 <w:sz w:val="22"/>
                 <w:szCs w:val="22"/>
               </w:rPr>
@@ -18475,8 +18943,10 @@
             </w:r>
             <w:r>
               <w:rPr>
-                <w:rFonts w:ascii="Cormorant SC" w:hAnsi="Cormorant SC"/>
-                <w:b/>
+                <w:rFonts w:ascii="Cormorant Garamond" w:hAnsi="Cormorant Garamond"/>
+                <w:b/>
+                <w:bCs/>
+                <w:spacing w:val="-10"/>
                 <w:sz w:val="22"/>
                 <w:szCs w:val="22"/>
               </w:rPr>
@@ -18649,12 +19119,6 @@
         </w:tc>
       </w:tr>
       <w:tr>
-        <w:tblPrEx>
-          <w:tblCellMar>
-            <w:top w:w="0" w:type="dxa"/>
-            <w:bottom w:w="0" w:type="dxa"/>
-          </w:tblCellMar>
-        </w:tblPrEx>
         <w:trPr>
           <w:cantSplit/>
           <w:trHeight w:hRule="exact" w:val="1440"/>
@@ -18822,17 +19286,21 @@
             </w:r>
             <w:r>
               <w:rPr>
-                <w:rFonts w:ascii="Cormorant SC" w:hAnsi="Cormorant SC"/>
-                <w:b/>
-                <w:sz w:val="22"/>
-                <w:szCs w:val="22"/>
-              </w:rPr>
-              <w:fldChar w:fldCharType="begin"/>
-            </w:r>
-            <w:r>
-              <w:rPr>
-                <w:rFonts w:ascii="Cormorant SC" w:hAnsi="Cormorant SC"/>
-                <w:b/>
+                <w:rFonts w:ascii="Cormorant Garamond" w:hAnsi="Cormorant Garamond"/>
+                <w:b/>
+                <w:bCs/>
+                <w:spacing w:val="-10"/>
+                <w:sz w:val="22"/>
+                <w:szCs w:val="22"/>
+              </w:rPr>
+              <w:fldChar w:fldCharType="begin"/>
+            </w:r>
+            <w:r>
+              <w:rPr>
+                <w:rFonts w:ascii="Cormorant Garamond" w:hAnsi="Cormorant Garamond"/>
+                <w:b/>
+                <w:bCs/>
+                <w:spacing w:val="-10"/>
                 <w:sz w:val="22"/>
                 <w:szCs w:val="22"/>
               </w:rPr>
@@ -18840,18 +19308,22 @@
             </w:r>
             <w:r>
               <w:rPr>
-                <w:rFonts w:ascii="Cormorant SC" w:hAnsi="Cormorant SC"/>
-                <w:b/>
-                <w:sz w:val="22"/>
-                <w:szCs w:val="22"/>
-              </w:rPr>
-              <w:fldChar w:fldCharType="separate"/>
-            </w:r>
-            <w:r>
-              <w:rPr>
-                <w:rFonts w:ascii="Cormorant SC" w:hAnsi="Cormorant SC"/>
-                <w:b/>
-                <w:noProof/>
+                <w:rFonts w:ascii="Cormorant Garamond" w:hAnsi="Cormorant Garamond"/>
+                <w:b/>
+                <w:bCs/>
+                <w:spacing w:val="-10"/>
+                <w:sz w:val="22"/>
+                <w:szCs w:val="22"/>
+              </w:rPr>
+              <w:fldChar w:fldCharType="separate"/>
+            </w:r>
+            <w:r>
+              <w:rPr>
+                <w:rFonts w:ascii="Cormorant Garamond" w:hAnsi="Cormorant Garamond"/>
+                <w:b/>
+                <w:bCs/>
+                <w:noProof/>
+                <w:spacing w:val="-10"/>
                 <w:sz w:val="22"/>
                 <w:szCs w:val="22"/>
               </w:rPr>
@@ -18859,8 +19331,10 @@
             </w:r>
             <w:r>
               <w:rPr>
-                <w:rFonts w:ascii="Cormorant SC" w:hAnsi="Cormorant SC"/>
-                <w:b/>
+                <w:rFonts w:ascii="Cormorant Garamond" w:hAnsi="Cormorant Garamond"/>
+                <w:b/>
+                <w:bCs/>
+                <w:spacing w:val="-10"/>
                 <w:sz w:val="22"/>
                 <w:szCs w:val="22"/>
               </w:rPr>
@@ -19194,17 +19668,21 @@
             </w:r>
             <w:r>
               <w:rPr>
-                <w:rFonts w:ascii="Cormorant SC" w:hAnsi="Cormorant SC"/>
-                <w:b/>
-                <w:sz w:val="22"/>
-                <w:szCs w:val="22"/>
-              </w:rPr>
-              <w:fldChar w:fldCharType="begin"/>
-            </w:r>
-            <w:r>
-              <w:rPr>
-                <w:rFonts w:ascii="Cormorant SC" w:hAnsi="Cormorant SC"/>
-                <w:b/>
+                <w:rFonts w:ascii="Cormorant Garamond" w:hAnsi="Cormorant Garamond"/>
+                <w:b/>
+                <w:bCs/>
+                <w:spacing w:val="-10"/>
+                <w:sz w:val="22"/>
+                <w:szCs w:val="22"/>
+              </w:rPr>
+              <w:fldChar w:fldCharType="begin"/>
+            </w:r>
+            <w:r>
+              <w:rPr>
+                <w:rFonts w:ascii="Cormorant Garamond" w:hAnsi="Cormorant Garamond"/>
+                <w:b/>
+                <w:bCs/>
+                <w:spacing w:val="-10"/>
                 <w:sz w:val="22"/>
                 <w:szCs w:val="22"/>
               </w:rPr>
@@ -19212,18 +19690,22 @@
             </w:r>
             <w:r>
               <w:rPr>
-                <w:rFonts w:ascii="Cormorant SC" w:hAnsi="Cormorant SC"/>
-                <w:b/>
-                <w:sz w:val="22"/>
-                <w:szCs w:val="22"/>
-              </w:rPr>
-              <w:fldChar w:fldCharType="separate"/>
-            </w:r>
-            <w:r>
-              <w:rPr>
-                <w:rFonts w:ascii="Cormorant SC" w:hAnsi="Cormorant SC"/>
-                <w:b/>
-                <w:noProof/>
+                <w:rFonts w:ascii="Cormorant Garamond" w:hAnsi="Cormorant Garamond"/>
+                <w:b/>
+                <w:bCs/>
+                <w:spacing w:val="-10"/>
+                <w:sz w:val="22"/>
+                <w:szCs w:val="22"/>
+              </w:rPr>
+              <w:fldChar w:fldCharType="separate"/>
+            </w:r>
+            <w:r>
+              <w:rPr>
+                <w:rFonts w:ascii="Cormorant Garamond" w:hAnsi="Cormorant Garamond"/>
+                <w:b/>
+                <w:bCs/>
+                <w:noProof/>
+                <w:spacing w:val="-10"/>
                 <w:sz w:val="22"/>
                 <w:szCs w:val="22"/>
               </w:rPr>
@@ -19231,8 +19713,10 @@
             </w:r>
             <w:r>
               <w:rPr>
-                <w:rFonts w:ascii="Cormorant SC" w:hAnsi="Cormorant SC"/>
-                <w:b/>
+                <w:rFonts w:ascii="Cormorant Garamond" w:hAnsi="Cormorant Garamond"/>
+                <w:b/>
+                <w:bCs/>
+                <w:spacing w:val="-10"/>
                 <w:sz w:val="22"/>
                 <w:szCs w:val="22"/>
               </w:rPr>
@@ -19566,17 +20050,21 @@
             </w:r>
             <w:r>
               <w:rPr>
-                <w:rFonts w:ascii="Cormorant SC" w:hAnsi="Cormorant SC"/>
-                <w:b/>
-                <w:sz w:val="22"/>
-                <w:szCs w:val="22"/>
-              </w:rPr>
-              <w:fldChar w:fldCharType="begin"/>
-            </w:r>
-            <w:r>
-              <w:rPr>
-                <w:rFonts w:ascii="Cormorant SC" w:hAnsi="Cormorant SC"/>
-                <w:b/>
+                <w:rFonts w:ascii="Cormorant Garamond" w:hAnsi="Cormorant Garamond"/>
+                <w:b/>
+                <w:bCs/>
+                <w:spacing w:val="-10"/>
+                <w:sz w:val="22"/>
+                <w:szCs w:val="22"/>
+              </w:rPr>
+              <w:fldChar w:fldCharType="begin"/>
+            </w:r>
+            <w:r>
+              <w:rPr>
+                <w:rFonts w:ascii="Cormorant Garamond" w:hAnsi="Cormorant Garamond"/>
+                <w:b/>
+                <w:bCs/>
+                <w:spacing w:val="-10"/>
                 <w:sz w:val="22"/>
                 <w:szCs w:val="22"/>
               </w:rPr>
@@ -19584,18 +20072,22 @@
             </w:r>
             <w:r>
               <w:rPr>
-                <w:rFonts w:ascii="Cormorant SC" w:hAnsi="Cormorant SC"/>
-                <w:b/>
-                <w:sz w:val="22"/>
-                <w:szCs w:val="22"/>
-              </w:rPr>
-              <w:fldChar w:fldCharType="separate"/>
-            </w:r>
-            <w:r>
-              <w:rPr>
-                <w:rFonts w:ascii="Cormorant SC" w:hAnsi="Cormorant SC"/>
-                <w:b/>
-                <w:noProof/>
+                <w:rFonts w:ascii="Cormorant Garamond" w:hAnsi="Cormorant Garamond"/>
+                <w:b/>
+                <w:bCs/>
+                <w:spacing w:val="-10"/>
+                <w:sz w:val="22"/>
+                <w:szCs w:val="22"/>
+              </w:rPr>
+              <w:fldChar w:fldCharType="separate"/>
+            </w:r>
+            <w:r>
+              <w:rPr>
+                <w:rFonts w:ascii="Cormorant Garamond" w:hAnsi="Cormorant Garamond"/>
+                <w:b/>
+                <w:bCs/>
+                <w:noProof/>
+                <w:spacing w:val="-10"/>
                 <w:sz w:val="22"/>
                 <w:szCs w:val="22"/>
               </w:rPr>
@@ -19603,8 +20095,10 @@
             </w:r>
             <w:r>
               <w:rPr>
-                <w:rFonts w:ascii="Cormorant SC" w:hAnsi="Cormorant SC"/>
-                <w:b/>
+                <w:rFonts w:ascii="Cormorant Garamond" w:hAnsi="Cormorant Garamond"/>
+                <w:b/>
+                <w:bCs/>
+                <w:spacing w:val="-10"/>
                 <w:sz w:val="22"/>
                 <w:szCs w:val="22"/>
               </w:rPr>
@@ -19938,17 +20432,21 @@
             </w:r>
             <w:r>
               <w:rPr>
-                <w:rFonts w:ascii="Cormorant SC" w:hAnsi="Cormorant SC"/>
-                <w:b/>
-                <w:sz w:val="22"/>
-                <w:szCs w:val="22"/>
-              </w:rPr>
-              <w:fldChar w:fldCharType="begin"/>
-            </w:r>
-            <w:r>
-              <w:rPr>
-                <w:rFonts w:ascii="Cormorant SC" w:hAnsi="Cormorant SC"/>
-                <w:b/>
+                <w:rFonts w:ascii="Cormorant Garamond" w:hAnsi="Cormorant Garamond"/>
+                <w:b/>
+                <w:bCs/>
+                <w:spacing w:val="-10"/>
+                <w:sz w:val="22"/>
+                <w:szCs w:val="22"/>
+              </w:rPr>
+              <w:fldChar w:fldCharType="begin"/>
+            </w:r>
+            <w:r>
+              <w:rPr>
+                <w:rFonts w:ascii="Cormorant Garamond" w:hAnsi="Cormorant Garamond"/>
+                <w:b/>
+                <w:bCs/>
+                <w:spacing w:val="-10"/>
                 <w:sz w:val="22"/>
                 <w:szCs w:val="22"/>
               </w:rPr>
@@ -19956,18 +20454,22 @@
             </w:r>
             <w:r>
               <w:rPr>
-                <w:rFonts w:ascii="Cormorant SC" w:hAnsi="Cormorant SC"/>
-                <w:b/>
-                <w:sz w:val="22"/>
-                <w:szCs w:val="22"/>
-              </w:rPr>
-              <w:fldChar w:fldCharType="separate"/>
-            </w:r>
-            <w:r>
-              <w:rPr>
-                <w:rFonts w:ascii="Cormorant SC" w:hAnsi="Cormorant SC"/>
-                <w:b/>
-                <w:noProof/>
+                <w:rFonts w:ascii="Cormorant Garamond" w:hAnsi="Cormorant Garamond"/>
+                <w:b/>
+                <w:bCs/>
+                <w:spacing w:val="-10"/>
+                <w:sz w:val="22"/>
+                <w:szCs w:val="22"/>
+              </w:rPr>
+              <w:fldChar w:fldCharType="separate"/>
+            </w:r>
+            <w:r>
+              <w:rPr>
+                <w:rFonts w:ascii="Cormorant Garamond" w:hAnsi="Cormorant Garamond"/>
+                <w:b/>
+                <w:bCs/>
+                <w:noProof/>
+                <w:spacing w:val="-10"/>
                 <w:sz w:val="22"/>
                 <w:szCs w:val="22"/>
               </w:rPr>
@@ -19975,8 +20477,10 @@
             </w:r>
             <w:r>
               <w:rPr>
-                <w:rFonts w:ascii="Cormorant SC" w:hAnsi="Cormorant SC"/>
-                <w:b/>
+                <w:rFonts w:ascii="Cormorant Garamond" w:hAnsi="Cormorant Garamond"/>
+                <w:b/>
+                <w:bCs/>
+                <w:spacing w:val="-10"/>
                 <w:sz w:val="22"/>
                 <w:szCs w:val="22"/>
               </w:rPr>
@@ -20310,17 +20814,21 @@
             </w:r>
             <w:r>
               <w:rPr>
-                <w:rFonts w:ascii="Cormorant SC" w:hAnsi="Cormorant SC"/>
-                <w:b/>
-                <w:sz w:val="22"/>
-                <w:szCs w:val="22"/>
-              </w:rPr>
-              <w:fldChar w:fldCharType="begin"/>
-            </w:r>
-            <w:r>
-              <w:rPr>
-                <w:rFonts w:ascii="Cormorant SC" w:hAnsi="Cormorant SC"/>
-                <w:b/>
+                <w:rFonts w:ascii="Cormorant Garamond" w:hAnsi="Cormorant Garamond"/>
+                <w:b/>
+                <w:bCs/>
+                <w:spacing w:val="-10"/>
+                <w:sz w:val="22"/>
+                <w:szCs w:val="22"/>
+              </w:rPr>
+              <w:fldChar w:fldCharType="begin"/>
+            </w:r>
+            <w:r>
+              <w:rPr>
+                <w:rFonts w:ascii="Cormorant Garamond" w:hAnsi="Cormorant Garamond"/>
+                <w:b/>
+                <w:bCs/>
+                <w:spacing w:val="-10"/>
                 <w:sz w:val="22"/>
                 <w:szCs w:val="22"/>
               </w:rPr>
@@ -20328,18 +20836,22 @@
             </w:r>
             <w:r>
               <w:rPr>
-                <w:rFonts w:ascii="Cormorant SC" w:hAnsi="Cormorant SC"/>
-                <w:b/>
-                <w:sz w:val="22"/>
-                <w:szCs w:val="22"/>
-              </w:rPr>
-              <w:fldChar w:fldCharType="separate"/>
-            </w:r>
-            <w:r>
-              <w:rPr>
-                <w:rFonts w:ascii="Cormorant SC" w:hAnsi="Cormorant SC"/>
-                <w:b/>
-                <w:noProof/>
+                <w:rFonts w:ascii="Cormorant Garamond" w:hAnsi="Cormorant Garamond"/>
+                <w:b/>
+                <w:bCs/>
+                <w:spacing w:val="-10"/>
+                <w:sz w:val="22"/>
+                <w:szCs w:val="22"/>
+              </w:rPr>
+              <w:fldChar w:fldCharType="separate"/>
+            </w:r>
+            <w:r>
+              <w:rPr>
+                <w:rFonts w:ascii="Cormorant Garamond" w:hAnsi="Cormorant Garamond"/>
+                <w:b/>
+                <w:bCs/>
+                <w:noProof/>
+                <w:spacing w:val="-10"/>
                 <w:sz w:val="22"/>
                 <w:szCs w:val="22"/>
               </w:rPr>
@@ -20347,8 +20859,10 @@
             </w:r>
             <w:r>
               <w:rPr>
-                <w:rFonts w:ascii="Cormorant SC" w:hAnsi="Cormorant SC"/>
-                <w:b/>
+                <w:rFonts w:ascii="Cormorant Garamond" w:hAnsi="Cormorant Garamond"/>
+                <w:b/>
+                <w:bCs/>
+                <w:spacing w:val="-10"/>
                 <w:sz w:val="22"/>
                 <w:szCs w:val="22"/>
               </w:rPr>
@@ -20682,17 +21196,21 @@
             </w:r>
             <w:r>
               <w:rPr>
-                <w:rFonts w:ascii="Cormorant SC" w:hAnsi="Cormorant SC"/>
-                <w:b/>
-                <w:sz w:val="22"/>
-                <w:szCs w:val="22"/>
-              </w:rPr>
-              <w:fldChar w:fldCharType="begin"/>
-            </w:r>
-            <w:r>
-              <w:rPr>
-                <w:rFonts w:ascii="Cormorant SC" w:hAnsi="Cormorant SC"/>
-                <w:b/>
+                <w:rFonts w:ascii="Cormorant Garamond" w:hAnsi="Cormorant Garamond"/>
+                <w:b/>
+                <w:bCs/>
+                <w:spacing w:val="-10"/>
+                <w:sz w:val="22"/>
+                <w:szCs w:val="22"/>
+              </w:rPr>
+              <w:fldChar w:fldCharType="begin"/>
+            </w:r>
+            <w:r>
+              <w:rPr>
+                <w:rFonts w:ascii="Cormorant Garamond" w:hAnsi="Cormorant Garamond"/>
+                <w:b/>
+                <w:bCs/>
+                <w:spacing w:val="-10"/>
                 <w:sz w:val="22"/>
                 <w:szCs w:val="22"/>
               </w:rPr>
@@ -20700,18 +21218,22 @@
             </w:r>
             <w:r>
               <w:rPr>
-                <w:rFonts w:ascii="Cormorant SC" w:hAnsi="Cormorant SC"/>
-                <w:b/>
-                <w:sz w:val="22"/>
-                <w:szCs w:val="22"/>
-              </w:rPr>
-              <w:fldChar w:fldCharType="separate"/>
-            </w:r>
-            <w:r>
-              <w:rPr>
-                <w:rFonts w:ascii="Cormorant SC" w:hAnsi="Cormorant SC"/>
-                <w:b/>
-                <w:noProof/>
+                <w:rFonts w:ascii="Cormorant Garamond" w:hAnsi="Cormorant Garamond"/>
+                <w:b/>
+                <w:bCs/>
+                <w:spacing w:val="-10"/>
+                <w:sz w:val="22"/>
+                <w:szCs w:val="22"/>
+              </w:rPr>
+              <w:fldChar w:fldCharType="separate"/>
+            </w:r>
+            <w:r>
+              <w:rPr>
+                <w:rFonts w:ascii="Cormorant Garamond" w:hAnsi="Cormorant Garamond"/>
+                <w:b/>
+                <w:bCs/>
+                <w:noProof/>
+                <w:spacing w:val="-10"/>
                 <w:sz w:val="22"/>
                 <w:szCs w:val="22"/>
               </w:rPr>
@@ -20719,8 +21241,10 @@
             </w:r>
             <w:r>
               <w:rPr>
-                <w:rFonts w:ascii="Cormorant SC" w:hAnsi="Cormorant SC"/>
-                <w:b/>
+                <w:rFonts w:ascii="Cormorant Garamond" w:hAnsi="Cormorant Garamond"/>
+                <w:b/>
+                <w:bCs/>
+                <w:spacing w:val="-10"/>
                 <w:sz w:val="22"/>
                 <w:szCs w:val="22"/>
               </w:rPr>
@@ -21054,17 +21578,21 @@
             </w:r>
             <w:r>
               <w:rPr>
-                <w:rFonts w:ascii="Cormorant SC" w:hAnsi="Cormorant SC"/>
-                <w:b/>
-                <w:sz w:val="22"/>
-                <w:szCs w:val="22"/>
-              </w:rPr>
-              <w:fldChar w:fldCharType="begin"/>
-            </w:r>
-            <w:r>
-              <w:rPr>
-                <w:rFonts w:ascii="Cormorant SC" w:hAnsi="Cormorant SC"/>
-                <w:b/>
+                <w:rFonts w:ascii="Cormorant Garamond" w:hAnsi="Cormorant Garamond"/>
+                <w:b/>
+                <w:bCs/>
+                <w:spacing w:val="-10"/>
+                <w:sz w:val="22"/>
+                <w:szCs w:val="22"/>
+              </w:rPr>
+              <w:fldChar w:fldCharType="begin"/>
+            </w:r>
+            <w:r>
+              <w:rPr>
+                <w:rFonts w:ascii="Cormorant Garamond" w:hAnsi="Cormorant Garamond"/>
+                <w:b/>
+                <w:bCs/>
+                <w:spacing w:val="-10"/>
                 <w:sz w:val="22"/>
                 <w:szCs w:val="22"/>
               </w:rPr>
@@ -21072,18 +21600,22 @@
             </w:r>
             <w:r>
               <w:rPr>
-                <w:rFonts w:ascii="Cormorant SC" w:hAnsi="Cormorant SC"/>
-                <w:b/>
-                <w:sz w:val="22"/>
-                <w:szCs w:val="22"/>
-              </w:rPr>
-              <w:fldChar w:fldCharType="separate"/>
-            </w:r>
-            <w:r>
-              <w:rPr>
-                <w:rFonts w:ascii="Cormorant SC" w:hAnsi="Cormorant SC"/>
-                <w:b/>
-                <w:noProof/>
+                <w:rFonts w:ascii="Cormorant Garamond" w:hAnsi="Cormorant Garamond"/>
+                <w:b/>
+                <w:bCs/>
+                <w:spacing w:val="-10"/>
+                <w:sz w:val="22"/>
+                <w:szCs w:val="22"/>
+              </w:rPr>
+              <w:fldChar w:fldCharType="separate"/>
+            </w:r>
+            <w:r>
+              <w:rPr>
+                <w:rFonts w:ascii="Cormorant Garamond" w:hAnsi="Cormorant Garamond"/>
+                <w:b/>
+                <w:bCs/>
+                <w:noProof/>
+                <w:spacing w:val="-10"/>
                 <w:sz w:val="22"/>
                 <w:szCs w:val="22"/>
               </w:rPr>
@@ -21091,8 +21623,10 @@
             </w:r>
             <w:r>
               <w:rPr>
-                <w:rFonts w:ascii="Cormorant SC" w:hAnsi="Cormorant SC"/>
-                <w:b/>
+                <w:rFonts w:ascii="Cormorant Garamond" w:hAnsi="Cormorant Garamond"/>
+                <w:b/>
+                <w:bCs/>
+                <w:spacing w:val="-10"/>
                 <w:sz w:val="22"/>
                 <w:szCs w:val="22"/>
               </w:rPr>
@@ -21426,17 +21960,21 @@
             </w:r>
             <w:r>
               <w:rPr>
-                <w:rFonts w:ascii="Cormorant SC" w:hAnsi="Cormorant SC"/>
-                <w:b/>
-                <w:sz w:val="22"/>
-                <w:szCs w:val="22"/>
-              </w:rPr>
-              <w:fldChar w:fldCharType="begin"/>
-            </w:r>
-            <w:r>
-              <w:rPr>
-                <w:rFonts w:ascii="Cormorant SC" w:hAnsi="Cormorant SC"/>
-                <w:b/>
+                <w:rFonts w:ascii="Cormorant Garamond" w:hAnsi="Cormorant Garamond"/>
+                <w:b/>
+                <w:bCs/>
+                <w:spacing w:val="-10"/>
+                <w:sz w:val="22"/>
+                <w:szCs w:val="22"/>
+              </w:rPr>
+              <w:fldChar w:fldCharType="begin"/>
+            </w:r>
+            <w:r>
+              <w:rPr>
+                <w:rFonts w:ascii="Cormorant Garamond" w:hAnsi="Cormorant Garamond"/>
+                <w:b/>
+                <w:bCs/>
+                <w:spacing w:val="-10"/>
                 <w:sz w:val="22"/>
                 <w:szCs w:val="22"/>
               </w:rPr>
@@ -21444,18 +21982,22 @@
             </w:r>
             <w:r>
               <w:rPr>
-                <w:rFonts w:ascii="Cormorant SC" w:hAnsi="Cormorant SC"/>
-                <w:b/>
-                <w:sz w:val="22"/>
-                <w:szCs w:val="22"/>
-              </w:rPr>
-              <w:fldChar w:fldCharType="separate"/>
-            </w:r>
-            <w:r>
-              <w:rPr>
-                <w:rFonts w:ascii="Cormorant SC" w:hAnsi="Cormorant SC"/>
-                <w:b/>
-                <w:noProof/>
+                <w:rFonts w:ascii="Cormorant Garamond" w:hAnsi="Cormorant Garamond"/>
+                <w:b/>
+                <w:bCs/>
+                <w:spacing w:val="-10"/>
+                <w:sz w:val="22"/>
+                <w:szCs w:val="22"/>
+              </w:rPr>
+              <w:fldChar w:fldCharType="separate"/>
+            </w:r>
+            <w:r>
+              <w:rPr>
+                <w:rFonts w:ascii="Cormorant Garamond" w:hAnsi="Cormorant Garamond"/>
+                <w:b/>
+                <w:bCs/>
+                <w:noProof/>
+                <w:spacing w:val="-10"/>
                 <w:sz w:val="22"/>
                 <w:szCs w:val="22"/>
               </w:rPr>
@@ -21463,8 +22005,10 @@
             </w:r>
             <w:r>
               <w:rPr>
-                <w:rFonts w:ascii="Cormorant SC" w:hAnsi="Cormorant SC"/>
-                <w:b/>
+                <w:rFonts w:ascii="Cormorant Garamond" w:hAnsi="Cormorant Garamond"/>
+                <w:b/>
+                <w:bCs/>
+                <w:spacing w:val="-10"/>
                 <w:sz w:val="22"/>
                 <w:szCs w:val="22"/>
               </w:rPr>
@@ -21798,17 +22342,21 @@
             </w:r>
             <w:r>
               <w:rPr>
-                <w:rFonts w:ascii="Cormorant SC" w:hAnsi="Cormorant SC"/>
-                <w:b/>
-                <w:sz w:val="22"/>
-                <w:szCs w:val="22"/>
-              </w:rPr>
-              <w:fldChar w:fldCharType="begin"/>
-            </w:r>
-            <w:r>
-              <w:rPr>
-                <w:rFonts w:ascii="Cormorant SC" w:hAnsi="Cormorant SC"/>
-                <w:b/>
+                <w:rFonts w:ascii="Cormorant Garamond" w:hAnsi="Cormorant Garamond"/>
+                <w:b/>
+                <w:bCs/>
+                <w:spacing w:val="-10"/>
+                <w:sz w:val="22"/>
+                <w:szCs w:val="22"/>
+              </w:rPr>
+              <w:fldChar w:fldCharType="begin"/>
+            </w:r>
+            <w:r>
+              <w:rPr>
+                <w:rFonts w:ascii="Cormorant Garamond" w:hAnsi="Cormorant Garamond"/>
+                <w:b/>
+                <w:bCs/>
+                <w:spacing w:val="-10"/>
                 <w:sz w:val="22"/>
                 <w:szCs w:val="22"/>
               </w:rPr>
@@ -21816,18 +22364,22 @@
             </w:r>
             <w:r>
               <w:rPr>
-                <w:rFonts w:ascii="Cormorant SC" w:hAnsi="Cormorant SC"/>
-                <w:b/>
-                <w:sz w:val="22"/>
-                <w:szCs w:val="22"/>
-              </w:rPr>
-              <w:fldChar w:fldCharType="separate"/>
-            </w:r>
-            <w:r>
-              <w:rPr>
-                <w:rFonts w:ascii="Cormorant SC" w:hAnsi="Cormorant SC"/>
-                <w:b/>
-                <w:noProof/>
+                <w:rFonts w:ascii="Cormorant Garamond" w:hAnsi="Cormorant Garamond"/>
+                <w:b/>
+                <w:bCs/>
+                <w:spacing w:val="-10"/>
+                <w:sz w:val="22"/>
+                <w:szCs w:val="22"/>
+              </w:rPr>
+              <w:fldChar w:fldCharType="separate"/>
+            </w:r>
+            <w:r>
+              <w:rPr>
+                <w:rFonts w:ascii="Cormorant Garamond" w:hAnsi="Cormorant Garamond"/>
+                <w:b/>
+                <w:bCs/>
+                <w:noProof/>
+                <w:spacing w:val="-10"/>
                 <w:sz w:val="22"/>
                 <w:szCs w:val="22"/>
               </w:rPr>
@@ -21835,8 +22387,10 @@
             </w:r>
             <w:r>
               <w:rPr>
-                <w:rFonts w:ascii="Cormorant SC" w:hAnsi="Cormorant SC"/>
-                <w:b/>
+                <w:rFonts w:ascii="Cormorant Garamond" w:hAnsi="Cormorant Garamond"/>
+                <w:b/>
+                <w:bCs/>
+                <w:spacing w:val="-10"/>
                 <w:sz w:val="22"/>
                 <w:szCs w:val="22"/>
               </w:rPr>
@@ -22170,17 +22724,21 @@
             </w:r>
             <w:r>
               <w:rPr>
-                <w:rFonts w:ascii="Cormorant SC" w:hAnsi="Cormorant SC"/>
-                <w:b/>
-                <w:sz w:val="22"/>
-                <w:szCs w:val="22"/>
-              </w:rPr>
-              <w:fldChar w:fldCharType="begin"/>
-            </w:r>
-            <w:r>
-              <w:rPr>
-                <w:rFonts w:ascii="Cormorant SC" w:hAnsi="Cormorant SC"/>
-                <w:b/>
+                <w:rFonts w:ascii="Cormorant Garamond" w:hAnsi="Cormorant Garamond"/>
+                <w:b/>
+                <w:bCs/>
+                <w:spacing w:val="-10"/>
+                <w:sz w:val="22"/>
+                <w:szCs w:val="22"/>
+              </w:rPr>
+              <w:fldChar w:fldCharType="begin"/>
+            </w:r>
+            <w:r>
+              <w:rPr>
+                <w:rFonts w:ascii="Cormorant Garamond" w:hAnsi="Cormorant Garamond"/>
+                <w:b/>
+                <w:bCs/>
+                <w:spacing w:val="-10"/>
                 <w:sz w:val="22"/>
                 <w:szCs w:val="22"/>
               </w:rPr>
@@ -22188,18 +22746,22 @@
             </w:r>
             <w:r>
               <w:rPr>
-                <w:rFonts w:ascii="Cormorant SC" w:hAnsi="Cormorant SC"/>
-                <w:b/>
-                <w:sz w:val="22"/>
-                <w:szCs w:val="22"/>
-              </w:rPr>
-              <w:fldChar w:fldCharType="separate"/>
-            </w:r>
-            <w:r>
-              <w:rPr>
-                <w:rFonts w:ascii="Cormorant SC" w:hAnsi="Cormorant SC"/>
-                <w:b/>
-                <w:noProof/>
+                <w:rFonts w:ascii="Cormorant Garamond" w:hAnsi="Cormorant Garamond"/>
+                <w:b/>
+                <w:bCs/>
+                <w:spacing w:val="-10"/>
+                <w:sz w:val="22"/>
+                <w:szCs w:val="22"/>
+              </w:rPr>
+              <w:fldChar w:fldCharType="separate"/>
+            </w:r>
+            <w:r>
+              <w:rPr>
+                <w:rFonts w:ascii="Cormorant Garamond" w:hAnsi="Cormorant Garamond"/>
+                <w:b/>
+                <w:bCs/>
+                <w:noProof/>
+                <w:spacing w:val="-10"/>
                 <w:sz w:val="22"/>
                 <w:szCs w:val="22"/>
               </w:rPr>
@@ -22207,8 +22769,10 @@
             </w:r>
             <w:r>
               <w:rPr>
-                <w:rFonts w:ascii="Cormorant SC" w:hAnsi="Cormorant SC"/>
-                <w:b/>
+                <w:rFonts w:ascii="Cormorant Garamond" w:hAnsi="Cormorant Garamond"/>
+                <w:b/>
+                <w:bCs/>
+                <w:spacing w:val="-10"/>
                 <w:sz w:val="22"/>
                 <w:szCs w:val="22"/>
               </w:rPr>
@@ -22381,12 +22945,6 @@
         </w:tc>
       </w:tr>
       <w:tr>
-        <w:tblPrEx>
-          <w:tblCellMar>
-            <w:top w:w="0" w:type="dxa"/>
-            <w:bottom w:w="0" w:type="dxa"/>
-          </w:tblCellMar>
-        </w:tblPrEx>
         <w:trPr>
           <w:cantSplit/>
           <w:trHeight w:hRule="exact" w:val="1440"/>
@@ -22554,17 +23112,21 @@
             </w:r>
             <w:r>
               <w:rPr>
-                <w:rFonts w:ascii="Cormorant SC" w:hAnsi="Cormorant SC"/>
-                <w:b/>
-                <w:sz w:val="22"/>
-                <w:szCs w:val="22"/>
-              </w:rPr>
-              <w:fldChar w:fldCharType="begin"/>
-            </w:r>
-            <w:r>
-              <w:rPr>
-                <w:rFonts w:ascii="Cormorant SC" w:hAnsi="Cormorant SC"/>
-                <w:b/>
+                <w:rFonts w:ascii="Cormorant Garamond" w:hAnsi="Cormorant Garamond"/>
+                <w:b/>
+                <w:bCs/>
+                <w:spacing w:val="-10"/>
+                <w:sz w:val="22"/>
+                <w:szCs w:val="22"/>
+              </w:rPr>
+              <w:fldChar w:fldCharType="begin"/>
+            </w:r>
+            <w:r>
+              <w:rPr>
+                <w:rFonts w:ascii="Cormorant Garamond" w:hAnsi="Cormorant Garamond"/>
+                <w:b/>
+                <w:bCs/>
+                <w:spacing w:val="-10"/>
                 <w:sz w:val="22"/>
                 <w:szCs w:val="22"/>
               </w:rPr>
@@ -22572,18 +23134,22 @@
             </w:r>
             <w:r>
               <w:rPr>
-                <w:rFonts w:ascii="Cormorant SC" w:hAnsi="Cormorant SC"/>
-                <w:b/>
-                <w:sz w:val="22"/>
-                <w:szCs w:val="22"/>
-              </w:rPr>
-              <w:fldChar w:fldCharType="separate"/>
-            </w:r>
-            <w:r>
-              <w:rPr>
-                <w:rFonts w:ascii="Cormorant SC" w:hAnsi="Cormorant SC"/>
-                <w:b/>
-                <w:noProof/>
+                <w:rFonts w:ascii="Cormorant Garamond" w:hAnsi="Cormorant Garamond"/>
+                <w:b/>
+                <w:bCs/>
+                <w:spacing w:val="-10"/>
+                <w:sz w:val="22"/>
+                <w:szCs w:val="22"/>
+              </w:rPr>
+              <w:fldChar w:fldCharType="separate"/>
+            </w:r>
+            <w:r>
+              <w:rPr>
+                <w:rFonts w:ascii="Cormorant Garamond" w:hAnsi="Cormorant Garamond"/>
+                <w:b/>
+                <w:bCs/>
+                <w:noProof/>
+                <w:spacing w:val="-10"/>
                 <w:sz w:val="22"/>
                 <w:szCs w:val="22"/>
               </w:rPr>
@@ -22591,8 +23157,10 @@
             </w:r>
             <w:r>
               <w:rPr>
-                <w:rFonts w:ascii="Cormorant SC" w:hAnsi="Cormorant SC"/>
-                <w:b/>
+                <w:rFonts w:ascii="Cormorant Garamond" w:hAnsi="Cormorant Garamond"/>
+                <w:b/>
+                <w:bCs/>
+                <w:spacing w:val="-10"/>
                 <w:sz w:val="22"/>
                 <w:szCs w:val="22"/>
               </w:rPr>
@@ -22926,17 +23494,21 @@
             </w:r>
             <w:r>
               <w:rPr>
-                <w:rFonts w:ascii="Cormorant SC" w:hAnsi="Cormorant SC"/>
-                <w:b/>
-                <w:sz w:val="22"/>
-                <w:szCs w:val="22"/>
-              </w:rPr>
-              <w:fldChar w:fldCharType="begin"/>
-            </w:r>
-            <w:r>
-              <w:rPr>
-                <w:rFonts w:ascii="Cormorant SC" w:hAnsi="Cormorant SC"/>
-                <w:b/>
+                <w:rFonts w:ascii="Cormorant Garamond" w:hAnsi="Cormorant Garamond"/>
+                <w:b/>
+                <w:bCs/>
+                <w:spacing w:val="-10"/>
+                <w:sz w:val="22"/>
+                <w:szCs w:val="22"/>
+              </w:rPr>
+              <w:fldChar w:fldCharType="begin"/>
+            </w:r>
+            <w:r>
+              <w:rPr>
+                <w:rFonts w:ascii="Cormorant Garamond" w:hAnsi="Cormorant Garamond"/>
+                <w:b/>
+                <w:bCs/>
+                <w:spacing w:val="-10"/>
                 <w:sz w:val="22"/>
                 <w:szCs w:val="22"/>
               </w:rPr>
@@ -22944,18 +23516,22 @@
             </w:r>
             <w:r>
               <w:rPr>
-                <w:rFonts w:ascii="Cormorant SC" w:hAnsi="Cormorant SC"/>
-                <w:b/>
-                <w:sz w:val="22"/>
-                <w:szCs w:val="22"/>
-              </w:rPr>
-              <w:fldChar w:fldCharType="separate"/>
-            </w:r>
-            <w:r>
-              <w:rPr>
-                <w:rFonts w:ascii="Cormorant SC" w:hAnsi="Cormorant SC"/>
-                <w:b/>
-                <w:noProof/>
+                <w:rFonts w:ascii="Cormorant Garamond" w:hAnsi="Cormorant Garamond"/>
+                <w:b/>
+                <w:bCs/>
+                <w:spacing w:val="-10"/>
+                <w:sz w:val="22"/>
+                <w:szCs w:val="22"/>
+              </w:rPr>
+              <w:fldChar w:fldCharType="separate"/>
+            </w:r>
+            <w:r>
+              <w:rPr>
+                <w:rFonts w:ascii="Cormorant Garamond" w:hAnsi="Cormorant Garamond"/>
+                <w:b/>
+                <w:bCs/>
+                <w:noProof/>
+                <w:spacing w:val="-10"/>
                 <w:sz w:val="22"/>
                 <w:szCs w:val="22"/>
               </w:rPr>
@@ -22963,8 +23539,10 @@
             </w:r>
             <w:r>
               <w:rPr>
-                <w:rFonts w:ascii="Cormorant SC" w:hAnsi="Cormorant SC"/>
-                <w:b/>
+                <w:rFonts w:ascii="Cormorant Garamond" w:hAnsi="Cormorant Garamond"/>
+                <w:b/>
+                <w:bCs/>
+                <w:spacing w:val="-10"/>
                 <w:sz w:val="22"/>
                 <w:szCs w:val="22"/>
               </w:rPr>
@@ -23298,17 +23876,21 @@
             </w:r>
             <w:r>
               <w:rPr>
-                <w:rFonts w:ascii="Cormorant SC" w:hAnsi="Cormorant SC"/>
-                <w:b/>
-                <w:sz w:val="22"/>
-                <w:szCs w:val="22"/>
-              </w:rPr>
-              <w:fldChar w:fldCharType="begin"/>
-            </w:r>
-            <w:r>
-              <w:rPr>
-                <w:rFonts w:ascii="Cormorant SC" w:hAnsi="Cormorant SC"/>
-                <w:b/>
+                <w:rFonts w:ascii="Cormorant Garamond" w:hAnsi="Cormorant Garamond"/>
+                <w:b/>
+                <w:bCs/>
+                <w:spacing w:val="-10"/>
+                <w:sz w:val="22"/>
+                <w:szCs w:val="22"/>
+              </w:rPr>
+              <w:fldChar w:fldCharType="begin"/>
+            </w:r>
+            <w:r>
+              <w:rPr>
+                <w:rFonts w:ascii="Cormorant Garamond" w:hAnsi="Cormorant Garamond"/>
+                <w:b/>
+                <w:bCs/>
+                <w:spacing w:val="-10"/>
                 <w:sz w:val="22"/>
                 <w:szCs w:val="22"/>
               </w:rPr>
@@ -23316,18 +23898,22 @@
             </w:r>
             <w:r>
               <w:rPr>
-                <w:rFonts w:ascii="Cormorant SC" w:hAnsi="Cormorant SC"/>
-                <w:b/>
-                <w:sz w:val="22"/>
-                <w:szCs w:val="22"/>
-              </w:rPr>
-              <w:fldChar w:fldCharType="separate"/>
-            </w:r>
-            <w:r>
-              <w:rPr>
-                <w:rFonts w:ascii="Cormorant SC" w:hAnsi="Cormorant SC"/>
-                <w:b/>
-                <w:noProof/>
+                <w:rFonts w:ascii="Cormorant Garamond" w:hAnsi="Cormorant Garamond"/>
+                <w:b/>
+                <w:bCs/>
+                <w:spacing w:val="-10"/>
+                <w:sz w:val="22"/>
+                <w:szCs w:val="22"/>
+              </w:rPr>
+              <w:fldChar w:fldCharType="separate"/>
+            </w:r>
+            <w:r>
+              <w:rPr>
+                <w:rFonts w:ascii="Cormorant Garamond" w:hAnsi="Cormorant Garamond"/>
+                <w:b/>
+                <w:bCs/>
+                <w:noProof/>
+                <w:spacing w:val="-10"/>
                 <w:sz w:val="22"/>
                 <w:szCs w:val="22"/>
               </w:rPr>
@@ -23335,8 +23921,10 @@
             </w:r>
             <w:r>
               <w:rPr>
-                <w:rFonts w:ascii="Cormorant SC" w:hAnsi="Cormorant SC"/>
-                <w:b/>
+                <w:rFonts w:ascii="Cormorant Garamond" w:hAnsi="Cormorant Garamond"/>
+                <w:b/>
+                <w:bCs/>
+                <w:spacing w:val="-10"/>
                 <w:sz w:val="22"/>
                 <w:szCs w:val="22"/>
               </w:rPr>
@@ -23670,17 +24258,21 @@
             </w:r>
             <w:r>
               <w:rPr>
-                <w:rFonts w:ascii="Cormorant SC" w:hAnsi="Cormorant SC"/>
-                <w:b/>
-                <w:sz w:val="22"/>
-                <w:szCs w:val="22"/>
-              </w:rPr>
-              <w:fldChar w:fldCharType="begin"/>
-            </w:r>
-            <w:r>
-              <w:rPr>
-                <w:rFonts w:ascii="Cormorant SC" w:hAnsi="Cormorant SC"/>
-                <w:b/>
+                <w:rFonts w:ascii="Cormorant Garamond" w:hAnsi="Cormorant Garamond"/>
+                <w:b/>
+                <w:bCs/>
+                <w:spacing w:val="-10"/>
+                <w:sz w:val="22"/>
+                <w:szCs w:val="22"/>
+              </w:rPr>
+              <w:fldChar w:fldCharType="begin"/>
+            </w:r>
+            <w:r>
+              <w:rPr>
+                <w:rFonts w:ascii="Cormorant Garamond" w:hAnsi="Cormorant Garamond"/>
+                <w:b/>
+                <w:bCs/>
+                <w:spacing w:val="-10"/>
                 <w:sz w:val="22"/>
                 <w:szCs w:val="22"/>
               </w:rPr>
@@ -23688,18 +24280,22 @@
             </w:r>
             <w:r>
               <w:rPr>
-                <w:rFonts w:ascii="Cormorant SC" w:hAnsi="Cormorant SC"/>
-                <w:b/>
-                <w:sz w:val="22"/>
-                <w:szCs w:val="22"/>
-              </w:rPr>
-              <w:fldChar w:fldCharType="separate"/>
-            </w:r>
-            <w:r>
-              <w:rPr>
-                <w:rFonts w:ascii="Cormorant SC" w:hAnsi="Cormorant SC"/>
-                <w:b/>
-                <w:noProof/>
+                <w:rFonts w:ascii="Cormorant Garamond" w:hAnsi="Cormorant Garamond"/>
+                <w:b/>
+                <w:bCs/>
+                <w:spacing w:val="-10"/>
+                <w:sz w:val="22"/>
+                <w:szCs w:val="22"/>
+              </w:rPr>
+              <w:fldChar w:fldCharType="separate"/>
+            </w:r>
+            <w:r>
+              <w:rPr>
+                <w:rFonts w:ascii="Cormorant Garamond" w:hAnsi="Cormorant Garamond"/>
+                <w:b/>
+                <w:bCs/>
+                <w:noProof/>
+                <w:spacing w:val="-10"/>
                 <w:sz w:val="22"/>
                 <w:szCs w:val="22"/>
               </w:rPr>
@@ -23707,8 +24303,10 @@
             </w:r>
             <w:r>
               <w:rPr>
-                <w:rFonts w:ascii="Cormorant SC" w:hAnsi="Cormorant SC"/>
-                <w:b/>
+                <w:rFonts w:ascii="Cormorant Garamond" w:hAnsi="Cormorant Garamond"/>
+                <w:b/>
+                <w:bCs/>
+                <w:spacing w:val="-10"/>
                 <w:sz w:val="22"/>
                 <w:szCs w:val="22"/>
               </w:rPr>
@@ -24042,17 +24640,21 @@
             </w:r>
             <w:r>
               <w:rPr>
-                <w:rFonts w:ascii="Cormorant SC" w:hAnsi="Cormorant SC"/>
-                <w:b/>
-                <w:sz w:val="22"/>
-                <w:szCs w:val="22"/>
-              </w:rPr>
-              <w:fldChar w:fldCharType="begin"/>
-            </w:r>
-            <w:r>
-              <w:rPr>
-                <w:rFonts w:ascii="Cormorant SC" w:hAnsi="Cormorant SC"/>
-                <w:b/>
+                <w:rFonts w:ascii="Cormorant Garamond" w:hAnsi="Cormorant Garamond"/>
+                <w:b/>
+                <w:bCs/>
+                <w:spacing w:val="-10"/>
+                <w:sz w:val="22"/>
+                <w:szCs w:val="22"/>
+              </w:rPr>
+              <w:fldChar w:fldCharType="begin"/>
+            </w:r>
+            <w:r>
+              <w:rPr>
+                <w:rFonts w:ascii="Cormorant Garamond" w:hAnsi="Cormorant Garamond"/>
+                <w:b/>
+                <w:bCs/>
+                <w:spacing w:val="-10"/>
                 <w:sz w:val="22"/>
                 <w:szCs w:val="22"/>
               </w:rPr>
@@ -24060,18 +24662,22 @@
             </w:r>
             <w:r>
               <w:rPr>
-                <w:rFonts w:ascii="Cormorant SC" w:hAnsi="Cormorant SC"/>
-                <w:b/>
-                <w:sz w:val="22"/>
-                <w:szCs w:val="22"/>
-              </w:rPr>
-              <w:fldChar w:fldCharType="separate"/>
-            </w:r>
-            <w:r>
-              <w:rPr>
-                <w:rFonts w:ascii="Cormorant SC" w:hAnsi="Cormorant SC"/>
-                <w:b/>
-                <w:noProof/>
+                <w:rFonts w:ascii="Cormorant Garamond" w:hAnsi="Cormorant Garamond"/>
+                <w:b/>
+                <w:bCs/>
+                <w:spacing w:val="-10"/>
+                <w:sz w:val="22"/>
+                <w:szCs w:val="22"/>
+              </w:rPr>
+              <w:fldChar w:fldCharType="separate"/>
+            </w:r>
+            <w:r>
+              <w:rPr>
+                <w:rFonts w:ascii="Cormorant Garamond" w:hAnsi="Cormorant Garamond"/>
+                <w:b/>
+                <w:bCs/>
+                <w:noProof/>
+                <w:spacing w:val="-10"/>
                 <w:sz w:val="22"/>
                 <w:szCs w:val="22"/>
               </w:rPr>
@@ -24079,8 +24685,10 @@
             </w:r>
             <w:r>
               <w:rPr>
-                <w:rFonts w:ascii="Cormorant SC" w:hAnsi="Cormorant SC"/>
-                <w:b/>
+                <w:rFonts w:ascii="Cormorant Garamond" w:hAnsi="Cormorant Garamond"/>
+                <w:b/>
+                <w:bCs/>
+                <w:spacing w:val="-10"/>
                 <w:sz w:val="22"/>
                 <w:szCs w:val="22"/>
               </w:rPr>
@@ -24414,17 +25022,21 @@
             </w:r>
             <w:r>
               <w:rPr>
-                <w:rFonts w:ascii="Cormorant SC" w:hAnsi="Cormorant SC"/>
-                <w:b/>
-                <w:sz w:val="22"/>
-                <w:szCs w:val="22"/>
-              </w:rPr>
-              <w:fldChar w:fldCharType="begin"/>
-            </w:r>
-            <w:r>
-              <w:rPr>
-                <w:rFonts w:ascii="Cormorant SC" w:hAnsi="Cormorant SC"/>
-                <w:b/>
+                <w:rFonts w:ascii="Cormorant Garamond" w:hAnsi="Cormorant Garamond"/>
+                <w:b/>
+                <w:bCs/>
+                <w:spacing w:val="-10"/>
+                <w:sz w:val="22"/>
+                <w:szCs w:val="22"/>
+              </w:rPr>
+              <w:fldChar w:fldCharType="begin"/>
+            </w:r>
+            <w:r>
+              <w:rPr>
+                <w:rFonts w:ascii="Cormorant Garamond" w:hAnsi="Cormorant Garamond"/>
+                <w:b/>
+                <w:bCs/>
+                <w:spacing w:val="-10"/>
                 <w:sz w:val="22"/>
                 <w:szCs w:val="22"/>
               </w:rPr>
@@ -24432,18 +25044,22 @@
             </w:r>
             <w:r>
               <w:rPr>
-                <w:rFonts w:ascii="Cormorant SC" w:hAnsi="Cormorant SC"/>
-                <w:b/>
-                <w:sz w:val="22"/>
-                <w:szCs w:val="22"/>
-              </w:rPr>
-              <w:fldChar w:fldCharType="separate"/>
-            </w:r>
-            <w:r>
-              <w:rPr>
-                <w:rFonts w:ascii="Cormorant SC" w:hAnsi="Cormorant SC"/>
-                <w:b/>
-                <w:noProof/>
+                <w:rFonts w:ascii="Cormorant Garamond" w:hAnsi="Cormorant Garamond"/>
+                <w:b/>
+                <w:bCs/>
+                <w:spacing w:val="-10"/>
+                <w:sz w:val="22"/>
+                <w:szCs w:val="22"/>
+              </w:rPr>
+              <w:fldChar w:fldCharType="separate"/>
+            </w:r>
+            <w:r>
+              <w:rPr>
+                <w:rFonts w:ascii="Cormorant Garamond" w:hAnsi="Cormorant Garamond"/>
+                <w:b/>
+                <w:bCs/>
+                <w:noProof/>
+                <w:spacing w:val="-10"/>
                 <w:sz w:val="22"/>
                 <w:szCs w:val="22"/>
               </w:rPr>
@@ -24451,8 +25067,10 @@
             </w:r>
             <w:r>
               <w:rPr>
-                <w:rFonts w:ascii="Cormorant SC" w:hAnsi="Cormorant SC"/>
-                <w:b/>
+                <w:rFonts w:ascii="Cormorant Garamond" w:hAnsi="Cormorant Garamond"/>
+                <w:b/>
+                <w:bCs/>
+                <w:spacing w:val="-10"/>
                 <w:sz w:val="22"/>
                 <w:szCs w:val="22"/>
               </w:rPr>
@@ -24786,17 +25404,21 @@
             </w:r>
             <w:r>
               <w:rPr>
-                <w:rFonts w:ascii="Cormorant SC" w:hAnsi="Cormorant SC"/>
-                <w:b/>
-                <w:sz w:val="22"/>
-                <w:szCs w:val="22"/>
-              </w:rPr>
-              <w:fldChar w:fldCharType="begin"/>
-            </w:r>
-            <w:r>
-              <w:rPr>
-                <w:rFonts w:ascii="Cormorant SC" w:hAnsi="Cormorant SC"/>
-                <w:b/>
+                <w:rFonts w:ascii="Cormorant Garamond" w:hAnsi="Cormorant Garamond"/>
+                <w:b/>
+                <w:bCs/>
+                <w:spacing w:val="-10"/>
+                <w:sz w:val="22"/>
+                <w:szCs w:val="22"/>
+              </w:rPr>
+              <w:fldChar w:fldCharType="begin"/>
+            </w:r>
+            <w:r>
+              <w:rPr>
+                <w:rFonts w:ascii="Cormorant Garamond" w:hAnsi="Cormorant Garamond"/>
+                <w:b/>
+                <w:bCs/>
+                <w:spacing w:val="-10"/>
                 <w:sz w:val="22"/>
                 <w:szCs w:val="22"/>
               </w:rPr>
@@ -24804,18 +25426,22 @@
             </w:r>
             <w:r>
               <w:rPr>
-                <w:rFonts w:ascii="Cormorant SC" w:hAnsi="Cormorant SC"/>
-                <w:b/>
-                <w:sz w:val="22"/>
-                <w:szCs w:val="22"/>
-              </w:rPr>
-              <w:fldChar w:fldCharType="separate"/>
-            </w:r>
-            <w:r>
-              <w:rPr>
-                <w:rFonts w:ascii="Cormorant SC" w:hAnsi="Cormorant SC"/>
-                <w:b/>
-                <w:noProof/>
+                <w:rFonts w:ascii="Cormorant Garamond" w:hAnsi="Cormorant Garamond"/>
+                <w:b/>
+                <w:bCs/>
+                <w:spacing w:val="-10"/>
+                <w:sz w:val="22"/>
+                <w:szCs w:val="22"/>
+              </w:rPr>
+              <w:fldChar w:fldCharType="separate"/>
+            </w:r>
+            <w:r>
+              <w:rPr>
+                <w:rFonts w:ascii="Cormorant Garamond" w:hAnsi="Cormorant Garamond"/>
+                <w:b/>
+                <w:bCs/>
+                <w:noProof/>
+                <w:spacing w:val="-10"/>
                 <w:sz w:val="22"/>
                 <w:szCs w:val="22"/>
               </w:rPr>
@@ -24823,8 +25449,10 @@
             </w:r>
             <w:r>
               <w:rPr>
-                <w:rFonts w:ascii="Cormorant SC" w:hAnsi="Cormorant SC"/>
-                <w:b/>
+                <w:rFonts w:ascii="Cormorant Garamond" w:hAnsi="Cormorant Garamond"/>
+                <w:b/>
+                <w:bCs/>
+                <w:spacing w:val="-10"/>
                 <w:sz w:val="22"/>
                 <w:szCs w:val="22"/>
               </w:rPr>
@@ -25158,17 +25786,21 @@
             </w:r>
             <w:r>
               <w:rPr>
-                <w:rFonts w:ascii="Cormorant SC" w:hAnsi="Cormorant SC"/>
-                <w:b/>
-                <w:sz w:val="22"/>
-                <w:szCs w:val="22"/>
-              </w:rPr>
-              <w:fldChar w:fldCharType="begin"/>
-            </w:r>
-            <w:r>
-              <w:rPr>
-                <w:rFonts w:ascii="Cormorant SC" w:hAnsi="Cormorant SC"/>
-                <w:b/>
+                <w:rFonts w:ascii="Cormorant Garamond" w:hAnsi="Cormorant Garamond"/>
+                <w:b/>
+                <w:bCs/>
+                <w:spacing w:val="-10"/>
+                <w:sz w:val="22"/>
+                <w:szCs w:val="22"/>
+              </w:rPr>
+              <w:fldChar w:fldCharType="begin"/>
+            </w:r>
+            <w:r>
+              <w:rPr>
+                <w:rFonts w:ascii="Cormorant Garamond" w:hAnsi="Cormorant Garamond"/>
+                <w:b/>
+                <w:bCs/>
+                <w:spacing w:val="-10"/>
                 <w:sz w:val="22"/>
                 <w:szCs w:val="22"/>
               </w:rPr>
@@ -25176,18 +25808,22 @@
             </w:r>
             <w:r>
               <w:rPr>
-                <w:rFonts w:ascii="Cormorant SC" w:hAnsi="Cormorant SC"/>
-                <w:b/>
-                <w:sz w:val="22"/>
-                <w:szCs w:val="22"/>
-              </w:rPr>
-              <w:fldChar w:fldCharType="separate"/>
-            </w:r>
-            <w:r>
-              <w:rPr>
-                <w:rFonts w:ascii="Cormorant SC" w:hAnsi="Cormorant SC"/>
-                <w:b/>
-                <w:noProof/>
+                <w:rFonts w:ascii="Cormorant Garamond" w:hAnsi="Cormorant Garamond"/>
+                <w:b/>
+                <w:bCs/>
+                <w:spacing w:val="-10"/>
+                <w:sz w:val="22"/>
+                <w:szCs w:val="22"/>
+              </w:rPr>
+              <w:fldChar w:fldCharType="separate"/>
+            </w:r>
+            <w:r>
+              <w:rPr>
+                <w:rFonts w:ascii="Cormorant Garamond" w:hAnsi="Cormorant Garamond"/>
+                <w:b/>
+                <w:bCs/>
+                <w:noProof/>
+                <w:spacing w:val="-10"/>
                 <w:sz w:val="22"/>
                 <w:szCs w:val="22"/>
               </w:rPr>
@@ -25195,8 +25831,10 @@
             </w:r>
             <w:r>
               <w:rPr>
-                <w:rFonts w:ascii="Cormorant SC" w:hAnsi="Cormorant SC"/>
-                <w:b/>
+                <w:rFonts w:ascii="Cormorant Garamond" w:hAnsi="Cormorant Garamond"/>
+                <w:b/>
+                <w:bCs/>
+                <w:spacing w:val="-10"/>
                 <w:sz w:val="22"/>
                 <w:szCs w:val="22"/>
               </w:rPr>
@@ -25530,17 +26168,21 @@
             </w:r>
             <w:r>
               <w:rPr>
-                <w:rFonts w:ascii="Cormorant SC" w:hAnsi="Cormorant SC"/>
-                <w:b/>
-                <w:sz w:val="22"/>
-                <w:szCs w:val="22"/>
-              </w:rPr>
-              <w:fldChar w:fldCharType="begin"/>
-            </w:r>
-            <w:r>
-              <w:rPr>
-                <w:rFonts w:ascii="Cormorant SC" w:hAnsi="Cormorant SC"/>
-                <w:b/>
+                <w:rFonts w:ascii="Cormorant Garamond" w:hAnsi="Cormorant Garamond"/>
+                <w:b/>
+                <w:bCs/>
+                <w:spacing w:val="-10"/>
+                <w:sz w:val="22"/>
+                <w:szCs w:val="22"/>
+              </w:rPr>
+              <w:fldChar w:fldCharType="begin"/>
+            </w:r>
+            <w:r>
+              <w:rPr>
+                <w:rFonts w:ascii="Cormorant Garamond" w:hAnsi="Cormorant Garamond"/>
+                <w:b/>
+                <w:bCs/>
+                <w:spacing w:val="-10"/>
                 <w:sz w:val="22"/>
                 <w:szCs w:val="22"/>
               </w:rPr>
@@ -25548,18 +26190,22 @@
             </w:r>
             <w:r>
               <w:rPr>
-                <w:rFonts w:ascii="Cormorant SC" w:hAnsi="Cormorant SC"/>
-                <w:b/>
-                <w:sz w:val="22"/>
-                <w:szCs w:val="22"/>
-              </w:rPr>
-              <w:fldChar w:fldCharType="separate"/>
-            </w:r>
-            <w:r>
-              <w:rPr>
-                <w:rFonts w:ascii="Cormorant SC" w:hAnsi="Cormorant SC"/>
-                <w:b/>
-                <w:noProof/>
+                <w:rFonts w:ascii="Cormorant Garamond" w:hAnsi="Cormorant Garamond"/>
+                <w:b/>
+                <w:bCs/>
+                <w:spacing w:val="-10"/>
+                <w:sz w:val="22"/>
+                <w:szCs w:val="22"/>
+              </w:rPr>
+              <w:fldChar w:fldCharType="separate"/>
+            </w:r>
+            <w:r>
+              <w:rPr>
+                <w:rFonts w:ascii="Cormorant Garamond" w:hAnsi="Cormorant Garamond"/>
+                <w:b/>
+                <w:bCs/>
+                <w:noProof/>
+                <w:spacing w:val="-10"/>
                 <w:sz w:val="22"/>
                 <w:szCs w:val="22"/>
               </w:rPr>
@@ -25567,8 +26213,10 @@
             </w:r>
             <w:r>
               <w:rPr>
-                <w:rFonts w:ascii="Cormorant SC" w:hAnsi="Cormorant SC"/>
-                <w:b/>
+                <w:rFonts w:ascii="Cormorant Garamond" w:hAnsi="Cormorant Garamond"/>
+                <w:b/>
+                <w:bCs/>
+                <w:spacing w:val="-10"/>
                 <w:sz w:val="22"/>
                 <w:szCs w:val="22"/>
               </w:rPr>
@@ -25902,17 +26550,21 @@
             </w:r>
             <w:r>
               <w:rPr>
-                <w:rFonts w:ascii="Cormorant SC" w:hAnsi="Cormorant SC"/>
-                <w:b/>
-                <w:sz w:val="22"/>
-                <w:szCs w:val="22"/>
-              </w:rPr>
-              <w:fldChar w:fldCharType="begin"/>
-            </w:r>
-            <w:r>
-              <w:rPr>
-                <w:rFonts w:ascii="Cormorant SC" w:hAnsi="Cormorant SC"/>
-                <w:b/>
+                <w:rFonts w:ascii="Cormorant Garamond" w:hAnsi="Cormorant Garamond"/>
+                <w:b/>
+                <w:bCs/>
+                <w:spacing w:val="-10"/>
+                <w:sz w:val="22"/>
+                <w:szCs w:val="22"/>
+              </w:rPr>
+              <w:fldChar w:fldCharType="begin"/>
+            </w:r>
+            <w:r>
+              <w:rPr>
+                <w:rFonts w:ascii="Cormorant Garamond" w:hAnsi="Cormorant Garamond"/>
+                <w:b/>
+                <w:bCs/>
+                <w:spacing w:val="-10"/>
                 <w:sz w:val="22"/>
                 <w:szCs w:val="22"/>
               </w:rPr>
@@ -25920,18 +26572,22 @@
             </w:r>
             <w:r>
               <w:rPr>
-                <w:rFonts w:ascii="Cormorant SC" w:hAnsi="Cormorant SC"/>
-                <w:b/>
-                <w:sz w:val="22"/>
-                <w:szCs w:val="22"/>
-              </w:rPr>
-              <w:fldChar w:fldCharType="separate"/>
-            </w:r>
-            <w:r>
-              <w:rPr>
-                <w:rFonts w:ascii="Cormorant SC" w:hAnsi="Cormorant SC"/>
-                <w:b/>
-                <w:noProof/>
+                <w:rFonts w:ascii="Cormorant Garamond" w:hAnsi="Cormorant Garamond"/>
+                <w:b/>
+                <w:bCs/>
+                <w:spacing w:val="-10"/>
+                <w:sz w:val="22"/>
+                <w:szCs w:val="22"/>
+              </w:rPr>
+              <w:fldChar w:fldCharType="separate"/>
+            </w:r>
+            <w:r>
+              <w:rPr>
+                <w:rFonts w:ascii="Cormorant Garamond" w:hAnsi="Cormorant Garamond"/>
+                <w:b/>
+                <w:bCs/>
+                <w:noProof/>
+                <w:spacing w:val="-10"/>
                 <w:sz w:val="22"/>
                 <w:szCs w:val="22"/>
               </w:rPr>
@@ -25939,8 +26595,10 @@
             </w:r>
             <w:r>
               <w:rPr>
-                <w:rFonts w:ascii="Cormorant SC" w:hAnsi="Cormorant SC"/>
-                <w:b/>
+                <w:rFonts w:ascii="Cormorant Garamond" w:hAnsi="Cormorant Garamond"/>
+                <w:b/>
+                <w:bCs/>
+                <w:spacing w:val="-10"/>
                 <w:sz w:val="22"/>
                 <w:szCs w:val="22"/>
               </w:rPr>
@@ -26113,12 +26771,6 @@
         </w:tc>
       </w:tr>
       <w:tr>
-        <w:tblPrEx>
-          <w:tblCellMar>
-            <w:top w:w="0" w:type="dxa"/>
-            <w:bottom w:w="0" w:type="dxa"/>
-          </w:tblCellMar>
-        </w:tblPrEx>
         <w:trPr>
           <w:cantSplit/>
           <w:trHeight w:hRule="exact" w:val="1440"/>
@@ -26286,17 +26938,21 @@
             </w:r>
             <w:r>
               <w:rPr>
-                <w:rFonts w:ascii="Cormorant SC" w:hAnsi="Cormorant SC"/>
-                <w:b/>
-                <w:sz w:val="22"/>
-                <w:szCs w:val="22"/>
-              </w:rPr>
-              <w:fldChar w:fldCharType="begin"/>
-            </w:r>
-            <w:r>
-              <w:rPr>
-                <w:rFonts w:ascii="Cormorant SC" w:hAnsi="Cormorant SC"/>
-                <w:b/>
+                <w:rFonts w:ascii="Cormorant Garamond" w:hAnsi="Cormorant Garamond"/>
+                <w:b/>
+                <w:bCs/>
+                <w:spacing w:val="-10"/>
+                <w:sz w:val="22"/>
+                <w:szCs w:val="22"/>
+              </w:rPr>
+              <w:fldChar w:fldCharType="begin"/>
+            </w:r>
+            <w:r>
+              <w:rPr>
+                <w:rFonts w:ascii="Cormorant Garamond" w:hAnsi="Cormorant Garamond"/>
+                <w:b/>
+                <w:bCs/>
+                <w:spacing w:val="-10"/>
                 <w:sz w:val="22"/>
                 <w:szCs w:val="22"/>
               </w:rPr>
@@ -26304,18 +26960,22 @@
             </w:r>
             <w:r>
               <w:rPr>
-                <w:rFonts w:ascii="Cormorant SC" w:hAnsi="Cormorant SC"/>
-                <w:b/>
-                <w:sz w:val="22"/>
-                <w:szCs w:val="22"/>
-              </w:rPr>
-              <w:fldChar w:fldCharType="separate"/>
-            </w:r>
-            <w:r>
-              <w:rPr>
-                <w:rFonts w:ascii="Cormorant SC" w:hAnsi="Cormorant SC"/>
-                <w:b/>
-                <w:noProof/>
+                <w:rFonts w:ascii="Cormorant Garamond" w:hAnsi="Cormorant Garamond"/>
+                <w:b/>
+                <w:bCs/>
+                <w:spacing w:val="-10"/>
+                <w:sz w:val="22"/>
+                <w:szCs w:val="22"/>
+              </w:rPr>
+              <w:fldChar w:fldCharType="separate"/>
+            </w:r>
+            <w:r>
+              <w:rPr>
+                <w:rFonts w:ascii="Cormorant Garamond" w:hAnsi="Cormorant Garamond"/>
+                <w:b/>
+                <w:bCs/>
+                <w:noProof/>
+                <w:spacing w:val="-10"/>
                 <w:sz w:val="22"/>
                 <w:szCs w:val="22"/>
               </w:rPr>
@@ -26323,8 +26983,10 @@
             </w:r>
             <w:r>
               <w:rPr>
-                <w:rFonts w:ascii="Cormorant SC" w:hAnsi="Cormorant SC"/>
-                <w:b/>
+                <w:rFonts w:ascii="Cormorant Garamond" w:hAnsi="Cormorant Garamond"/>
+                <w:b/>
+                <w:bCs/>
+                <w:spacing w:val="-10"/>
                 <w:sz w:val="22"/>
                 <w:szCs w:val="22"/>
               </w:rPr>
@@ -26658,17 +27320,21 @@
             </w:r>
             <w:r>
               <w:rPr>
-                <w:rFonts w:ascii="Cormorant SC" w:hAnsi="Cormorant SC"/>
-                <w:b/>
-                <w:sz w:val="22"/>
-                <w:szCs w:val="22"/>
-              </w:rPr>
-              <w:fldChar w:fldCharType="begin"/>
-            </w:r>
-            <w:r>
-              <w:rPr>
-                <w:rFonts w:ascii="Cormorant SC" w:hAnsi="Cormorant SC"/>
-                <w:b/>
+                <w:rFonts w:ascii="Cormorant Garamond" w:hAnsi="Cormorant Garamond"/>
+                <w:b/>
+                <w:bCs/>
+                <w:spacing w:val="-10"/>
+                <w:sz w:val="22"/>
+                <w:szCs w:val="22"/>
+              </w:rPr>
+              <w:fldChar w:fldCharType="begin"/>
+            </w:r>
+            <w:r>
+              <w:rPr>
+                <w:rFonts w:ascii="Cormorant Garamond" w:hAnsi="Cormorant Garamond"/>
+                <w:b/>
+                <w:bCs/>
+                <w:spacing w:val="-10"/>
                 <w:sz w:val="22"/>
                 <w:szCs w:val="22"/>
               </w:rPr>
@@ -26676,18 +27342,22 @@
             </w:r>
             <w:r>
               <w:rPr>
-                <w:rFonts w:ascii="Cormorant SC" w:hAnsi="Cormorant SC"/>
-                <w:b/>
-                <w:sz w:val="22"/>
-                <w:szCs w:val="22"/>
-              </w:rPr>
-              <w:fldChar w:fldCharType="separate"/>
-            </w:r>
-            <w:r>
-              <w:rPr>
-                <w:rFonts w:ascii="Cormorant SC" w:hAnsi="Cormorant SC"/>
-                <w:b/>
-                <w:noProof/>
+                <w:rFonts w:ascii="Cormorant Garamond" w:hAnsi="Cormorant Garamond"/>
+                <w:b/>
+                <w:bCs/>
+                <w:spacing w:val="-10"/>
+                <w:sz w:val="22"/>
+                <w:szCs w:val="22"/>
+              </w:rPr>
+              <w:fldChar w:fldCharType="separate"/>
+            </w:r>
+            <w:r>
+              <w:rPr>
+                <w:rFonts w:ascii="Cormorant Garamond" w:hAnsi="Cormorant Garamond"/>
+                <w:b/>
+                <w:bCs/>
+                <w:noProof/>
+                <w:spacing w:val="-10"/>
                 <w:sz w:val="22"/>
                 <w:szCs w:val="22"/>
               </w:rPr>
@@ -26695,8 +27365,10 @@
             </w:r>
             <w:r>
               <w:rPr>
-                <w:rFonts w:ascii="Cormorant SC" w:hAnsi="Cormorant SC"/>
-                <w:b/>
+                <w:rFonts w:ascii="Cormorant Garamond" w:hAnsi="Cormorant Garamond"/>
+                <w:b/>
+                <w:bCs/>
+                <w:spacing w:val="-10"/>
                 <w:sz w:val="22"/>
                 <w:szCs w:val="22"/>
               </w:rPr>
@@ -27030,17 +27702,21 @@
             </w:r>
             <w:r>
               <w:rPr>
-                <w:rFonts w:ascii="Cormorant SC" w:hAnsi="Cormorant SC"/>
-                <w:b/>
-                <w:sz w:val="22"/>
-                <w:szCs w:val="22"/>
-              </w:rPr>
-              <w:fldChar w:fldCharType="begin"/>
-            </w:r>
-            <w:r>
-              <w:rPr>
-                <w:rFonts w:ascii="Cormorant SC" w:hAnsi="Cormorant SC"/>
-                <w:b/>
+                <w:rFonts w:ascii="Cormorant Garamond" w:hAnsi="Cormorant Garamond"/>
+                <w:b/>
+                <w:bCs/>
+                <w:spacing w:val="-10"/>
+                <w:sz w:val="22"/>
+                <w:szCs w:val="22"/>
+              </w:rPr>
+              <w:fldChar w:fldCharType="begin"/>
+            </w:r>
+            <w:r>
+              <w:rPr>
+                <w:rFonts w:ascii="Cormorant Garamond" w:hAnsi="Cormorant Garamond"/>
+                <w:b/>
+                <w:bCs/>
+                <w:spacing w:val="-10"/>
                 <w:sz w:val="22"/>
                 <w:szCs w:val="22"/>
               </w:rPr>
@@ -27048,18 +27724,22 @@
             </w:r>
             <w:r>
               <w:rPr>
-                <w:rFonts w:ascii="Cormorant SC" w:hAnsi="Cormorant SC"/>
-                <w:b/>
-                <w:sz w:val="22"/>
-                <w:szCs w:val="22"/>
-              </w:rPr>
-              <w:fldChar w:fldCharType="separate"/>
-            </w:r>
-            <w:r>
-              <w:rPr>
-                <w:rFonts w:ascii="Cormorant SC" w:hAnsi="Cormorant SC"/>
-                <w:b/>
-                <w:noProof/>
+                <w:rFonts w:ascii="Cormorant Garamond" w:hAnsi="Cormorant Garamond"/>
+                <w:b/>
+                <w:bCs/>
+                <w:spacing w:val="-10"/>
+                <w:sz w:val="22"/>
+                <w:szCs w:val="22"/>
+              </w:rPr>
+              <w:fldChar w:fldCharType="separate"/>
+            </w:r>
+            <w:r>
+              <w:rPr>
+                <w:rFonts w:ascii="Cormorant Garamond" w:hAnsi="Cormorant Garamond"/>
+                <w:b/>
+                <w:bCs/>
+                <w:noProof/>
+                <w:spacing w:val="-10"/>
                 <w:sz w:val="22"/>
                 <w:szCs w:val="22"/>
               </w:rPr>
@@ -27067,8 +27747,10 @@
             </w:r>
             <w:r>
               <w:rPr>
-                <w:rFonts w:ascii="Cormorant SC" w:hAnsi="Cormorant SC"/>
-                <w:b/>
+                <w:rFonts w:ascii="Cormorant Garamond" w:hAnsi="Cormorant Garamond"/>
+                <w:b/>
+                <w:bCs/>
+                <w:spacing w:val="-10"/>
                 <w:sz w:val="22"/>
                 <w:szCs w:val="22"/>
               </w:rPr>
@@ -27402,17 +28084,21 @@
             </w:r>
             <w:r>
               <w:rPr>
-                <w:rFonts w:ascii="Cormorant SC" w:hAnsi="Cormorant SC"/>
-                <w:b/>
-                <w:sz w:val="22"/>
-                <w:szCs w:val="22"/>
-              </w:rPr>
-              <w:fldChar w:fldCharType="begin"/>
-            </w:r>
-            <w:r>
-              <w:rPr>
-                <w:rFonts w:ascii="Cormorant SC" w:hAnsi="Cormorant SC"/>
-                <w:b/>
+                <w:rFonts w:ascii="Cormorant Garamond" w:hAnsi="Cormorant Garamond"/>
+                <w:b/>
+                <w:bCs/>
+                <w:spacing w:val="-10"/>
+                <w:sz w:val="22"/>
+                <w:szCs w:val="22"/>
+              </w:rPr>
+              <w:fldChar w:fldCharType="begin"/>
+            </w:r>
+            <w:r>
+              <w:rPr>
+                <w:rFonts w:ascii="Cormorant Garamond" w:hAnsi="Cormorant Garamond"/>
+                <w:b/>
+                <w:bCs/>
+                <w:spacing w:val="-10"/>
                 <w:sz w:val="22"/>
                 <w:szCs w:val="22"/>
               </w:rPr>
@@ -27420,18 +28106,22 @@
             </w:r>
             <w:r>
               <w:rPr>
-                <w:rFonts w:ascii="Cormorant SC" w:hAnsi="Cormorant SC"/>
-                <w:b/>
-                <w:sz w:val="22"/>
-                <w:szCs w:val="22"/>
-              </w:rPr>
-              <w:fldChar w:fldCharType="separate"/>
-            </w:r>
-            <w:r>
-              <w:rPr>
-                <w:rFonts w:ascii="Cormorant SC" w:hAnsi="Cormorant SC"/>
-                <w:b/>
-                <w:noProof/>
+                <w:rFonts w:ascii="Cormorant Garamond" w:hAnsi="Cormorant Garamond"/>
+                <w:b/>
+                <w:bCs/>
+                <w:spacing w:val="-10"/>
+                <w:sz w:val="22"/>
+                <w:szCs w:val="22"/>
+              </w:rPr>
+              <w:fldChar w:fldCharType="separate"/>
+            </w:r>
+            <w:r>
+              <w:rPr>
+                <w:rFonts w:ascii="Cormorant Garamond" w:hAnsi="Cormorant Garamond"/>
+                <w:b/>
+                <w:bCs/>
+                <w:noProof/>
+                <w:spacing w:val="-10"/>
                 <w:sz w:val="22"/>
                 <w:szCs w:val="22"/>
               </w:rPr>
@@ -27439,8 +28129,10 @@
             </w:r>
             <w:r>
               <w:rPr>
-                <w:rFonts w:ascii="Cormorant SC" w:hAnsi="Cormorant SC"/>
-                <w:b/>
+                <w:rFonts w:ascii="Cormorant Garamond" w:hAnsi="Cormorant Garamond"/>
+                <w:b/>
+                <w:bCs/>
+                <w:spacing w:val="-10"/>
                 <w:sz w:val="22"/>
                 <w:szCs w:val="22"/>
               </w:rPr>
@@ -27774,17 +28466,21 @@
             </w:r>
             <w:r>
               <w:rPr>
-                <w:rFonts w:ascii="Cormorant SC" w:hAnsi="Cormorant SC"/>
-                <w:b/>
-                <w:sz w:val="22"/>
-                <w:szCs w:val="22"/>
-              </w:rPr>
-              <w:fldChar w:fldCharType="begin"/>
-            </w:r>
-            <w:r>
-              <w:rPr>
-                <w:rFonts w:ascii="Cormorant SC" w:hAnsi="Cormorant SC"/>
-                <w:b/>
+                <w:rFonts w:ascii="Cormorant Garamond" w:hAnsi="Cormorant Garamond"/>
+                <w:b/>
+                <w:bCs/>
+                <w:spacing w:val="-10"/>
+                <w:sz w:val="22"/>
+                <w:szCs w:val="22"/>
+              </w:rPr>
+              <w:fldChar w:fldCharType="begin"/>
+            </w:r>
+            <w:r>
+              <w:rPr>
+                <w:rFonts w:ascii="Cormorant Garamond" w:hAnsi="Cormorant Garamond"/>
+                <w:b/>
+                <w:bCs/>
+                <w:spacing w:val="-10"/>
                 <w:sz w:val="22"/>
                 <w:szCs w:val="22"/>
               </w:rPr>
@@ -27792,18 +28488,22 @@
             </w:r>
             <w:r>
               <w:rPr>
-                <w:rFonts w:ascii="Cormorant SC" w:hAnsi="Cormorant SC"/>
-                <w:b/>
-                <w:sz w:val="22"/>
-                <w:szCs w:val="22"/>
-              </w:rPr>
-              <w:fldChar w:fldCharType="separate"/>
-            </w:r>
-            <w:r>
-              <w:rPr>
-                <w:rFonts w:ascii="Cormorant SC" w:hAnsi="Cormorant SC"/>
-                <w:b/>
-                <w:noProof/>
+                <w:rFonts w:ascii="Cormorant Garamond" w:hAnsi="Cormorant Garamond"/>
+                <w:b/>
+                <w:bCs/>
+                <w:spacing w:val="-10"/>
+                <w:sz w:val="22"/>
+                <w:szCs w:val="22"/>
+              </w:rPr>
+              <w:fldChar w:fldCharType="separate"/>
+            </w:r>
+            <w:r>
+              <w:rPr>
+                <w:rFonts w:ascii="Cormorant Garamond" w:hAnsi="Cormorant Garamond"/>
+                <w:b/>
+                <w:bCs/>
+                <w:noProof/>
+                <w:spacing w:val="-10"/>
                 <w:sz w:val="22"/>
                 <w:szCs w:val="22"/>
               </w:rPr>
@@ -27811,8 +28511,10 @@
             </w:r>
             <w:r>
               <w:rPr>
-                <w:rFonts w:ascii="Cormorant SC" w:hAnsi="Cormorant SC"/>
-                <w:b/>
+                <w:rFonts w:ascii="Cormorant Garamond" w:hAnsi="Cormorant Garamond"/>
+                <w:b/>
+                <w:bCs/>
+                <w:spacing w:val="-10"/>
                 <w:sz w:val="22"/>
                 <w:szCs w:val="22"/>
               </w:rPr>
@@ -28146,17 +28848,21 @@
             </w:r>
             <w:r>
               <w:rPr>
-                <w:rFonts w:ascii="Cormorant SC" w:hAnsi="Cormorant SC"/>
-                <w:b/>
-                <w:sz w:val="22"/>
-                <w:szCs w:val="22"/>
-              </w:rPr>
-              <w:fldChar w:fldCharType="begin"/>
-            </w:r>
-            <w:r>
-              <w:rPr>
-                <w:rFonts w:ascii="Cormorant SC" w:hAnsi="Cormorant SC"/>
-                <w:b/>
+                <w:rFonts w:ascii="Cormorant Garamond" w:hAnsi="Cormorant Garamond"/>
+                <w:b/>
+                <w:bCs/>
+                <w:spacing w:val="-10"/>
+                <w:sz w:val="22"/>
+                <w:szCs w:val="22"/>
+              </w:rPr>
+              <w:fldChar w:fldCharType="begin"/>
+            </w:r>
+            <w:r>
+              <w:rPr>
+                <w:rFonts w:ascii="Cormorant Garamond" w:hAnsi="Cormorant Garamond"/>
+                <w:b/>
+                <w:bCs/>
+                <w:spacing w:val="-10"/>
                 <w:sz w:val="22"/>
                 <w:szCs w:val="22"/>
               </w:rPr>
@@ -28164,18 +28870,22 @@
             </w:r>
             <w:r>
               <w:rPr>
-                <w:rFonts w:ascii="Cormorant SC" w:hAnsi="Cormorant SC"/>
-                <w:b/>
-                <w:sz w:val="22"/>
-                <w:szCs w:val="22"/>
-              </w:rPr>
-              <w:fldChar w:fldCharType="separate"/>
-            </w:r>
-            <w:r>
-              <w:rPr>
-                <w:rFonts w:ascii="Cormorant SC" w:hAnsi="Cormorant SC"/>
-                <w:b/>
-                <w:noProof/>
+                <w:rFonts w:ascii="Cormorant Garamond" w:hAnsi="Cormorant Garamond"/>
+                <w:b/>
+                <w:bCs/>
+                <w:spacing w:val="-10"/>
+                <w:sz w:val="22"/>
+                <w:szCs w:val="22"/>
+              </w:rPr>
+              <w:fldChar w:fldCharType="separate"/>
+            </w:r>
+            <w:r>
+              <w:rPr>
+                <w:rFonts w:ascii="Cormorant Garamond" w:hAnsi="Cormorant Garamond"/>
+                <w:b/>
+                <w:bCs/>
+                <w:noProof/>
+                <w:spacing w:val="-10"/>
                 <w:sz w:val="22"/>
                 <w:szCs w:val="22"/>
               </w:rPr>
@@ -28183,8 +28893,10 @@
             </w:r>
             <w:r>
               <w:rPr>
-                <w:rFonts w:ascii="Cormorant SC" w:hAnsi="Cormorant SC"/>
-                <w:b/>
+                <w:rFonts w:ascii="Cormorant Garamond" w:hAnsi="Cormorant Garamond"/>
+                <w:b/>
+                <w:bCs/>
+                <w:spacing w:val="-10"/>
                 <w:sz w:val="22"/>
                 <w:szCs w:val="22"/>
               </w:rPr>
@@ -28518,17 +29230,21 @@
             </w:r>
             <w:r>
               <w:rPr>
-                <w:rFonts w:ascii="Cormorant SC" w:hAnsi="Cormorant SC"/>
-                <w:b/>
-                <w:sz w:val="22"/>
-                <w:szCs w:val="22"/>
-              </w:rPr>
-              <w:fldChar w:fldCharType="begin"/>
-            </w:r>
-            <w:r>
-              <w:rPr>
-                <w:rFonts w:ascii="Cormorant SC" w:hAnsi="Cormorant SC"/>
-                <w:b/>
+                <w:rFonts w:ascii="Cormorant Garamond" w:hAnsi="Cormorant Garamond"/>
+                <w:b/>
+                <w:bCs/>
+                <w:spacing w:val="-10"/>
+                <w:sz w:val="22"/>
+                <w:szCs w:val="22"/>
+              </w:rPr>
+              <w:fldChar w:fldCharType="begin"/>
+            </w:r>
+            <w:r>
+              <w:rPr>
+                <w:rFonts w:ascii="Cormorant Garamond" w:hAnsi="Cormorant Garamond"/>
+                <w:b/>
+                <w:bCs/>
+                <w:spacing w:val="-10"/>
                 <w:sz w:val="22"/>
                 <w:szCs w:val="22"/>
               </w:rPr>
@@ -28536,18 +29252,22 @@
             </w:r>
             <w:r>
               <w:rPr>
-                <w:rFonts w:ascii="Cormorant SC" w:hAnsi="Cormorant SC"/>
-                <w:b/>
-                <w:sz w:val="22"/>
-                <w:szCs w:val="22"/>
-              </w:rPr>
-              <w:fldChar w:fldCharType="separate"/>
-            </w:r>
-            <w:r>
-              <w:rPr>
-                <w:rFonts w:ascii="Cormorant SC" w:hAnsi="Cormorant SC"/>
-                <w:b/>
-                <w:noProof/>
+                <w:rFonts w:ascii="Cormorant Garamond" w:hAnsi="Cormorant Garamond"/>
+                <w:b/>
+                <w:bCs/>
+                <w:spacing w:val="-10"/>
+                <w:sz w:val="22"/>
+                <w:szCs w:val="22"/>
+              </w:rPr>
+              <w:fldChar w:fldCharType="separate"/>
+            </w:r>
+            <w:r>
+              <w:rPr>
+                <w:rFonts w:ascii="Cormorant Garamond" w:hAnsi="Cormorant Garamond"/>
+                <w:b/>
+                <w:bCs/>
+                <w:noProof/>
+                <w:spacing w:val="-10"/>
                 <w:sz w:val="22"/>
                 <w:szCs w:val="22"/>
               </w:rPr>
@@ -28555,8 +29275,10 @@
             </w:r>
             <w:r>
               <w:rPr>
-                <w:rFonts w:ascii="Cormorant SC" w:hAnsi="Cormorant SC"/>
-                <w:b/>
+                <w:rFonts w:ascii="Cormorant Garamond" w:hAnsi="Cormorant Garamond"/>
+                <w:b/>
+                <w:bCs/>
+                <w:spacing w:val="-10"/>
                 <w:sz w:val="22"/>
                 <w:szCs w:val="22"/>
               </w:rPr>
@@ -28890,17 +29612,21 @@
             </w:r>
             <w:r>
               <w:rPr>
-                <w:rFonts w:ascii="Cormorant SC" w:hAnsi="Cormorant SC"/>
-                <w:b/>
-                <w:sz w:val="22"/>
-                <w:szCs w:val="22"/>
-              </w:rPr>
-              <w:fldChar w:fldCharType="begin"/>
-            </w:r>
-            <w:r>
-              <w:rPr>
-                <w:rFonts w:ascii="Cormorant SC" w:hAnsi="Cormorant SC"/>
-                <w:b/>
+                <w:rFonts w:ascii="Cormorant Garamond" w:hAnsi="Cormorant Garamond"/>
+                <w:b/>
+                <w:bCs/>
+                <w:spacing w:val="-10"/>
+                <w:sz w:val="22"/>
+                <w:szCs w:val="22"/>
+              </w:rPr>
+              <w:fldChar w:fldCharType="begin"/>
+            </w:r>
+            <w:r>
+              <w:rPr>
+                <w:rFonts w:ascii="Cormorant Garamond" w:hAnsi="Cormorant Garamond"/>
+                <w:b/>
+                <w:bCs/>
+                <w:spacing w:val="-10"/>
                 <w:sz w:val="22"/>
                 <w:szCs w:val="22"/>
               </w:rPr>
@@ -28908,18 +29634,22 @@
             </w:r>
             <w:r>
               <w:rPr>
-                <w:rFonts w:ascii="Cormorant SC" w:hAnsi="Cormorant SC"/>
-                <w:b/>
-                <w:sz w:val="22"/>
-                <w:szCs w:val="22"/>
-              </w:rPr>
-              <w:fldChar w:fldCharType="separate"/>
-            </w:r>
-            <w:r>
-              <w:rPr>
-                <w:rFonts w:ascii="Cormorant SC" w:hAnsi="Cormorant SC"/>
-                <w:b/>
-                <w:noProof/>
+                <w:rFonts w:ascii="Cormorant Garamond" w:hAnsi="Cormorant Garamond"/>
+                <w:b/>
+                <w:bCs/>
+                <w:spacing w:val="-10"/>
+                <w:sz w:val="22"/>
+                <w:szCs w:val="22"/>
+              </w:rPr>
+              <w:fldChar w:fldCharType="separate"/>
+            </w:r>
+            <w:r>
+              <w:rPr>
+                <w:rFonts w:ascii="Cormorant Garamond" w:hAnsi="Cormorant Garamond"/>
+                <w:b/>
+                <w:bCs/>
+                <w:noProof/>
+                <w:spacing w:val="-10"/>
                 <w:sz w:val="22"/>
                 <w:szCs w:val="22"/>
               </w:rPr>
@@ -28927,8 +29657,10 @@
             </w:r>
             <w:r>
               <w:rPr>
-                <w:rFonts w:ascii="Cormorant SC" w:hAnsi="Cormorant SC"/>
-                <w:b/>
+                <w:rFonts w:ascii="Cormorant Garamond" w:hAnsi="Cormorant Garamond"/>
+                <w:b/>
+                <w:bCs/>
+                <w:spacing w:val="-10"/>
                 <w:sz w:val="22"/>
                 <w:szCs w:val="22"/>
               </w:rPr>
@@ -29262,17 +29994,21 @@
             </w:r>
             <w:r>
               <w:rPr>
-                <w:rFonts w:ascii="Cormorant SC" w:hAnsi="Cormorant SC"/>
-                <w:b/>
-                <w:sz w:val="22"/>
-                <w:szCs w:val="22"/>
-              </w:rPr>
-              <w:fldChar w:fldCharType="begin"/>
-            </w:r>
-            <w:r>
-              <w:rPr>
-                <w:rFonts w:ascii="Cormorant SC" w:hAnsi="Cormorant SC"/>
-                <w:b/>
+                <w:rFonts w:ascii="Cormorant Garamond" w:hAnsi="Cormorant Garamond"/>
+                <w:b/>
+                <w:bCs/>
+                <w:spacing w:val="-10"/>
+                <w:sz w:val="22"/>
+                <w:szCs w:val="22"/>
+              </w:rPr>
+              <w:fldChar w:fldCharType="begin"/>
+            </w:r>
+            <w:r>
+              <w:rPr>
+                <w:rFonts w:ascii="Cormorant Garamond" w:hAnsi="Cormorant Garamond"/>
+                <w:b/>
+                <w:bCs/>
+                <w:spacing w:val="-10"/>
                 <w:sz w:val="22"/>
                 <w:szCs w:val="22"/>
               </w:rPr>
@@ -29280,18 +30016,22 @@
             </w:r>
             <w:r>
               <w:rPr>
-                <w:rFonts w:ascii="Cormorant SC" w:hAnsi="Cormorant SC"/>
-                <w:b/>
-                <w:sz w:val="22"/>
-                <w:szCs w:val="22"/>
-              </w:rPr>
-              <w:fldChar w:fldCharType="separate"/>
-            </w:r>
-            <w:r>
-              <w:rPr>
-                <w:rFonts w:ascii="Cormorant SC" w:hAnsi="Cormorant SC"/>
-                <w:b/>
-                <w:noProof/>
+                <w:rFonts w:ascii="Cormorant Garamond" w:hAnsi="Cormorant Garamond"/>
+                <w:b/>
+                <w:bCs/>
+                <w:spacing w:val="-10"/>
+                <w:sz w:val="22"/>
+                <w:szCs w:val="22"/>
+              </w:rPr>
+              <w:fldChar w:fldCharType="separate"/>
+            </w:r>
+            <w:r>
+              <w:rPr>
+                <w:rFonts w:ascii="Cormorant Garamond" w:hAnsi="Cormorant Garamond"/>
+                <w:b/>
+                <w:bCs/>
+                <w:noProof/>
+                <w:spacing w:val="-10"/>
                 <w:sz w:val="22"/>
                 <w:szCs w:val="22"/>
               </w:rPr>
@@ -29299,8 +30039,10 @@
             </w:r>
             <w:r>
               <w:rPr>
-                <w:rFonts w:ascii="Cormorant SC" w:hAnsi="Cormorant SC"/>
-                <w:b/>
+                <w:rFonts w:ascii="Cormorant Garamond" w:hAnsi="Cormorant Garamond"/>
+                <w:b/>
+                <w:bCs/>
+                <w:spacing w:val="-10"/>
                 <w:sz w:val="22"/>
                 <w:szCs w:val="22"/>
               </w:rPr>
@@ -29634,17 +30376,21 @@
             </w:r>
             <w:r>
               <w:rPr>
-                <w:rFonts w:ascii="Cormorant SC" w:hAnsi="Cormorant SC"/>
-                <w:b/>
-                <w:sz w:val="22"/>
-                <w:szCs w:val="22"/>
-              </w:rPr>
-              <w:fldChar w:fldCharType="begin"/>
-            </w:r>
-            <w:r>
-              <w:rPr>
-                <w:rFonts w:ascii="Cormorant SC" w:hAnsi="Cormorant SC"/>
-                <w:b/>
+                <w:rFonts w:ascii="Cormorant Garamond" w:hAnsi="Cormorant Garamond"/>
+                <w:b/>
+                <w:bCs/>
+                <w:spacing w:val="-10"/>
+                <w:sz w:val="22"/>
+                <w:szCs w:val="22"/>
+              </w:rPr>
+              <w:fldChar w:fldCharType="begin"/>
+            </w:r>
+            <w:r>
+              <w:rPr>
+                <w:rFonts w:ascii="Cormorant Garamond" w:hAnsi="Cormorant Garamond"/>
+                <w:b/>
+                <w:bCs/>
+                <w:spacing w:val="-10"/>
                 <w:sz w:val="22"/>
                 <w:szCs w:val="22"/>
               </w:rPr>
@@ -29652,18 +30398,22 @@
             </w:r>
             <w:r>
               <w:rPr>
-                <w:rFonts w:ascii="Cormorant SC" w:hAnsi="Cormorant SC"/>
-                <w:b/>
-                <w:sz w:val="22"/>
-                <w:szCs w:val="22"/>
-              </w:rPr>
-              <w:fldChar w:fldCharType="separate"/>
-            </w:r>
-            <w:r>
-              <w:rPr>
-                <w:rFonts w:ascii="Cormorant SC" w:hAnsi="Cormorant SC"/>
-                <w:b/>
-                <w:noProof/>
+                <w:rFonts w:ascii="Cormorant Garamond" w:hAnsi="Cormorant Garamond"/>
+                <w:b/>
+                <w:bCs/>
+                <w:spacing w:val="-10"/>
+                <w:sz w:val="22"/>
+                <w:szCs w:val="22"/>
+              </w:rPr>
+              <w:fldChar w:fldCharType="separate"/>
+            </w:r>
+            <w:r>
+              <w:rPr>
+                <w:rFonts w:ascii="Cormorant Garamond" w:hAnsi="Cormorant Garamond"/>
+                <w:b/>
+                <w:bCs/>
+                <w:noProof/>
+                <w:spacing w:val="-10"/>
                 <w:sz w:val="22"/>
                 <w:szCs w:val="22"/>
               </w:rPr>
@@ -29671,8 +30421,10 @@
             </w:r>
             <w:r>
               <w:rPr>
-                <w:rFonts w:ascii="Cormorant SC" w:hAnsi="Cormorant SC"/>
-                <w:b/>
+                <w:rFonts w:ascii="Cormorant Garamond" w:hAnsi="Cormorant Garamond"/>
+                <w:b/>
+                <w:bCs/>
+                <w:spacing w:val="-10"/>
                 <w:sz w:val="22"/>
                 <w:szCs w:val="22"/>
               </w:rPr>
@@ -29845,12 +30597,6 @@
         </w:tc>
       </w:tr>
       <w:tr>
-        <w:tblPrEx>
-          <w:tblCellMar>
-            <w:top w:w="0" w:type="dxa"/>
-            <w:bottom w:w="0" w:type="dxa"/>
-          </w:tblCellMar>
-        </w:tblPrEx>
         <w:trPr>
           <w:cantSplit/>
           <w:trHeight w:hRule="exact" w:val="1440"/>
@@ -30018,17 +30764,21 @@
             </w:r>
             <w:r>
               <w:rPr>
-                <w:rFonts w:ascii="Cormorant SC" w:hAnsi="Cormorant SC"/>
-                <w:b/>
-                <w:sz w:val="22"/>
-                <w:szCs w:val="22"/>
-              </w:rPr>
-              <w:fldChar w:fldCharType="begin"/>
-            </w:r>
-            <w:r>
-              <w:rPr>
-                <w:rFonts w:ascii="Cormorant SC" w:hAnsi="Cormorant SC"/>
-                <w:b/>
+                <w:rFonts w:ascii="Cormorant Garamond" w:hAnsi="Cormorant Garamond"/>
+                <w:b/>
+                <w:bCs/>
+                <w:spacing w:val="-10"/>
+                <w:sz w:val="22"/>
+                <w:szCs w:val="22"/>
+              </w:rPr>
+              <w:fldChar w:fldCharType="begin"/>
+            </w:r>
+            <w:r>
+              <w:rPr>
+                <w:rFonts w:ascii="Cormorant Garamond" w:hAnsi="Cormorant Garamond"/>
+                <w:b/>
+                <w:bCs/>
+                <w:spacing w:val="-10"/>
                 <w:sz w:val="22"/>
                 <w:szCs w:val="22"/>
               </w:rPr>
@@ -30036,18 +30786,22 @@
             </w:r>
             <w:r>
               <w:rPr>
-                <w:rFonts w:ascii="Cormorant SC" w:hAnsi="Cormorant SC"/>
-                <w:b/>
-                <w:sz w:val="22"/>
-                <w:szCs w:val="22"/>
-              </w:rPr>
-              <w:fldChar w:fldCharType="separate"/>
-            </w:r>
-            <w:r>
-              <w:rPr>
-                <w:rFonts w:ascii="Cormorant SC" w:hAnsi="Cormorant SC"/>
-                <w:b/>
-                <w:noProof/>
+                <w:rFonts w:ascii="Cormorant Garamond" w:hAnsi="Cormorant Garamond"/>
+                <w:b/>
+                <w:bCs/>
+                <w:spacing w:val="-10"/>
+                <w:sz w:val="22"/>
+                <w:szCs w:val="22"/>
+              </w:rPr>
+              <w:fldChar w:fldCharType="separate"/>
+            </w:r>
+            <w:r>
+              <w:rPr>
+                <w:rFonts w:ascii="Cormorant Garamond" w:hAnsi="Cormorant Garamond"/>
+                <w:b/>
+                <w:bCs/>
+                <w:noProof/>
+                <w:spacing w:val="-10"/>
                 <w:sz w:val="22"/>
                 <w:szCs w:val="22"/>
               </w:rPr>
@@ -30055,8 +30809,10 @@
             </w:r>
             <w:r>
               <w:rPr>
-                <w:rFonts w:ascii="Cormorant SC" w:hAnsi="Cormorant SC"/>
-                <w:b/>
+                <w:rFonts w:ascii="Cormorant Garamond" w:hAnsi="Cormorant Garamond"/>
+                <w:b/>
+                <w:bCs/>
+                <w:spacing w:val="-10"/>
                 <w:sz w:val="22"/>
                 <w:szCs w:val="22"/>
               </w:rPr>
@@ -30390,17 +31146,21 @@
             </w:r>
             <w:r>
               <w:rPr>
-                <w:rFonts w:ascii="Cormorant SC" w:hAnsi="Cormorant SC"/>
-                <w:b/>
-                <w:sz w:val="22"/>
-                <w:szCs w:val="22"/>
-              </w:rPr>
-              <w:fldChar w:fldCharType="begin"/>
-            </w:r>
-            <w:r>
-              <w:rPr>
-                <w:rFonts w:ascii="Cormorant SC" w:hAnsi="Cormorant SC"/>
-                <w:b/>
+                <w:rFonts w:ascii="Cormorant Garamond" w:hAnsi="Cormorant Garamond"/>
+                <w:b/>
+                <w:bCs/>
+                <w:spacing w:val="-10"/>
+                <w:sz w:val="22"/>
+                <w:szCs w:val="22"/>
+              </w:rPr>
+              <w:fldChar w:fldCharType="begin"/>
+            </w:r>
+            <w:r>
+              <w:rPr>
+                <w:rFonts w:ascii="Cormorant Garamond" w:hAnsi="Cormorant Garamond"/>
+                <w:b/>
+                <w:bCs/>
+                <w:spacing w:val="-10"/>
                 <w:sz w:val="22"/>
                 <w:szCs w:val="22"/>
               </w:rPr>
@@ -30408,18 +31168,22 @@
             </w:r>
             <w:r>
               <w:rPr>
-                <w:rFonts w:ascii="Cormorant SC" w:hAnsi="Cormorant SC"/>
-                <w:b/>
-                <w:sz w:val="22"/>
-                <w:szCs w:val="22"/>
-              </w:rPr>
-              <w:fldChar w:fldCharType="separate"/>
-            </w:r>
-            <w:r>
-              <w:rPr>
-                <w:rFonts w:ascii="Cormorant SC" w:hAnsi="Cormorant SC"/>
-                <w:b/>
-                <w:noProof/>
+                <w:rFonts w:ascii="Cormorant Garamond" w:hAnsi="Cormorant Garamond"/>
+                <w:b/>
+                <w:bCs/>
+                <w:spacing w:val="-10"/>
+                <w:sz w:val="22"/>
+                <w:szCs w:val="22"/>
+              </w:rPr>
+              <w:fldChar w:fldCharType="separate"/>
+            </w:r>
+            <w:r>
+              <w:rPr>
+                <w:rFonts w:ascii="Cormorant Garamond" w:hAnsi="Cormorant Garamond"/>
+                <w:b/>
+                <w:bCs/>
+                <w:noProof/>
+                <w:spacing w:val="-10"/>
                 <w:sz w:val="22"/>
                 <w:szCs w:val="22"/>
               </w:rPr>
@@ -30427,8 +31191,10 @@
             </w:r>
             <w:r>
               <w:rPr>
-                <w:rFonts w:ascii="Cormorant SC" w:hAnsi="Cormorant SC"/>
-                <w:b/>
+                <w:rFonts w:ascii="Cormorant Garamond" w:hAnsi="Cormorant Garamond"/>
+                <w:b/>
+                <w:bCs/>
+                <w:spacing w:val="-10"/>
                 <w:sz w:val="22"/>
                 <w:szCs w:val="22"/>
               </w:rPr>
@@ -30762,17 +31528,21 @@
             </w:r>
             <w:r>
               <w:rPr>
-                <w:rFonts w:ascii="Cormorant SC" w:hAnsi="Cormorant SC"/>
-                <w:b/>
-                <w:sz w:val="22"/>
-                <w:szCs w:val="22"/>
-              </w:rPr>
-              <w:fldChar w:fldCharType="begin"/>
-            </w:r>
-            <w:r>
-              <w:rPr>
-                <w:rFonts w:ascii="Cormorant SC" w:hAnsi="Cormorant SC"/>
-                <w:b/>
+                <w:rFonts w:ascii="Cormorant Garamond" w:hAnsi="Cormorant Garamond"/>
+                <w:b/>
+                <w:bCs/>
+                <w:spacing w:val="-10"/>
+                <w:sz w:val="22"/>
+                <w:szCs w:val="22"/>
+              </w:rPr>
+              <w:fldChar w:fldCharType="begin"/>
+            </w:r>
+            <w:r>
+              <w:rPr>
+                <w:rFonts w:ascii="Cormorant Garamond" w:hAnsi="Cormorant Garamond"/>
+                <w:b/>
+                <w:bCs/>
+                <w:spacing w:val="-10"/>
                 <w:sz w:val="22"/>
                 <w:szCs w:val="22"/>
               </w:rPr>
@@ -30780,18 +31550,22 @@
             </w:r>
             <w:r>
               <w:rPr>
-                <w:rFonts w:ascii="Cormorant SC" w:hAnsi="Cormorant SC"/>
-                <w:b/>
-                <w:sz w:val="22"/>
-                <w:szCs w:val="22"/>
-              </w:rPr>
-              <w:fldChar w:fldCharType="separate"/>
-            </w:r>
-            <w:r>
-              <w:rPr>
-                <w:rFonts w:ascii="Cormorant SC" w:hAnsi="Cormorant SC"/>
-                <w:b/>
-                <w:noProof/>
+                <w:rFonts w:ascii="Cormorant Garamond" w:hAnsi="Cormorant Garamond"/>
+                <w:b/>
+                <w:bCs/>
+                <w:spacing w:val="-10"/>
+                <w:sz w:val="22"/>
+                <w:szCs w:val="22"/>
+              </w:rPr>
+              <w:fldChar w:fldCharType="separate"/>
+            </w:r>
+            <w:r>
+              <w:rPr>
+                <w:rFonts w:ascii="Cormorant Garamond" w:hAnsi="Cormorant Garamond"/>
+                <w:b/>
+                <w:bCs/>
+                <w:noProof/>
+                <w:spacing w:val="-10"/>
                 <w:sz w:val="22"/>
                 <w:szCs w:val="22"/>
               </w:rPr>
@@ -30799,8 +31573,10 @@
             </w:r>
             <w:r>
               <w:rPr>
-                <w:rFonts w:ascii="Cormorant SC" w:hAnsi="Cormorant SC"/>
-                <w:b/>
+                <w:rFonts w:ascii="Cormorant Garamond" w:hAnsi="Cormorant Garamond"/>
+                <w:b/>
+                <w:bCs/>
+                <w:spacing w:val="-10"/>
                 <w:sz w:val="22"/>
                 <w:szCs w:val="22"/>
               </w:rPr>
@@ -31134,17 +31910,21 @@
             </w:r>
             <w:r>
               <w:rPr>
-                <w:rFonts w:ascii="Cormorant SC" w:hAnsi="Cormorant SC"/>
-                <w:b/>
-                <w:sz w:val="22"/>
-                <w:szCs w:val="22"/>
-              </w:rPr>
-              <w:fldChar w:fldCharType="begin"/>
-            </w:r>
-            <w:r>
-              <w:rPr>
-                <w:rFonts w:ascii="Cormorant SC" w:hAnsi="Cormorant SC"/>
-                <w:b/>
+                <w:rFonts w:ascii="Cormorant Garamond" w:hAnsi="Cormorant Garamond"/>
+                <w:b/>
+                <w:bCs/>
+                <w:spacing w:val="-10"/>
+                <w:sz w:val="22"/>
+                <w:szCs w:val="22"/>
+              </w:rPr>
+              <w:fldChar w:fldCharType="begin"/>
+            </w:r>
+            <w:r>
+              <w:rPr>
+                <w:rFonts w:ascii="Cormorant Garamond" w:hAnsi="Cormorant Garamond"/>
+                <w:b/>
+                <w:bCs/>
+                <w:spacing w:val="-10"/>
                 <w:sz w:val="22"/>
                 <w:szCs w:val="22"/>
               </w:rPr>
@@ -31152,18 +31932,22 @@
             </w:r>
             <w:r>
               <w:rPr>
-                <w:rFonts w:ascii="Cormorant SC" w:hAnsi="Cormorant SC"/>
-                <w:b/>
-                <w:sz w:val="22"/>
-                <w:szCs w:val="22"/>
-              </w:rPr>
-              <w:fldChar w:fldCharType="separate"/>
-            </w:r>
-            <w:r>
-              <w:rPr>
-                <w:rFonts w:ascii="Cormorant SC" w:hAnsi="Cormorant SC"/>
-                <w:b/>
-                <w:noProof/>
+                <w:rFonts w:ascii="Cormorant Garamond" w:hAnsi="Cormorant Garamond"/>
+                <w:b/>
+                <w:bCs/>
+                <w:spacing w:val="-10"/>
+                <w:sz w:val="22"/>
+                <w:szCs w:val="22"/>
+              </w:rPr>
+              <w:fldChar w:fldCharType="separate"/>
+            </w:r>
+            <w:r>
+              <w:rPr>
+                <w:rFonts w:ascii="Cormorant Garamond" w:hAnsi="Cormorant Garamond"/>
+                <w:b/>
+                <w:bCs/>
+                <w:noProof/>
+                <w:spacing w:val="-10"/>
                 <w:sz w:val="22"/>
                 <w:szCs w:val="22"/>
               </w:rPr>
@@ -31171,8 +31955,10 @@
             </w:r>
             <w:r>
               <w:rPr>
-                <w:rFonts w:ascii="Cormorant SC" w:hAnsi="Cormorant SC"/>
-                <w:b/>
+                <w:rFonts w:ascii="Cormorant Garamond" w:hAnsi="Cormorant Garamond"/>
+                <w:b/>
+                <w:bCs/>
+                <w:spacing w:val="-10"/>
                 <w:sz w:val="22"/>
                 <w:szCs w:val="22"/>
               </w:rPr>
@@ -31506,17 +32292,21 @@
             </w:r>
             <w:r>
               <w:rPr>
-                <w:rFonts w:ascii="Cormorant SC" w:hAnsi="Cormorant SC"/>
-                <w:b/>
-                <w:sz w:val="22"/>
-                <w:szCs w:val="22"/>
-              </w:rPr>
-              <w:fldChar w:fldCharType="begin"/>
-            </w:r>
-            <w:r>
-              <w:rPr>
-                <w:rFonts w:ascii="Cormorant SC" w:hAnsi="Cormorant SC"/>
-                <w:b/>
+                <w:rFonts w:ascii="Cormorant Garamond" w:hAnsi="Cormorant Garamond"/>
+                <w:b/>
+                <w:bCs/>
+                <w:spacing w:val="-10"/>
+                <w:sz w:val="22"/>
+                <w:szCs w:val="22"/>
+              </w:rPr>
+              <w:fldChar w:fldCharType="begin"/>
+            </w:r>
+            <w:r>
+              <w:rPr>
+                <w:rFonts w:ascii="Cormorant Garamond" w:hAnsi="Cormorant Garamond"/>
+                <w:b/>
+                <w:bCs/>
+                <w:spacing w:val="-10"/>
                 <w:sz w:val="22"/>
                 <w:szCs w:val="22"/>
               </w:rPr>
@@ -31524,18 +32314,22 @@
             </w:r>
             <w:r>
               <w:rPr>
-                <w:rFonts w:ascii="Cormorant SC" w:hAnsi="Cormorant SC"/>
-                <w:b/>
-                <w:sz w:val="22"/>
-                <w:szCs w:val="22"/>
-              </w:rPr>
-              <w:fldChar w:fldCharType="separate"/>
-            </w:r>
-            <w:r>
-              <w:rPr>
-                <w:rFonts w:ascii="Cormorant SC" w:hAnsi="Cormorant SC"/>
-                <w:b/>
-                <w:noProof/>
+                <w:rFonts w:ascii="Cormorant Garamond" w:hAnsi="Cormorant Garamond"/>
+                <w:b/>
+                <w:bCs/>
+                <w:spacing w:val="-10"/>
+                <w:sz w:val="22"/>
+                <w:szCs w:val="22"/>
+              </w:rPr>
+              <w:fldChar w:fldCharType="separate"/>
+            </w:r>
+            <w:r>
+              <w:rPr>
+                <w:rFonts w:ascii="Cormorant Garamond" w:hAnsi="Cormorant Garamond"/>
+                <w:b/>
+                <w:bCs/>
+                <w:noProof/>
+                <w:spacing w:val="-10"/>
                 <w:sz w:val="22"/>
                 <w:szCs w:val="22"/>
               </w:rPr>
@@ -31543,8 +32337,10 @@
             </w:r>
             <w:r>
               <w:rPr>
-                <w:rFonts w:ascii="Cormorant SC" w:hAnsi="Cormorant SC"/>
-                <w:b/>
+                <w:rFonts w:ascii="Cormorant Garamond" w:hAnsi="Cormorant Garamond"/>
+                <w:b/>
+                <w:bCs/>
+                <w:spacing w:val="-10"/>
                 <w:sz w:val="22"/>
                 <w:szCs w:val="22"/>
               </w:rPr>
@@ -31878,17 +32674,21 @@
             </w:r>
             <w:r>
               <w:rPr>
-                <w:rFonts w:ascii="Cormorant SC" w:hAnsi="Cormorant SC"/>
-                <w:b/>
-                <w:sz w:val="22"/>
-                <w:szCs w:val="22"/>
-              </w:rPr>
-              <w:fldChar w:fldCharType="begin"/>
-            </w:r>
-            <w:r>
-              <w:rPr>
-                <w:rFonts w:ascii="Cormorant SC" w:hAnsi="Cormorant SC"/>
-                <w:b/>
+                <w:rFonts w:ascii="Cormorant Garamond" w:hAnsi="Cormorant Garamond"/>
+                <w:b/>
+                <w:bCs/>
+                <w:spacing w:val="-10"/>
+                <w:sz w:val="22"/>
+                <w:szCs w:val="22"/>
+              </w:rPr>
+              <w:fldChar w:fldCharType="begin"/>
+            </w:r>
+            <w:r>
+              <w:rPr>
+                <w:rFonts w:ascii="Cormorant Garamond" w:hAnsi="Cormorant Garamond"/>
+                <w:b/>
+                <w:bCs/>
+                <w:spacing w:val="-10"/>
                 <w:sz w:val="22"/>
                 <w:szCs w:val="22"/>
               </w:rPr>
@@ -31896,18 +32696,22 @@
             </w:r>
             <w:r>
               <w:rPr>
-                <w:rFonts w:ascii="Cormorant SC" w:hAnsi="Cormorant SC"/>
-                <w:b/>
-                <w:sz w:val="22"/>
-                <w:szCs w:val="22"/>
-              </w:rPr>
-              <w:fldChar w:fldCharType="separate"/>
-            </w:r>
-            <w:r>
-              <w:rPr>
-                <w:rFonts w:ascii="Cormorant SC" w:hAnsi="Cormorant SC"/>
-                <w:b/>
-                <w:noProof/>
+                <w:rFonts w:ascii="Cormorant Garamond" w:hAnsi="Cormorant Garamond"/>
+                <w:b/>
+                <w:bCs/>
+                <w:spacing w:val="-10"/>
+                <w:sz w:val="22"/>
+                <w:szCs w:val="22"/>
+              </w:rPr>
+              <w:fldChar w:fldCharType="separate"/>
+            </w:r>
+            <w:r>
+              <w:rPr>
+                <w:rFonts w:ascii="Cormorant Garamond" w:hAnsi="Cormorant Garamond"/>
+                <w:b/>
+                <w:bCs/>
+                <w:noProof/>
+                <w:spacing w:val="-10"/>
                 <w:sz w:val="22"/>
                 <w:szCs w:val="22"/>
               </w:rPr>
@@ -31915,8 +32719,10 @@
             </w:r>
             <w:r>
               <w:rPr>
-                <w:rFonts w:ascii="Cormorant SC" w:hAnsi="Cormorant SC"/>
-                <w:b/>
+                <w:rFonts w:ascii="Cormorant Garamond" w:hAnsi="Cormorant Garamond"/>
+                <w:b/>
+                <w:bCs/>
+                <w:spacing w:val="-10"/>
                 <w:sz w:val="22"/>
                 <w:szCs w:val="22"/>
               </w:rPr>
@@ -32250,17 +33056,21 @@
             </w:r>
             <w:r>
               <w:rPr>
-                <w:rFonts w:ascii="Cormorant SC" w:hAnsi="Cormorant SC"/>
-                <w:b/>
-                <w:sz w:val="22"/>
-                <w:szCs w:val="22"/>
-              </w:rPr>
-              <w:fldChar w:fldCharType="begin"/>
-            </w:r>
-            <w:r>
-              <w:rPr>
-                <w:rFonts w:ascii="Cormorant SC" w:hAnsi="Cormorant SC"/>
-                <w:b/>
+                <w:rFonts w:ascii="Cormorant Garamond" w:hAnsi="Cormorant Garamond"/>
+                <w:b/>
+                <w:bCs/>
+                <w:spacing w:val="-10"/>
+                <w:sz w:val="22"/>
+                <w:szCs w:val="22"/>
+              </w:rPr>
+              <w:fldChar w:fldCharType="begin"/>
+            </w:r>
+            <w:r>
+              <w:rPr>
+                <w:rFonts w:ascii="Cormorant Garamond" w:hAnsi="Cormorant Garamond"/>
+                <w:b/>
+                <w:bCs/>
+                <w:spacing w:val="-10"/>
                 <w:sz w:val="22"/>
                 <w:szCs w:val="22"/>
               </w:rPr>
@@ -32268,18 +33078,22 @@
             </w:r>
             <w:r>
               <w:rPr>
-                <w:rFonts w:ascii="Cormorant SC" w:hAnsi="Cormorant SC"/>
-                <w:b/>
-                <w:sz w:val="22"/>
-                <w:szCs w:val="22"/>
-              </w:rPr>
-              <w:fldChar w:fldCharType="separate"/>
-            </w:r>
-            <w:r>
-              <w:rPr>
-                <w:rFonts w:ascii="Cormorant SC" w:hAnsi="Cormorant SC"/>
-                <w:b/>
-                <w:noProof/>
+                <w:rFonts w:ascii="Cormorant Garamond" w:hAnsi="Cormorant Garamond"/>
+                <w:b/>
+                <w:bCs/>
+                <w:spacing w:val="-10"/>
+                <w:sz w:val="22"/>
+                <w:szCs w:val="22"/>
+              </w:rPr>
+              <w:fldChar w:fldCharType="separate"/>
+            </w:r>
+            <w:r>
+              <w:rPr>
+                <w:rFonts w:ascii="Cormorant Garamond" w:hAnsi="Cormorant Garamond"/>
+                <w:b/>
+                <w:bCs/>
+                <w:noProof/>
+                <w:spacing w:val="-10"/>
                 <w:sz w:val="22"/>
                 <w:szCs w:val="22"/>
               </w:rPr>
@@ -32287,8 +33101,10 @@
             </w:r>
             <w:r>
               <w:rPr>
-                <w:rFonts w:ascii="Cormorant SC" w:hAnsi="Cormorant SC"/>
-                <w:b/>
+                <w:rFonts w:ascii="Cormorant Garamond" w:hAnsi="Cormorant Garamond"/>
+                <w:b/>
+                <w:bCs/>
+                <w:spacing w:val="-10"/>
                 <w:sz w:val="22"/>
                 <w:szCs w:val="22"/>
               </w:rPr>
@@ -32622,17 +33438,21 @@
             </w:r>
             <w:r>
               <w:rPr>
-                <w:rFonts w:ascii="Cormorant SC" w:hAnsi="Cormorant SC"/>
-                <w:b/>
-                <w:sz w:val="22"/>
-                <w:szCs w:val="22"/>
-              </w:rPr>
-              <w:fldChar w:fldCharType="begin"/>
-            </w:r>
-            <w:r>
-              <w:rPr>
-                <w:rFonts w:ascii="Cormorant SC" w:hAnsi="Cormorant SC"/>
-                <w:b/>
+                <w:rFonts w:ascii="Cormorant Garamond" w:hAnsi="Cormorant Garamond"/>
+                <w:b/>
+                <w:bCs/>
+                <w:spacing w:val="-10"/>
+                <w:sz w:val="22"/>
+                <w:szCs w:val="22"/>
+              </w:rPr>
+              <w:fldChar w:fldCharType="begin"/>
+            </w:r>
+            <w:r>
+              <w:rPr>
+                <w:rFonts w:ascii="Cormorant Garamond" w:hAnsi="Cormorant Garamond"/>
+                <w:b/>
+                <w:bCs/>
+                <w:spacing w:val="-10"/>
                 <w:sz w:val="22"/>
                 <w:szCs w:val="22"/>
               </w:rPr>
@@ -32640,18 +33460,22 @@
             </w:r>
             <w:r>
               <w:rPr>
-                <w:rFonts w:ascii="Cormorant SC" w:hAnsi="Cormorant SC"/>
-                <w:b/>
-                <w:sz w:val="22"/>
-                <w:szCs w:val="22"/>
-              </w:rPr>
-              <w:fldChar w:fldCharType="separate"/>
-            </w:r>
-            <w:r>
-              <w:rPr>
-                <w:rFonts w:ascii="Cormorant SC" w:hAnsi="Cormorant SC"/>
-                <w:b/>
-                <w:noProof/>
+                <w:rFonts w:ascii="Cormorant Garamond" w:hAnsi="Cormorant Garamond"/>
+                <w:b/>
+                <w:bCs/>
+                <w:spacing w:val="-10"/>
+                <w:sz w:val="22"/>
+                <w:szCs w:val="22"/>
+              </w:rPr>
+              <w:fldChar w:fldCharType="separate"/>
+            </w:r>
+            <w:r>
+              <w:rPr>
+                <w:rFonts w:ascii="Cormorant Garamond" w:hAnsi="Cormorant Garamond"/>
+                <w:b/>
+                <w:bCs/>
+                <w:noProof/>
+                <w:spacing w:val="-10"/>
                 <w:sz w:val="22"/>
                 <w:szCs w:val="22"/>
               </w:rPr>
@@ -32659,8 +33483,10 @@
             </w:r>
             <w:r>
               <w:rPr>
-                <w:rFonts w:ascii="Cormorant SC" w:hAnsi="Cormorant SC"/>
-                <w:b/>
+                <w:rFonts w:ascii="Cormorant Garamond" w:hAnsi="Cormorant Garamond"/>
+                <w:b/>
+                <w:bCs/>
+                <w:spacing w:val="-10"/>
                 <w:sz w:val="22"/>
                 <w:szCs w:val="22"/>
               </w:rPr>
@@ -32994,17 +33820,21 @@
             </w:r>
             <w:r>
               <w:rPr>
-                <w:rFonts w:ascii="Cormorant SC" w:hAnsi="Cormorant SC"/>
-                <w:b/>
-                <w:sz w:val="22"/>
-                <w:szCs w:val="22"/>
-              </w:rPr>
-              <w:fldChar w:fldCharType="begin"/>
-            </w:r>
-            <w:r>
-              <w:rPr>
-                <w:rFonts w:ascii="Cormorant SC" w:hAnsi="Cormorant SC"/>
-                <w:b/>
+                <w:rFonts w:ascii="Cormorant Garamond" w:hAnsi="Cormorant Garamond"/>
+                <w:b/>
+                <w:bCs/>
+                <w:spacing w:val="-10"/>
+                <w:sz w:val="22"/>
+                <w:szCs w:val="22"/>
+              </w:rPr>
+              <w:fldChar w:fldCharType="begin"/>
+            </w:r>
+            <w:r>
+              <w:rPr>
+                <w:rFonts w:ascii="Cormorant Garamond" w:hAnsi="Cormorant Garamond"/>
+                <w:b/>
+                <w:bCs/>
+                <w:spacing w:val="-10"/>
                 <w:sz w:val="22"/>
                 <w:szCs w:val="22"/>
               </w:rPr>
@@ -33012,18 +33842,22 @@
             </w:r>
             <w:r>
               <w:rPr>
-                <w:rFonts w:ascii="Cormorant SC" w:hAnsi="Cormorant SC"/>
-                <w:b/>
-                <w:sz w:val="22"/>
-                <w:szCs w:val="22"/>
-              </w:rPr>
-              <w:fldChar w:fldCharType="separate"/>
-            </w:r>
-            <w:r>
-              <w:rPr>
-                <w:rFonts w:ascii="Cormorant SC" w:hAnsi="Cormorant SC"/>
-                <w:b/>
-                <w:noProof/>
+                <w:rFonts w:ascii="Cormorant Garamond" w:hAnsi="Cormorant Garamond"/>
+                <w:b/>
+                <w:bCs/>
+                <w:spacing w:val="-10"/>
+                <w:sz w:val="22"/>
+                <w:szCs w:val="22"/>
+              </w:rPr>
+              <w:fldChar w:fldCharType="separate"/>
+            </w:r>
+            <w:r>
+              <w:rPr>
+                <w:rFonts w:ascii="Cormorant Garamond" w:hAnsi="Cormorant Garamond"/>
+                <w:b/>
+                <w:bCs/>
+                <w:noProof/>
+                <w:spacing w:val="-10"/>
                 <w:sz w:val="22"/>
                 <w:szCs w:val="22"/>
               </w:rPr>
@@ -33031,8 +33865,10 @@
             </w:r>
             <w:r>
               <w:rPr>
-                <w:rFonts w:ascii="Cormorant SC" w:hAnsi="Cormorant SC"/>
-                <w:b/>
+                <w:rFonts w:ascii="Cormorant Garamond" w:hAnsi="Cormorant Garamond"/>
+                <w:b/>
+                <w:bCs/>
+                <w:spacing w:val="-10"/>
                 <w:sz w:val="22"/>
                 <w:szCs w:val="22"/>
               </w:rPr>
@@ -33366,17 +34202,21 @@
             </w:r>
             <w:r>
               <w:rPr>
-                <w:rFonts w:ascii="Cormorant SC" w:hAnsi="Cormorant SC"/>
-                <w:b/>
-                <w:sz w:val="22"/>
-                <w:szCs w:val="22"/>
-              </w:rPr>
-              <w:fldChar w:fldCharType="begin"/>
-            </w:r>
-            <w:r>
-              <w:rPr>
-                <w:rFonts w:ascii="Cormorant SC" w:hAnsi="Cormorant SC"/>
-                <w:b/>
+                <w:rFonts w:ascii="Cormorant Garamond" w:hAnsi="Cormorant Garamond"/>
+                <w:b/>
+                <w:bCs/>
+                <w:spacing w:val="-10"/>
+                <w:sz w:val="22"/>
+                <w:szCs w:val="22"/>
+              </w:rPr>
+              <w:fldChar w:fldCharType="begin"/>
+            </w:r>
+            <w:r>
+              <w:rPr>
+                <w:rFonts w:ascii="Cormorant Garamond" w:hAnsi="Cormorant Garamond"/>
+                <w:b/>
+                <w:bCs/>
+                <w:spacing w:val="-10"/>
                 <w:sz w:val="22"/>
                 <w:szCs w:val="22"/>
               </w:rPr>
@@ -33384,18 +34224,22 @@
             </w:r>
             <w:r>
               <w:rPr>
-                <w:rFonts w:ascii="Cormorant SC" w:hAnsi="Cormorant SC"/>
-                <w:b/>
-                <w:sz w:val="22"/>
-                <w:szCs w:val="22"/>
-              </w:rPr>
-              <w:fldChar w:fldCharType="separate"/>
-            </w:r>
-            <w:r>
-              <w:rPr>
-                <w:rFonts w:ascii="Cormorant SC" w:hAnsi="Cormorant SC"/>
-                <w:b/>
-                <w:noProof/>
+                <w:rFonts w:ascii="Cormorant Garamond" w:hAnsi="Cormorant Garamond"/>
+                <w:b/>
+                <w:bCs/>
+                <w:spacing w:val="-10"/>
+                <w:sz w:val="22"/>
+                <w:szCs w:val="22"/>
+              </w:rPr>
+              <w:fldChar w:fldCharType="separate"/>
+            </w:r>
+            <w:r>
+              <w:rPr>
+                <w:rFonts w:ascii="Cormorant Garamond" w:hAnsi="Cormorant Garamond"/>
+                <w:b/>
+                <w:bCs/>
+                <w:noProof/>
+                <w:spacing w:val="-10"/>
                 <w:sz w:val="22"/>
                 <w:szCs w:val="22"/>
               </w:rPr>
@@ -33403,8 +34247,10 @@
             </w:r>
             <w:r>
               <w:rPr>
-                <w:rFonts w:ascii="Cormorant SC" w:hAnsi="Cormorant SC"/>
-                <w:b/>
+                <w:rFonts w:ascii="Cormorant Garamond" w:hAnsi="Cormorant Garamond"/>
+                <w:b/>
+                <w:bCs/>
+                <w:spacing w:val="-10"/>
                 <w:sz w:val="22"/>
                 <w:szCs w:val="22"/>
               </w:rPr>
@@ -33577,12 +34423,6 @@
         </w:tc>
       </w:tr>
       <w:tr>
-        <w:tblPrEx>
-          <w:tblCellMar>
-            <w:top w:w="0" w:type="dxa"/>
-            <w:bottom w:w="0" w:type="dxa"/>
-          </w:tblCellMar>
-        </w:tblPrEx>
         <w:trPr>
           <w:cantSplit/>
           <w:trHeight w:hRule="exact" w:val="1440"/>
@@ -33750,17 +34590,21 @@
             </w:r>
             <w:r>
               <w:rPr>
-                <w:rFonts w:ascii="Cormorant SC" w:hAnsi="Cormorant SC"/>
-                <w:b/>
-                <w:sz w:val="22"/>
-                <w:szCs w:val="22"/>
-              </w:rPr>
-              <w:fldChar w:fldCharType="begin"/>
-            </w:r>
-            <w:r>
-              <w:rPr>
-                <w:rFonts w:ascii="Cormorant SC" w:hAnsi="Cormorant SC"/>
-                <w:b/>
+                <w:rFonts w:ascii="Cormorant Garamond" w:hAnsi="Cormorant Garamond"/>
+                <w:b/>
+                <w:bCs/>
+                <w:spacing w:val="-10"/>
+                <w:sz w:val="22"/>
+                <w:szCs w:val="22"/>
+              </w:rPr>
+              <w:fldChar w:fldCharType="begin"/>
+            </w:r>
+            <w:r>
+              <w:rPr>
+                <w:rFonts w:ascii="Cormorant Garamond" w:hAnsi="Cormorant Garamond"/>
+                <w:b/>
+                <w:bCs/>
+                <w:spacing w:val="-10"/>
                 <w:sz w:val="22"/>
                 <w:szCs w:val="22"/>
               </w:rPr>
@@ -33768,18 +34612,22 @@
             </w:r>
             <w:r>
               <w:rPr>
-                <w:rFonts w:ascii="Cormorant SC" w:hAnsi="Cormorant SC"/>
-                <w:b/>
-                <w:sz w:val="22"/>
-                <w:szCs w:val="22"/>
-              </w:rPr>
-              <w:fldChar w:fldCharType="separate"/>
-            </w:r>
-            <w:r>
-              <w:rPr>
-                <w:rFonts w:ascii="Cormorant SC" w:hAnsi="Cormorant SC"/>
-                <w:b/>
-                <w:noProof/>
+                <w:rFonts w:ascii="Cormorant Garamond" w:hAnsi="Cormorant Garamond"/>
+                <w:b/>
+                <w:bCs/>
+                <w:spacing w:val="-10"/>
+                <w:sz w:val="22"/>
+                <w:szCs w:val="22"/>
+              </w:rPr>
+              <w:fldChar w:fldCharType="separate"/>
+            </w:r>
+            <w:r>
+              <w:rPr>
+                <w:rFonts w:ascii="Cormorant Garamond" w:hAnsi="Cormorant Garamond"/>
+                <w:b/>
+                <w:bCs/>
+                <w:noProof/>
+                <w:spacing w:val="-10"/>
                 <w:sz w:val="22"/>
                 <w:szCs w:val="22"/>
               </w:rPr>
@@ -33787,8 +34635,10 @@
             </w:r>
             <w:r>
               <w:rPr>
-                <w:rFonts w:ascii="Cormorant SC" w:hAnsi="Cormorant SC"/>
-                <w:b/>
+                <w:rFonts w:ascii="Cormorant Garamond" w:hAnsi="Cormorant Garamond"/>
+                <w:b/>
+                <w:bCs/>
+                <w:spacing w:val="-10"/>
                 <w:sz w:val="22"/>
                 <w:szCs w:val="22"/>
               </w:rPr>
@@ -34122,17 +34972,21 @@
             </w:r>
             <w:r>
               <w:rPr>
-                <w:rFonts w:ascii="Cormorant SC" w:hAnsi="Cormorant SC"/>
-                <w:b/>
-                <w:sz w:val="22"/>
-                <w:szCs w:val="22"/>
-              </w:rPr>
-              <w:fldChar w:fldCharType="begin"/>
-            </w:r>
-            <w:r>
-              <w:rPr>
-                <w:rFonts w:ascii="Cormorant SC" w:hAnsi="Cormorant SC"/>
-                <w:b/>
+                <w:rFonts w:ascii="Cormorant Garamond" w:hAnsi="Cormorant Garamond"/>
+                <w:b/>
+                <w:bCs/>
+                <w:spacing w:val="-10"/>
+                <w:sz w:val="22"/>
+                <w:szCs w:val="22"/>
+              </w:rPr>
+              <w:fldChar w:fldCharType="begin"/>
+            </w:r>
+            <w:r>
+              <w:rPr>
+                <w:rFonts w:ascii="Cormorant Garamond" w:hAnsi="Cormorant Garamond"/>
+                <w:b/>
+                <w:bCs/>
+                <w:spacing w:val="-10"/>
                 <w:sz w:val="22"/>
                 <w:szCs w:val="22"/>
               </w:rPr>
@@ -34140,18 +34994,22 @@
             </w:r>
             <w:r>
               <w:rPr>
-                <w:rFonts w:ascii="Cormorant SC" w:hAnsi="Cormorant SC"/>
-                <w:b/>
-                <w:sz w:val="22"/>
-                <w:szCs w:val="22"/>
-              </w:rPr>
-              <w:fldChar w:fldCharType="separate"/>
-            </w:r>
-            <w:r>
-              <w:rPr>
-                <w:rFonts w:ascii="Cormorant SC" w:hAnsi="Cormorant SC"/>
-                <w:b/>
-                <w:noProof/>
+                <w:rFonts w:ascii="Cormorant Garamond" w:hAnsi="Cormorant Garamond"/>
+                <w:b/>
+                <w:bCs/>
+                <w:spacing w:val="-10"/>
+                <w:sz w:val="22"/>
+                <w:szCs w:val="22"/>
+              </w:rPr>
+              <w:fldChar w:fldCharType="separate"/>
+            </w:r>
+            <w:r>
+              <w:rPr>
+                <w:rFonts w:ascii="Cormorant Garamond" w:hAnsi="Cormorant Garamond"/>
+                <w:b/>
+                <w:bCs/>
+                <w:noProof/>
+                <w:spacing w:val="-10"/>
                 <w:sz w:val="22"/>
                 <w:szCs w:val="22"/>
               </w:rPr>
@@ -34159,8 +35017,10 @@
             </w:r>
             <w:r>
               <w:rPr>
-                <w:rFonts w:ascii="Cormorant SC" w:hAnsi="Cormorant SC"/>
-                <w:b/>
+                <w:rFonts w:ascii="Cormorant Garamond" w:hAnsi="Cormorant Garamond"/>
+                <w:b/>
+                <w:bCs/>
+                <w:spacing w:val="-10"/>
                 <w:sz w:val="22"/>
                 <w:szCs w:val="22"/>
               </w:rPr>
@@ -34494,17 +35354,21 @@
             </w:r>
             <w:r>
               <w:rPr>
-                <w:rFonts w:ascii="Cormorant SC" w:hAnsi="Cormorant SC"/>
-                <w:b/>
-                <w:sz w:val="22"/>
-                <w:szCs w:val="22"/>
-              </w:rPr>
-              <w:fldChar w:fldCharType="begin"/>
-            </w:r>
-            <w:r>
-              <w:rPr>
-                <w:rFonts w:ascii="Cormorant SC" w:hAnsi="Cormorant SC"/>
-                <w:b/>
+                <w:rFonts w:ascii="Cormorant Garamond" w:hAnsi="Cormorant Garamond"/>
+                <w:b/>
+                <w:bCs/>
+                <w:spacing w:val="-10"/>
+                <w:sz w:val="22"/>
+                <w:szCs w:val="22"/>
+              </w:rPr>
+              <w:fldChar w:fldCharType="begin"/>
+            </w:r>
+            <w:r>
+              <w:rPr>
+                <w:rFonts w:ascii="Cormorant Garamond" w:hAnsi="Cormorant Garamond"/>
+                <w:b/>
+                <w:bCs/>
+                <w:spacing w:val="-10"/>
                 <w:sz w:val="22"/>
                 <w:szCs w:val="22"/>
               </w:rPr>
@@ -34512,18 +35376,22 @@
             </w:r>
             <w:r>
               <w:rPr>
-                <w:rFonts w:ascii="Cormorant SC" w:hAnsi="Cormorant SC"/>
-                <w:b/>
-                <w:sz w:val="22"/>
-                <w:szCs w:val="22"/>
-              </w:rPr>
-              <w:fldChar w:fldCharType="separate"/>
-            </w:r>
-            <w:r>
-              <w:rPr>
-                <w:rFonts w:ascii="Cormorant SC" w:hAnsi="Cormorant SC"/>
-                <w:b/>
-                <w:noProof/>
+                <w:rFonts w:ascii="Cormorant Garamond" w:hAnsi="Cormorant Garamond"/>
+                <w:b/>
+                <w:bCs/>
+                <w:spacing w:val="-10"/>
+                <w:sz w:val="22"/>
+                <w:szCs w:val="22"/>
+              </w:rPr>
+              <w:fldChar w:fldCharType="separate"/>
+            </w:r>
+            <w:r>
+              <w:rPr>
+                <w:rFonts w:ascii="Cormorant Garamond" w:hAnsi="Cormorant Garamond"/>
+                <w:b/>
+                <w:bCs/>
+                <w:noProof/>
+                <w:spacing w:val="-10"/>
                 <w:sz w:val="22"/>
                 <w:szCs w:val="22"/>
               </w:rPr>
@@ -34531,8 +35399,10 @@
             </w:r>
             <w:r>
               <w:rPr>
-                <w:rFonts w:ascii="Cormorant SC" w:hAnsi="Cormorant SC"/>
-                <w:b/>
+                <w:rFonts w:ascii="Cormorant Garamond" w:hAnsi="Cormorant Garamond"/>
+                <w:b/>
+                <w:bCs/>
+                <w:spacing w:val="-10"/>
                 <w:sz w:val="22"/>
                 <w:szCs w:val="22"/>
               </w:rPr>
@@ -34866,17 +35736,21 @@
             </w:r>
             <w:r>
               <w:rPr>
-                <w:rFonts w:ascii="Cormorant SC" w:hAnsi="Cormorant SC"/>
-                <w:b/>
-                <w:sz w:val="22"/>
-                <w:szCs w:val="22"/>
-              </w:rPr>
-              <w:fldChar w:fldCharType="begin"/>
-            </w:r>
-            <w:r>
-              <w:rPr>
-                <w:rFonts w:ascii="Cormorant SC" w:hAnsi="Cormorant SC"/>
-                <w:b/>
+                <w:rFonts w:ascii="Cormorant Garamond" w:hAnsi="Cormorant Garamond"/>
+                <w:b/>
+                <w:bCs/>
+                <w:spacing w:val="-10"/>
+                <w:sz w:val="22"/>
+                <w:szCs w:val="22"/>
+              </w:rPr>
+              <w:fldChar w:fldCharType="begin"/>
+            </w:r>
+            <w:r>
+              <w:rPr>
+                <w:rFonts w:ascii="Cormorant Garamond" w:hAnsi="Cormorant Garamond"/>
+                <w:b/>
+                <w:bCs/>
+                <w:spacing w:val="-10"/>
                 <w:sz w:val="22"/>
                 <w:szCs w:val="22"/>
               </w:rPr>
@@ -34884,18 +35758,22 @@
             </w:r>
             <w:r>
               <w:rPr>
-                <w:rFonts w:ascii="Cormorant SC" w:hAnsi="Cormorant SC"/>
-                <w:b/>
-                <w:sz w:val="22"/>
-                <w:szCs w:val="22"/>
-              </w:rPr>
-              <w:fldChar w:fldCharType="separate"/>
-            </w:r>
-            <w:r>
-              <w:rPr>
-                <w:rFonts w:ascii="Cormorant SC" w:hAnsi="Cormorant SC"/>
-                <w:b/>
-                <w:noProof/>
+                <w:rFonts w:ascii="Cormorant Garamond" w:hAnsi="Cormorant Garamond"/>
+                <w:b/>
+                <w:bCs/>
+                <w:spacing w:val="-10"/>
+                <w:sz w:val="22"/>
+                <w:szCs w:val="22"/>
+              </w:rPr>
+              <w:fldChar w:fldCharType="separate"/>
+            </w:r>
+            <w:r>
+              <w:rPr>
+                <w:rFonts w:ascii="Cormorant Garamond" w:hAnsi="Cormorant Garamond"/>
+                <w:b/>
+                <w:bCs/>
+                <w:noProof/>
+                <w:spacing w:val="-10"/>
                 <w:sz w:val="22"/>
                 <w:szCs w:val="22"/>
               </w:rPr>
@@ -34903,8 +35781,10 @@
             </w:r>
             <w:r>
               <w:rPr>
-                <w:rFonts w:ascii="Cormorant SC" w:hAnsi="Cormorant SC"/>
-                <w:b/>
+                <w:rFonts w:ascii="Cormorant Garamond" w:hAnsi="Cormorant Garamond"/>
+                <w:b/>
+                <w:bCs/>
+                <w:spacing w:val="-10"/>
                 <w:sz w:val="22"/>
                 <w:szCs w:val="22"/>
               </w:rPr>
@@ -35238,17 +36118,21 @@
             </w:r>
             <w:r>
               <w:rPr>
-                <w:rFonts w:ascii="Cormorant SC" w:hAnsi="Cormorant SC"/>
-                <w:b/>
-                <w:sz w:val="22"/>
-                <w:szCs w:val="22"/>
-              </w:rPr>
-              <w:fldChar w:fldCharType="begin"/>
-            </w:r>
-            <w:r>
-              <w:rPr>
-                <w:rFonts w:ascii="Cormorant SC" w:hAnsi="Cormorant SC"/>
-                <w:b/>
+                <w:rFonts w:ascii="Cormorant Garamond" w:hAnsi="Cormorant Garamond"/>
+                <w:b/>
+                <w:bCs/>
+                <w:spacing w:val="-10"/>
+                <w:sz w:val="22"/>
+                <w:szCs w:val="22"/>
+              </w:rPr>
+              <w:fldChar w:fldCharType="begin"/>
+            </w:r>
+            <w:r>
+              <w:rPr>
+                <w:rFonts w:ascii="Cormorant Garamond" w:hAnsi="Cormorant Garamond"/>
+                <w:b/>
+                <w:bCs/>
+                <w:spacing w:val="-10"/>
                 <w:sz w:val="22"/>
                 <w:szCs w:val="22"/>
               </w:rPr>
@@ -35256,18 +36140,22 @@
             </w:r>
             <w:r>
               <w:rPr>
-                <w:rFonts w:ascii="Cormorant SC" w:hAnsi="Cormorant SC"/>
-                <w:b/>
-                <w:sz w:val="22"/>
-                <w:szCs w:val="22"/>
-              </w:rPr>
-              <w:fldChar w:fldCharType="separate"/>
-            </w:r>
-            <w:r>
-              <w:rPr>
-                <w:rFonts w:ascii="Cormorant SC" w:hAnsi="Cormorant SC"/>
-                <w:b/>
-                <w:noProof/>
+                <w:rFonts w:ascii="Cormorant Garamond" w:hAnsi="Cormorant Garamond"/>
+                <w:b/>
+                <w:bCs/>
+                <w:spacing w:val="-10"/>
+                <w:sz w:val="22"/>
+                <w:szCs w:val="22"/>
+              </w:rPr>
+              <w:fldChar w:fldCharType="separate"/>
+            </w:r>
+            <w:r>
+              <w:rPr>
+                <w:rFonts w:ascii="Cormorant Garamond" w:hAnsi="Cormorant Garamond"/>
+                <w:b/>
+                <w:bCs/>
+                <w:noProof/>
+                <w:spacing w:val="-10"/>
                 <w:sz w:val="22"/>
                 <w:szCs w:val="22"/>
               </w:rPr>
@@ -35275,8 +36163,10 @@
             </w:r>
             <w:r>
               <w:rPr>
-                <w:rFonts w:ascii="Cormorant SC" w:hAnsi="Cormorant SC"/>
-                <w:b/>
+                <w:rFonts w:ascii="Cormorant Garamond" w:hAnsi="Cormorant Garamond"/>
+                <w:b/>
+                <w:bCs/>
+                <w:spacing w:val="-10"/>
                 <w:sz w:val="22"/>
                 <w:szCs w:val="22"/>
               </w:rPr>
@@ -35610,17 +36500,21 @@
             </w:r>
             <w:r>
               <w:rPr>
-                <w:rFonts w:ascii="Cormorant SC" w:hAnsi="Cormorant SC"/>
-                <w:b/>
-                <w:sz w:val="22"/>
-                <w:szCs w:val="22"/>
-              </w:rPr>
-              <w:fldChar w:fldCharType="begin"/>
-            </w:r>
-            <w:r>
-              <w:rPr>
-                <w:rFonts w:ascii="Cormorant SC" w:hAnsi="Cormorant SC"/>
-                <w:b/>
+                <w:rFonts w:ascii="Cormorant Garamond" w:hAnsi="Cormorant Garamond"/>
+                <w:b/>
+                <w:bCs/>
+                <w:spacing w:val="-10"/>
+                <w:sz w:val="22"/>
+                <w:szCs w:val="22"/>
+              </w:rPr>
+              <w:fldChar w:fldCharType="begin"/>
+            </w:r>
+            <w:r>
+              <w:rPr>
+                <w:rFonts w:ascii="Cormorant Garamond" w:hAnsi="Cormorant Garamond"/>
+                <w:b/>
+                <w:bCs/>
+                <w:spacing w:val="-10"/>
                 <w:sz w:val="22"/>
                 <w:szCs w:val="22"/>
               </w:rPr>
@@ -35628,18 +36522,22 @@
             </w:r>
             <w:r>
               <w:rPr>
-                <w:rFonts w:ascii="Cormorant SC" w:hAnsi="Cormorant SC"/>
-                <w:b/>
-                <w:sz w:val="22"/>
-                <w:szCs w:val="22"/>
-              </w:rPr>
-              <w:fldChar w:fldCharType="separate"/>
-            </w:r>
-            <w:r>
-              <w:rPr>
-                <w:rFonts w:ascii="Cormorant SC" w:hAnsi="Cormorant SC"/>
-                <w:b/>
-                <w:noProof/>
+                <w:rFonts w:ascii="Cormorant Garamond" w:hAnsi="Cormorant Garamond"/>
+                <w:b/>
+                <w:bCs/>
+                <w:spacing w:val="-10"/>
+                <w:sz w:val="22"/>
+                <w:szCs w:val="22"/>
+              </w:rPr>
+              <w:fldChar w:fldCharType="separate"/>
+            </w:r>
+            <w:r>
+              <w:rPr>
+                <w:rFonts w:ascii="Cormorant Garamond" w:hAnsi="Cormorant Garamond"/>
+                <w:b/>
+                <w:bCs/>
+                <w:noProof/>
+                <w:spacing w:val="-10"/>
                 <w:sz w:val="22"/>
                 <w:szCs w:val="22"/>
               </w:rPr>
@@ -35647,8 +36545,10 @@
             </w:r>
             <w:r>
               <w:rPr>
-                <w:rFonts w:ascii="Cormorant SC" w:hAnsi="Cormorant SC"/>
-                <w:b/>
+                <w:rFonts w:ascii="Cormorant Garamond" w:hAnsi="Cormorant Garamond"/>
+                <w:b/>
+                <w:bCs/>
+                <w:spacing w:val="-10"/>
                 <w:sz w:val="22"/>
                 <w:szCs w:val="22"/>
               </w:rPr>
@@ -35982,17 +36882,21 @@
             </w:r>
             <w:r>
               <w:rPr>
-                <w:rFonts w:ascii="Cormorant SC" w:hAnsi="Cormorant SC"/>
-                <w:b/>
-                <w:sz w:val="22"/>
-                <w:szCs w:val="22"/>
-              </w:rPr>
-              <w:fldChar w:fldCharType="begin"/>
-            </w:r>
-            <w:r>
-              <w:rPr>
-                <w:rFonts w:ascii="Cormorant SC" w:hAnsi="Cormorant SC"/>
-                <w:b/>
+                <w:rFonts w:ascii="Cormorant Garamond" w:hAnsi="Cormorant Garamond"/>
+                <w:b/>
+                <w:bCs/>
+                <w:spacing w:val="-10"/>
+                <w:sz w:val="22"/>
+                <w:szCs w:val="22"/>
+              </w:rPr>
+              <w:fldChar w:fldCharType="begin"/>
+            </w:r>
+            <w:r>
+              <w:rPr>
+                <w:rFonts w:ascii="Cormorant Garamond" w:hAnsi="Cormorant Garamond"/>
+                <w:b/>
+                <w:bCs/>
+                <w:spacing w:val="-10"/>
                 <w:sz w:val="22"/>
                 <w:szCs w:val="22"/>
               </w:rPr>
@@ -36000,18 +36904,22 @@
             </w:r>
             <w:r>
               <w:rPr>
-                <w:rFonts w:ascii="Cormorant SC" w:hAnsi="Cormorant SC"/>
-                <w:b/>
-                <w:sz w:val="22"/>
-                <w:szCs w:val="22"/>
-              </w:rPr>
-              <w:fldChar w:fldCharType="separate"/>
-            </w:r>
-            <w:r>
-              <w:rPr>
-                <w:rFonts w:ascii="Cormorant SC" w:hAnsi="Cormorant SC"/>
-                <w:b/>
-                <w:noProof/>
+                <w:rFonts w:ascii="Cormorant Garamond" w:hAnsi="Cormorant Garamond"/>
+                <w:b/>
+                <w:bCs/>
+                <w:spacing w:val="-10"/>
+                <w:sz w:val="22"/>
+                <w:szCs w:val="22"/>
+              </w:rPr>
+              <w:fldChar w:fldCharType="separate"/>
+            </w:r>
+            <w:r>
+              <w:rPr>
+                <w:rFonts w:ascii="Cormorant Garamond" w:hAnsi="Cormorant Garamond"/>
+                <w:b/>
+                <w:bCs/>
+                <w:noProof/>
+                <w:spacing w:val="-10"/>
                 <w:sz w:val="22"/>
                 <w:szCs w:val="22"/>
               </w:rPr>
@@ -36019,8 +36927,10 @@
             </w:r>
             <w:r>
               <w:rPr>
-                <w:rFonts w:ascii="Cormorant SC" w:hAnsi="Cormorant SC"/>
-                <w:b/>
+                <w:rFonts w:ascii="Cormorant Garamond" w:hAnsi="Cormorant Garamond"/>
+                <w:b/>
+                <w:bCs/>
+                <w:spacing w:val="-10"/>
                 <w:sz w:val="22"/>
                 <w:szCs w:val="22"/>
               </w:rPr>
@@ -36354,17 +37264,21 @@
             </w:r>
             <w:r>
               <w:rPr>
-                <w:rFonts w:ascii="Cormorant SC" w:hAnsi="Cormorant SC"/>
-                <w:b/>
-                <w:sz w:val="22"/>
-                <w:szCs w:val="22"/>
-              </w:rPr>
-              <w:fldChar w:fldCharType="begin"/>
-            </w:r>
-            <w:r>
-              <w:rPr>
-                <w:rFonts w:ascii="Cormorant SC" w:hAnsi="Cormorant SC"/>
-                <w:b/>
+                <w:rFonts w:ascii="Cormorant Garamond" w:hAnsi="Cormorant Garamond"/>
+                <w:b/>
+                <w:bCs/>
+                <w:spacing w:val="-10"/>
+                <w:sz w:val="22"/>
+                <w:szCs w:val="22"/>
+              </w:rPr>
+              <w:fldChar w:fldCharType="begin"/>
+            </w:r>
+            <w:r>
+              <w:rPr>
+                <w:rFonts w:ascii="Cormorant Garamond" w:hAnsi="Cormorant Garamond"/>
+                <w:b/>
+                <w:bCs/>
+                <w:spacing w:val="-10"/>
                 <w:sz w:val="22"/>
                 <w:szCs w:val="22"/>
               </w:rPr>
@@ -36372,18 +37286,22 @@
             </w:r>
             <w:r>
               <w:rPr>
-                <w:rFonts w:ascii="Cormorant SC" w:hAnsi="Cormorant SC"/>
-                <w:b/>
-                <w:sz w:val="22"/>
-                <w:szCs w:val="22"/>
-              </w:rPr>
-              <w:fldChar w:fldCharType="separate"/>
-            </w:r>
-            <w:r>
-              <w:rPr>
-                <w:rFonts w:ascii="Cormorant SC" w:hAnsi="Cormorant SC"/>
-                <w:b/>
-                <w:noProof/>
+                <w:rFonts w:ascii="Cormorant Garamond" w:hAnsi="Cormorant Garamond"/>
+                <w:b/>
+                <w:bCs/>
+                <w:spacing w:val="-10"/>
+                <w:sz w:val="22"/>
+                <w:szCs w:val="22"/>
+              </w:rPr>
+              <w:fldChar w:fldCharType="separate"/>
+            </w:r>
+            <w:r>
+              <w:rPr>
+                <w:rFonts w:ascii="Cormorant Garamond" w:hAnsi="Cormorant Garamond"/>
+                <w:b/>
+                <w:bCs/>
+                <w:noProof/>
+                <w:spacing w:val="-10"/>
                 <w:sz w:val="22"/>
                 <w:szCs w:val="22"/>
               </w:rPr>
@@ -36391,8 +37309,10 @@
             </w:r>
             <w:r>
               <w:rPr>
-                <w:rFonts w:ascii="Cormorant SC" w:hAnsi="Cormorant SC"/>
-                <w:b/>
+                <w:rFonts w:ascii="Cormorant Garamond" w:hAnsi="Cormorant Garamond"/>
+                <w:b/>
+                <w:bCs/>
+                <w:spacing w:val="-10"/>
                 <w:sz w:val="22"/>
                 <w:szCs w:val="22"/>
               </w:rPr>
@@ -36726,17 +37646,21 @@
             </w:r>
             <w:r>
               <w:rPr>
-                <w:rFonts w:ascii="Cormorant SC" w:hAnsi="Cormorant SC"/>
-                <w:b/>
-                <w:sz w:val="22"/>
-                <w:szCs w:val="22"/>
-              </w:rPr>
-              <w:fldChar w:fldCharType="begin"/>
-            </w:r>
-            <w:r>
-              <w:rPr>
-                <w:rFonts w:ascii="Cormorant SC" w:hAnsi="Cormorant SC"/>
-                <w:b/>
+                <w:rFonts w:ascii="Cormorant Garamond" w:hAnsi="Cormorant Garamond"/>
+                <w:b/>
+                <w:bCs/>
+                <w:spacing w:val="-10"/>
+                <w:sz w:val="22"/>
+                <w:szCs w:val="22"/>
+              </w:rPr>
+              <w:fldChar w:fldCharType="begin"/>
+            </w:r>
+            <w:r>
+              <w:rPr>
+                <w:rFonts w:ascii="Cormorant Garamond" w:hAnsi="Cormorant Garamond"/>
+                <w:b/>
+                <w:bCs/>
+                <w:spacing w:val="-10"/>
                 <w:sz w:val="22"/>
                 <w:szCs w:val="22"/>
               </w:rPr>
@@ -36744,18 +37668,22 @@
             </w:r>
             <w:r>
               <w:rPr>
-                <w:rFonts w:ascii="Cormorant SC" w:hAnsi="Cormorant SC"/>
-                <w:b/>
-                <w:sz w:val="22"/>
-                <w:szCs w:val="22"/>
-              </w:rPr>
-              <w:fldChar w:fldCharType="separate"/>
-            </w:r>
-            <w:r>
-              <w:rPr>
-                <w:rFonts w:ascii="Cormorant SC" w:hAnsi="Cormorant SC"/>
-                <w:b/>
-                <w:noProof/>
+                <w:rFonts w:ascii="Cormorant Garamond" w:hAnsi="Cormorant Garamond"/>
+                <w:b/>
+                <w:bCs/>
+                <w:spacing w:val="-10"/>
+                <w:sz w:val="22"/>
+                <w:szCs w:val="22"/>
+              </w:rPr>
+              <w:fldChar w:fldCharType="separate"/>
+            </w:r>
+            <w:r>
+              <w:rPr>
+                <w:rFonts w:ascii="Cormorant Garamond" w:hAnsi="Cormorant Garamond"/>
+                <w:b/>
+                <w:bCs/>
+                <w:noProof/>
+                <w:spacing w:val="-10"/>
                 <w:sz w:val="22"/>
                 <w:szCs w:val="22"/>
               </w:rPr>
@@ -36763,8 +37691,10 @@
             </w:r>
             <w:r>
               <w:rPr>
-                <w:rFonts w:ascii="Cormorant SC" w:hAnsi="Cormorant SC"/>
-                <w:b/>
+                <w:rFonts w:ascii="Cormorant Garamond" w:hAnsi="Cormorant Garamond"/>
+                <w:b/>
+                <w:bCs/>
+                <w:spacing w:val="-10"/>
                 <w:sz w:val="22"/>
                 <w:szCs w:val="22"/>
               </w:rPr>
@@ -37098,17 +38028,21 @@
             </w:r>
             <w:r>
               <w:rPr>
-                <w:rFonts w:ascii="Cormorant SC" w:hAnsi="Cormorant SC"/>
-                <w:b/>
-                <w:sz w:val="22"/>
-                <w:szCs w:val="22"/>
-              </w:rPr>
-              <w:fldChar w:fldCharType="begin"/>
-            </w:r>
-            <w:r>
-              <w:rPr>
-                <w:rFonts w:ascii="Cormorant SC" w:hAnsi="Cormorant SC"/>
-                <w:b/>
+                <w:rFonts w:ascii="Cormorant Garamond" w:hAnsi="Cormorant Garamond"/>
+                <w:b/>
+                <w:bCs/>
+                <w:spacing w:val="-10"/>
+                <w:sz w:val="22"/>
+                <w:szCs w:val="22"/>
+              </w:rPr>
+              <w:fldChar w:fldCharType="begin"/>
+            </w:r>
+            <w:r>
+              <w:rPr>
+                <w:rFonts w:ascii="Cormorant Garamond" w:hAnsi="Cormorant Garamond"/>
+                <w:b/>
+                <w:bCs/>
+                <w:spacing w:val="-10"/>
                 <w:sz w:val="22"/>
                 <w:szCs w:val="22"/>
               </w:rPr>
@@ -37116,18 +38050,22 @@
             </w:r>
             <w:r>
               <w:rPr>
-                <w:rFonts w:ascii="Cormorant SC" w:hAnsi="Cormorant SC"/>
-                <w:b/>
-                <w:sz w:val="22"/>
-                <w:szCs w:val="22"/>
-              </w:rPr>
-              <w:fldChar w:fldCharType="separate"/>
-            </w:r>
-            <w:r>
-              <w:rPr>
-                <w:rFonts w:ascii="Cormorant SC" w:hAnsi="Cormorant SC"/>
-                <w:b/>
-                <w:noProof/>
+                <w:rFonts w:ascii="Cormorant Garamond" w:hAnsi="Cormorant Garamond"/>
+                <w:b/>
+                <w:bCs/>
+                <w:spacing w:val="-10"/>
+                <w:sz w:val="22"/>
+                <w:szCs w:val="22"/>
+              </w:rPr>
+              <w:fldChar w:fldCharType="separate"/>
+            </w:r>
+            <w:r>
+              <w:rPr>
+                <w:rFonts w:ascii="Cormorant Garamond" w:hAnsi="Cormorant Garamond"/>
+                <w:b/>
+                <w:bCs/>
+                <w:noProof/>
+                <w:spacing w:val="-10"/>
                 <w:sz w:val="22"/>
                 <w:szCs w:val="22"/>
               </w:rPr>
@@ -37135,8 +38073,10 @@
             </w:r>
             <w:r>
               <w:rPr>
-                <w:rFonts w:ascii="Cormorant SC" w:hAnsi="Cormorant SC"/>
-                <w:b/>
+                <w:rFonts w:ascii="Cormorant Garamond" w:hAnsi="Cormorant Garamond"/>
+                <w:b/>
+                <w:bCs/>
+                <w:spacing w:val="-10"/>
                 <w:sz w:val="22"/>
                 <w:szCs w:val="22"/>
               </w:rPr>
